--- a/需求阶段作业1/酒店管理系统—系统用例文档.docx
+++ b/需求阶段作业1/酒店管理系统—系统用例文档.docx
@@ -261,26 +261,3550 @@
     </w:p>
     <w:p>
       <w:pPr>
-        <w:jc w:val="center"/>
+        <w:pStyle w:val="1"/>
+      </w:pPr>
+      <w:bookmarkStart w:id="0" w:name="_Toc465185928"/>
+      <w:r>
+        <w:lastRenderedPageBreak/>
+        <w:t>更新历史</w:t>
+      </w:r>
+      <w:bookmarkEnd w:id="0"/>
+    </w:p>
+    <w:tbl>
+      <w:tblPr>
+        <w:tblW w:w="8516" w:type="dxa"/>
+        <w:tblBorders>
+          <w:top w:val="single" w:sz="2" w:space="0" w:color="auto"/>
+          <w:left w:val="single" w:sz="2" w:space="0" w:color="auto"/>
+          <w:bottom w:val="single" w:sz="2" w:space="0" w:color="auto"/>
+          <w:right w:val="single" w:sz="2" w:space="0" w:color="auto"/>
+          <w:insideH w:val="single" w:sz="2" w:space="0" w:color="auto"/>
+          <w:insideV w:val="single" w:sz="2" w:space="0" w:color="auto"/>
+        </w:tblBorders>
+        <w:tblLayout w:type="fixed"/>
+        <w:tblLook w:val="04A0" w:firstRow="1" w:lastRow="0" w:firstColumn="1" w:lastColumn="0" w:noHBand="0" w:noVBand="1"/>
+      </w:tblPr>
+      <w:tblGrid>
+        <w:gridCol w:w="2296"/>
+        <w:gridCol w:w="1101"/>
+        <w:gridCol w:w="3752"/>
+        <w:gridCol w:w="1367"/>
+      </w:tblGrid>
+      <w:tr>
+        <w:tc>
+          <w:tcPr>
+            <w:tcW w:w="2296" w:type="dxa"/>
+            <w:tcBorders>
+              <w:tl2br w:val="nil"/>
+              <w:tr2bl w:val="nil"/>
+            </w:tcBorders>
+            <w:shd w:val="clear" w:color="auto" w:fill="D5DCE4" w:themeFill="text2" w:themeFillTint="33"/>
+          </w:tcPr>
+          <w:p>
+            <w:pPr>
+              <w:spacing w:before="40" w:after="40"/>
+              <w:rPr>
+                <w:rFonts w:ascii="Calibri" w:eastAsia="Times New Roman" w:hAnsi="Calibri" w:cs="Calibri"/>
+                <w:b/>
+              </w:rPr>
+            </w:pPr>
+            <w:r>
+              <w:rPr>
+                <w:rFonts w:ascii="Calibri" w:hAnsi="Calibri" w:cs="Calibri"/>
+                <w:b/>
+              </w:rPr>
+              <w:t>修改人员</w:t>
+            </w:r>
+          </w:p>
+        </w:tc>
+        <w:tc>
+          <w:tcPr>
+            <w:tcW w:w="1101" w:type="dxa"/>
+            <w:tcBorders>
+              <w:tl2br w:val="nil"/>
+              <w:tr2bl w:val="nil"/>
+            </w:tcBorders>
+            <w:shd w:val="clear" w:color="auto" w:fill="D5DCE4" w:themeFill="text2" w:themeFillTint="33"/>
+          </w:tcPr>
+          <w:p>
+            <w:pPr>
+              <w:spacing w:before="40" w:after="40"/>
+              <w:rPr>
+                <w:rFonts w:ascii="Calibri" w:eastAsia="Times New Roman" w:hAnsi="Calibri" w:cs="Calibri"/>
+                <w:b/>
+              </w:rPr>
+            </w:pPr>
+            <w:r>
+              <w:rPr>
+                <w:rFonts w:ascii="Calibri" w:hAnsi="Calibri" w:cs="Calibri"/>
+                <w:b/>
+              </w:rPr>
+              <w:t>日期</w:t>
+            </w:r>
+          </w:p>
+        </w:tc>
+        <w:tc>
+          <w:tcPr>
+            <w:tcW w:w="3752" w:type="dxa"/>
+            <w:tcBorders>
+              <w:tl2br w:val="nil"/>
+              <w:tr2bl w:val="nil"/>
+            </w:tcBorders>
+            <w:shd w:val="clear" w:color="auto" w:fill="D5DCE4" w:themeFill="text2" w:themeFillTint="33"/>
+          </w:tcPr>
+          <w:p>
+            <w:pPr>
+              <w:spacing w:before="40" w:after="40"/>
+              <w:rPr>
+                <w:rFonts w:ascii="Calibri" w:eastAsia="Times New Roman" w:hAnsi="Calibri" w:cs="Calibri"/>
+                <w:b/>
+              </w:rPr>
+            </w:pPr>
+            <w:r>
+              <w:rPr>
+                <w:rFonts w:ascii="Calibri" w:hAnsi="Calibri" w:cs="Calibri"/>
+                <w:b/>
+              </w:rPr>
+              <w:t>变更原因</w:t>
+            </w:r>
+          </w:p>
+        </w:tc>
+        <w:tc>
+          <w:tcPr>
+            <w:tcW w:w="1367" w:type="dxa"/>
+            <w:tcBorders>
+              <w:tl2br w:val="nil"/>
+              <w:tr2bl w:val="nil"/>
+            </w:tcBorders>
+            <w:shd w:val="clear" w:color="auto" w:fill="D5DCE4" w:themeFill="text2" w:themeFillTint="33"/>
+          </w:tcPr>
+          <w:p>
+            <w:pPr>
+              <w:spacing w:before="40" w:after="40"/>
+              <w:rPr>
+                <w:rFonts w:ascii="Calibri" w:eastAsia="Times New Roman" w:hAnsi="Calibri" w:cs="Calibri"/>
+                <w:b/>
+              </w:rPr>
+            </w:pPr>
+            <w:r>
+              <w:rPr>
+                <w:rFonts w:ascii="Calibri" w:hAnsi="Calibri" w:cs="Calibri"/>
+                <w:b/>
+              </w:rPr>
+              <w:t>版本号</w:t>
+            </w:r>
+          </w:p>
+        </w:tc>
+      </w:tr>
+      <w:tr>
+        <w:tc>
+          <w:tcPr>
+            <w:tcW w:w="2296" w:type="dxa"/>
+            <w:tcBorders>
+              <w:tl2br w:val="nil"/>
+              <w:tr2bl w:val="nil"/>
+            </w:tcBorders>
+          </w:tcPr>
+          <w:p>
+            <w:pPr>
+              <w:spacing w:before="40" w:after="40"/>
+              <w:rPr>
+                <w:rFonts w:ascii="Calibri" w:hAnsi="Calibri" w:cs="Calibri"/>
+              </w:rPr>
+            </w:pPr>
+            <w:r>
+              <w:rPr>
+                <w:rFonts w:ascii="Calibri" w:hAnsi="Calibri" w:cs="Calibri"/>
+              </w:rPr>
+              <w:t>全体成员</w:t>
+            </w:r>
+          </w:p>
+        </w:tc>
+        <w:tc>
+          <w:tcPr>
+            <w:tcW w:w="1101" w:type="dxa"/>
+            <w:tcBorders>
+              <w:tl2br w:val="nil"/>
+              <w:tr2bl w:val="nil"/>
+            </w:tcBorders>
+          </w:tcPr>
+          <w:p>
+            <w:pPr>
+              <w:spacing w:before="40" w:after="40"/>
+              <w:rPr>
+                <w:rFonts w:ascii="Calibri" w:eastAsia="Times New Roman" w:hAnsi="Calibri" w:cs="Calibri"/>
+              </w:rPr>
+            </w:pPr>
+            <w:r>
+              <w:rPr>
+                <w:rFonts w:ascii="Calibri" w:eastAsia="Times New Roman" w:hAnsi="Calibri" w:cs="Calibri"/>
+              </w:rPr>
+              <w:t>201</w:t>
+            </w:r>
+            <w:r>
+              <w:rPr>
+                <w:rFonts w:asciiTheme="minorEastAsia" w:eastAsiaTheme="minorEastAsia" w:hAnsiTheme="minorEastAsia" w:cs="Calibri" w:hint="eastAsia"/>
+              </w:rPr>
+              <w:t>6</w:t>
+            </w:r>
+            <w:r>
+              <w:rPr>
+                <w:rFonts w:ascii="Calibri" w:eastAsia="Times New Roman" w:hAnsi="Calibri" w:cs="Calibri"/>
+              </w:rPr>
+              <w:t>/</w:t>
+            </w:r>
+            <w:r>
+              <w:rPr>
+                <w:rFonts w:asciiTheme="minorEastAsia" w:eastAsiaTheme="minorEastAsia" w:hAnsiTheme="minorEastAsia" w:cs="Calibri"/>
+              </w:rPr>
+              <w:t>09</w:t>
+            </w:r>
+            <w:r>
+              <w:rPr>
+                <w:rFonts w:ascii="Calibri" w:eastAsia="Times New Roman" w:hAnsi="Calibri" w:cs="Calibri"/>
+              </w:rPr>
+              <w:t>/</w:t>
+            </w:r>
+            <w:r>
+              <w:rPr>
+                <w:rFonts w:asciiTheme="minorEastAsia" w:eastAsiaTheme="minorEastAsia" w:hAnsiTheme="minorEastAsia" w:cs="Calibri"/>
+              </w:rPr>
+              <w:t>24</w:t>
+            </w:r>
+          </w:p>
+        </w:tc>
+        <w:tc>
+          <w:tcPr>
+            <w:tcW w:w="3752" w:type="dxa"/>
+            <w:tcBorders>
+              <w:tl2br w:val="nil"/>
+              <w:tr2bl w:val="nil"/>
+            </w:tcBorders>
+          </w:tcPr>
+          <w:p>
+            <w:pPr>
+              <w:spacing w:before="40" w:after="40"/>
+              <w:rPr>
+                <w:rFonts w:ascii="Calibri" w:hAnsi="Calibri" w:cs="Calibri"/>
+              </w:rPr>
+            </w:pPr>
+            <w:r>
+              <w:rPr>
+                <w:rFonts w:ascii="Calibri" w:hAnsi="Calibri" w:cs="Calibri"/>
+              </w:rPr>
+              <w:t>最初草稿</w:t>
+            </w:r>
+          </w:p>
+        </w:tc>
+        <w:tc>
+          <w:tcPr>
+            <w:tcW w:w="1367" w:type="dxa"/>
+            <w:tcBorders>
+              <w:tl2br w:val="nil"/>
+              <w:tr2bl w:val="nil"/>
+            </w:tcBorders>
+          </w:tcPr>
+          <w:p>
+            <w:pPr>
+              <w:spacing w:before="40" w:after="40"/>
+              <w:rPr>
+                <w:rFonts w:ascii="Calibri" w:hAnsi="Calibri" w:cs="Calibri"/>
+              </w:rPr>
+            </w:pPr>
+            <w:r>
+              <w:rPr>
+                <w:rFonts w:ascii="Calibri" w:hAnsi="Calibri" w:cs="Calibri"/>
+              </w:rPr>
+              <w:t>V1.0</w:t>
+            </w:r>
+            <w:r>
+              <w:rPr>
+                <w:rFonts w:ascii="Calibri" w:hAnsi="Calibri" w:cs="Calibri"/>
+              </w:rPr>
+              <w:t>试用版</w:t>
+            </w:r>
+          </w:p>
+        </w:tc>
+      </w:tr>
+      <w:tr>
+        <w:tc>
+          <w:tcPr>
+            <w:tcW w:w="2296" w:type="dxa"/>
+            <w:tcBorders>
+              <w:tl2br w:val="nil"/>
+              <w:tr2bl w:val="nil"/>
+            </w:tcBorders>
+          </w:tcPr>
+          <w:p>
+            <w:pPr>
+              <w:spacing w:before="40" w:after="40"/>
+              <w:rPr>
+                <w:rFonts w:ascii="Calibri" w:hAnsi="Calibri" w:cs="Calibri"/>
+              </w:rPr>
+            </w:pPr>
+            <w:r>
+              <w:rPr>
+                <w:rFonts w:ascii="Calibri" w:hAnsi="Calibri" w:cs="Calibri"/>
+              </w:rPr>
+              <w:t>全体成员</w:t>
+            </w:r>
+          </w:p>
+        </w:tc>
+        <w:tc>
+          <w:tcPr>
+            <w:tcW w:w="1101" w:type="dxa"/>
+            <w:tcBorders>
+              <w:tl2br w:val="nil"/>
+              <w:tr2bl w:val="nil"/>
+            </w:tcBorders>
+          </w:tcPr>
+          <w:p>
+            <w:pPr>
+              <w:spacing w:before="40" w:after="40"/>
+              <w:rPr>
+                <w:rFonts w:ascii="Calibri" w:eastAsiaTheme="minorEastAsia" w:hAnsi="Calibri" w:cs="Calibri" w:hint="eastAsia"/>
+              </w:rPr>
+            </w:pPr>
+            <w:r>
+              <w:rPr>
+                <w:rFonts w:ascii="Calibri" w:eastAsiaTheme="minorEastAsia" w:hAnsi="Calibri" w:cs="Calibri" w:hint="eastAsia"/>
+              </w:rPr>
+              <w:t>2016/10/20</w:t>
+            </w:r>
+          </w:p>
+        </w:tc>
+        <w:tc>
+          <w:tcPr>
+            <w:tcW w:w="3752" w:type="dxa"/>
+            <w:tcBorders>
+              <w:tl2br w:val="nil"/>
+              <w:tr2bl w:val="nil"/>
+            </w:tcBorders>
+          </w:tcPr>
+          <w:p>
+            <w:pPr>
+              <w:spacing w:before="40" w:after="40"/>
+              <w:rPr>
+                <w:rFonts w:ascii="Calibri" w:hAnsi="Calibri" w:cs="Calibri"/>
+              </w:rPr>
+            </w:pPr>
+            <w:r>
+              <w:rPr>
+                <w:rFonts w:ascii="Calibri" w:hAnsi="Calibri" w:cs="Calibri"/>
+              </w:rPr>
+              <w:t>针对后期开发出现的问题进行修改</w:t>
+            </w:r>
+          </w:p>
+        </w:tc>
+        <w:tc>
+          <w:tcPr>
+            <w:tcW w:w="1367" w:type="dxa"/>
+            <w:tcBorders>
+              <w:tl2br w:val="nil"/>
+              <w:tr2bl w:val="nil"/>
+            </w:tcBorders>
+          </w:tcPr>
+          <w:p>
+            <w:pPr>
+              <w:spacing w:before="40" w:after="40"/>
+              <w:rPr>
+                <w:rFonts w:ascii="Calibri" w:hAnsi="Calibri" w:cs="Calibri"/>
+              </w:rPr>
+            </w:pPr>
+            <w:r>
+              <w:rPr>
+                <w:rFonts w:ascii="Calibri" w:hAnsi="Calibri" w:cs="Calibri" w:hint="eastAsia"/>
+              </w:rPr>
+              <w:t xml:space="preserve">V2.0 </w:t>
+            </w:r>
+            <w:r>
+              <w:rPr>
+                <w:rFonts w:ascii="Calibri" w:hAnsi="Calibri" w:cs="Calibri" w:hint="eastAsia"/>
+              </w:rPr>
+              <w:t>改进版</w:t>
+            </w:r>
+          </w:p>
+        </w:tc>
+      </w:tr>
+    </w:tbl>
+    <w:p>
+      <w:pPr>
+        <w:rPr>
+          <w:rFonts w:hint="eastAsia"/>
+        </w:rPr>
+      </w:pPr>
+    </w:p>
+    <w:p>
+      <w:pPr>
+        <w:widowControl/>
+        <w:jc w:val="left"/>
         <w:rPr>
           <w:rFonts w:ascii="微软雅黑" w:eastAsia="微软雅黑" w:hAnsi="微软雅黑" w:cs="微软雅黑"/>
           <w:b/>
           <w:bCs/>
-          <w:sz w:val="72"/>
-          <w:szCs w:val="72"/>
+          <w:sz w:val="28"/>
+          <w:szCs w:val="28"/>
         </w:rPr>
       </w:pPr>
       <w:r>
         <w:rPr>
-          <w:rFonts w:ascii="微软雅黑" w:eastAsia="微软雅黑" w:hAnsi="微软雅黑" w:cs="微软雅黑" w:hint="eastAsia"/>
+          <w:rFonts w:ascii="微软雅黑" w:eastAsia="微软雅黑" w:hAnsi="微软雅黑" w:cs="微软雅黑"/>
           <w:b/>
           <w:bCs/>
-          <w:sz w:val="72"/>
-          <w:szCs w:val="72"/>
+          <w:sz w:val="28"/>
+          <w:szCs w:val="28"/>
         </w:rPr>
-        <w:lastRenderedPageBreak/>
-        <w:t>目录</w:t>
+        <w:br w:type="page"/>
       </w:r>
+    </w:p>
+    <w:sdt>
+      <w:sdtPr>
+        <w:rPr>
+          <w:lang w:val="zh-CN"/>
+        </w:rPr>
+        <w:id w:val="1214230614"/>
+        <w:docPartObj>
+          <w:docPartGallery w:val="Table of Contents"/>
+          <w:docPartUnique/>
+        </w:docPartObj>
+      </w:sdtPr>
+      <w:sdtEndPr>
+        <w:rPr>
+          <w:rFonts w:ascii="Times New Roman" w:eastAsia="宋体" w:hAnsi="Times New Roman" w:cs="Times New Roman"/>
+          <w:b/>
+          <w:bCs/>
+          <w:color w:val="auto"/>
+          <w:kern w:val="2"/>
+          <w:sz w:val="21"/>
+          <w:szCs w:val="20"/>
+        </w:rPr>
+      </w:sdtEndPr>
+      <w:sdtContent>
+        <w:p>
+          <w:pPr>
+            <w:pStyle w:val="TOC"/>
+            <w:rPr>
+              <w:sz w:val="40"/>
+            </w:rPr>
+          </w:pPr>
+          <w:r>
+            <w:rPr>
+              <w:sz w:val="40"/>
+              <w:lang w:val="zh-CN"/>
+            </w:rPr>
+            <w:t>目录</w:t>
+          </w:r>
+          <w:bookmarkStart w:id="1" w:name="_GoBack"/>
+          <w:bookmarkEnd w:id="1"/>
+        </w:p>
+        <w:p>
+          <w:pPr>
+            <w:pStyle w:val="10"/>
+            <w:tabs>
+              <w:tab w:val="right" w:leader="dot" w:pos="8296"/>
+            </w:tabs>
+            <w:rPr>
+              <w:rFonts w:asciiTheme="minorHAnsi" w:eastAsiaTheme="minorEastAsia" w:hAnsiTheme="minorHAnsi" w:cstheme="minorBidi"/>
+              <w:noProof/>
+              <w:sz w:val="24"/>
+              <w:szCs w:val="22"/>
+            </w:rPr>
+          </w:pPr>
+          <w:r>
+            <w:rPr>
+              <w:sz w:val="24"/>
+            </w:rPr>
+            <w:fldChar w:fldCharType="begin"/>
+          </w:r>
+          <w:r>
+            <w:rPr>
+              <w:sz w:val="24"/>
+            </w:rPr>
+            <w:instrText xml:space="preserve"> TOC \o "1-3" \h \z \u </w:instrText>
+          </w:r>
+          <w:r>
+            <w:rPr>
+              <w:sz w:val="24"/>
+            </w:rPr>
+            <w:fldChar w:fldCharType="separate"/>
+          </w:r>
+          <w:hyperlink w:anchor="_Toc465185928" w:history="1">
+            <w:r>
+              <w:rPr>
+                <w:rStyle w:val="a3"/>
+                <w:rFonts w:hint="eastAsia"/>
+                <w:noProof/>
+                <w:sz w:val="24"/>
+              </w:rPr>
+              <w:t>更新历史</w:t>
+            </w:r>
+            <w:r>
+              <w:rPr>
+                <w:noProof/>
+                <w:webHidden/>
+                <w:sz w:val="24"/>
+              </w:rPr>
+              <w:tab/>
+            </w:r>
+            <w:r>
+              <w:rPr>
+                <w:noProof/>
+                <w:webHidden/>
+                <w:sz w:val="24"/>
+              </w:rPr>
+              <w:fldChar w:fldCharType="begin"/>
+            </w:r>
+            <w:r>
+              <w:rPr>
+                <w:noProof/>
+                <w:webHidden/>
+                <w:sz w:val="24"/>
+              </w:rPr>
+              <w:instrText xml:space="preserve"> PAGEREF _Toc465185928 \h </w:instrText>
+            </w:r>
+            <w:r>
+              <w:rPr>
+                <w:noProof/>
+                <w:webHidden/>
+                <w:sz w:val="24"/>
+              </w:rPr>
+            </w:r>
+            <w:r>
+              <w:rPr>
+                <w:noProof/>
+                <w:webHidden/>
+                <w:sz w:val="24"/>
+              </w:rPr>
+              <w:fldChar w:fldCharType="separate"/>
+            </w:r>
+            <w:r>
+              <w:rPr>
+                <w:noProof/>
+                <w:webHidden/>
+                <w:sz w:val="24"/>
+              </w:rPr>
+              <w:t>2</w:t>
+            </w:r>
+            <w:r>
+              <w:rPr>
+                <w:noProof/>
+                <w:webHidden/>
+                <w:sz w:val="24"/>
+              </w:rPr>
+              <w:fldChar w:fldCharType="end"/>
+            </w:r>
+          </w:hyperlink>
+        </w:p>
+        <w:p>
+          <w:pPr>
+            <w:pStyle w:val="10"/>
+            <w:tabs>
+              <w:tab w:val="right" w:leader="dot" w:pos="8296"/>
+            </w:tabs>
+            <w:rPr>
+              <w:rFonts w:asciiTheme="minorHAnsi" w:eastAsiaTheme="minorEastAsia" w:hAnsiTheme="minorHAnsi" w:cstheme="minorBidi"/>
+              <w:noProof/>
+              <w:sz w:val="24"/>
+              <w:szCs w:val="22"/>
+            </w:rPr>
+          </w:pPr>
+          <w:hyperlink w:anchor="_Toc465185929" w:history="1">
+            <w:r>
+              <w:rPr>
+                <w:rStyle w:val="a3"/>
+                <w:rFonts w:hint="eastAsia"/>
+                <w:noProof/>
+                <w:sz w:val="24"/>
+              </w:rPr>
+              <w:t>引言</w:t>
+            </w:r>
+            <w:r>
+              <w:rPr>
+                <w:noProof/>
+                <w:webHidden/>
+                <w:sz w:val="24"/>
+              </w:rPr>
+              <w:tab/>
+            </w:r>
+            <w:r>
+              <w:rPr>
+                <w:noProof/>
+                <w:webHidden/>
+                <w:sz w:val="24"/>
+              </w:rPr>
+              <w:fldChar w:fldCharType="begin"/>
+            </w:r>
+            <w:r>
+              <w:rPr>
+                <w:noProof/>
+                <w:webHidden/>
+                <w:sz w:val="24"/>
+              </w:rPr>
+              <w:instrText xml:space="preserve"> PAGEREF _Toc465185929 \h </w:instrText>
+            </w:r>
+            <w:r>
+              <w:rPr>
+                <w:noProof/>
+                <w:webHidden/>
+                <w:sz w:val="24"/>
+              </w:rPr>
+            </w:r>
+            <w:r>
+              <w:rPr>
+                <w:noProof/>
+                <w:webHidden/>
+                <w:sz w:val="24"/>
+              </w:rPr>
+              <w:fldChar w:fldCharType="separate"/>
+            </w:r>
+            <w:r>
+              <w:rPr>
+                <w:noProof/>
+                <w:webHidden/>
+                <w:sz w:val="24"/>
+              </w:rPr>
+              <w:t>3</w:t>
+            </w:r>
+            <w:r>
+              <w:rPr>
+                <w:noProof/>
+                <w:webHidden/>
+                <w:sz w:val="24"/>
+              </w:rPr>
+              <w:fldChar w:fldCharType="end"/>
+            </w:r>
+          </w:hyperlink>
+        </w:p>
+        <w:p>
+          <w:pPr>
+            <w:pStyle w:val="20"/>
+            <w:tabs>
+              <w:tab w:val="right" w:leader="dot" w:pos="8296"/>
+            </w:tabs>
+            <w:rPr>
+              <w:rFonts w:asciiTheme="minorHAnsi" w:eastAsiaTheme="minorEastAsia" w:hAnsiTheme="minorHAnsi" w:cstheme="minorBidi"/>
+              <w:noProof/>
+              <w:sz w:val="24"/>
+              <w:szCs w:val="22"/>
+            </w:rPr>
+          </w:pPr>
+          <w:hyperlink w:anchor="_Toc465185930" w:history="1">
+            <w:r>
+              <w:rPr>
+                <w:rStyle w:val="a3"/>
+                <w:noProof/>
+                <w:sz w:val="24"/>
+              </w:rPr>
+              <w:t>1.1</w:t>
+            </w:r>
+            <w:r>
+              <w:rPr>
+                <w:rStyle w:val="a3"/>
+                <w:rFonts w:hint="eastAsia"/>
+                <w:noProof/>
+                <w:sz w:val="24"/>
+              </w:rPr>
+              <w:t>目的</w:t>
+            </w:r>
+            <w:r>
+              <w:rPr>
+                <w:noProof/>
+                <w:webHidden/>
+                <w:sz w:val="24"/>
+              </w:rPr>
+              <w:tab/>
+            </w:r>
+            <w:r>
+              <w:rPr>
+                <w:noProof/>
+                <w:webHidden/>
+                <w:sz w:val="24"/>
+              </w:rPr>
+              <w:fldChar w:fldCharType="begin"/>
+            </w:r>
+            <w:r>
+              <w:rPr>
+                <w:noProof/>
+                <w:webHidden/>
+                <w:sz w:val="24"/>
+              </w:rPr>
+              <w:instrText xml:space="preserve"> PAGEREF _Toc465185930 \h </w:instrText>
+            </w:r>
+            <w:r>
+              <w:rPr>
+                <w:noProof/>
+                <w:webHidden/>
+                <w:sz w:val="24"/>
+              </w:rPr>
+            </w:r>
+            <w:r>
+              <w:rPr>
+                <w:noProof/>
+                <w:webHidden/>
+                <w:sz w:val="24"/>
+              </w:rPr>
+              <w:fldChar w:fldCharType="separate"/>
+            </w:r>
+            <w:r>
+              <w:rPr>
+                <w:noProof/>
+                <w:webHidden/>
+                <w:sz w:val="24"/>
+              </w:rPr>
+              <w:t>3</w:t>
+            </w:r>
+            <w:r>
+              <w:rPr>
+                <w:noProof/>
+                <w:webHidden/>
+                <w:sz w:val="24"/>
+              </w:rPr>
+              <w:fldChar w:fldCharType="end"/>
+            </w:r>
+          </w:hyperlink>
+        </w:p>
+        <w:p>
+          <w:pPr>
+            <w:pStyle w:val="20"/>
+            <w:tabs>
+              <w:tab w:val="right" w:leader="dot" w:pos="8296"/>
+            </w:tabs>
+            <w:rPr>
+              <w:rFonts w:asciiTheme="minorHAnsi" w:eastAsiaTheme="minorEastAsia" w:hAnsiTheme="minorHAnsi" w:cstheme="minorBidi"/>
+              <w:noProof/>
+              <w:sz w:val="24"/>
+              <w:szCs w:val="22"/>
+            </w:rPr>
+          </w:pPr>
+          <w:hyperlink w:anchor="_Toc465185931" w:history="1">
+            <w:r>
+              <w:rPr>
+                <w:rStyle w:val="a3"/>
+                <w:noProof/>
+                <w:sz w:val="24"/>
+              </w:rPr>
+              <w:t>1.2</w:t>
+            </w:r>
+            <w:r>
+              <w:rPr>
+                <w:rStyle w:val="a3"/>
+                <w:rFonts w:hint="eastAsia"/>
+                <w:noProof/>
+                <w:sz w:val="24"/>
+              </w:rPr>
+              <w:t>阅读说明</w:t>
+            </w:r>
+            <w:r>
+              <w:rPr>
+                <w:noProof/>
+                <w:webHidden/>
+                <w:sz w:val="24"/>
+              </w:rPr>
+              <w:tab/>
+            </w:r>
+            <w:r>
+              <w:rPr>
+                <w:noProof/>
+                <w:webHidden/>
+                <w:sz w:val="24"/>
+              </w:rPr>
+              <w:fldChar w:fldCharType="begin"/>
+            </w:r>
+            <w:r>
+              <w:rPr>
+                <w:noProof/>
+                <w:webHidden/>
+                <w:sz w:val="24"/>
+              </w:rPr>
+              <w:instrText xml:space="preserve"> PAGEREF _Toc465185931 \h </w:instrText>
+            </w:r>
+            <w:r>
+              <w:rPr>
+                <w:noProof/>
+                <w:webHidden/>
+                <w:sz w:val="24"/>
+              </w:rPr>
+            </w:r>
+            <w:r>
+              <w:rPr>
+                <w:noProof/>
+                <w:webHidden/>
+                <w:sz w:val="24"/>
+              </w:rPr>
+              <w:fldChar w:fldCharType="separate"/>
+            </w:r>
+            <w:r>
+              <w:rPr>
+                <w:noProof/>
+                <w:webHidden/>
+                <w:sz w:val="24"/>
+              </w:rPr>
+              <w:t>3</w:t>
+            </w:r>
+            <w:r>
+              <w:rPr>
+                <w:noProof/>
+                <w:webHidden/>
+                <w:sz w:val="24"/>
+              </w:rPr>
+              <w:fldChar w:fldCharType="end"/>
+            </w:r>
+          </w:hyperlink>
+        </w:p>
+        <w:p>
+          <w:pPr>
+            <w:pStyle w:val="20"/>
+            <w:tabs>
+              <w:tab w:val="right" w:leader="dot" w:pos="8296"/>
+            </w:tabs>
+            <w:rPr>
+              <w:rFonts w:asciiTheme="minorHAnsi" w:eastAsiaTheme="minorEastAsia" w:hAnsiTheme="minorHAnsi" w:cstheme="minorBidi"/>
+              <w:noProof/>
+              <w:sz w:val="24"/>
+              <w:szCs w:val="22"/>
+            </w:rPr>
+          </w:pPr>
+          <w:hyperlink w:anchor="_Toc465185932" w:history="1">
+            <w:r>
+              <w:rPr>
+                <w:rStyle w:val="a3"/>
+                <w:noProof/>
+                <w:sz w:val="24"/>
+              </w:rPr>
+              <w:t>1.3</w:t>
+            </w:r>
+            <w:r>
+              <w:rPr>
+                <w:rStyle w:val="a3"/>
+                <w:rFonts w:hint="eastAsia"/>
+                <w:noProof/>
+                <w:sz w:val="24"/>
+              </w:rPr>
+              <w:t>参考文献</w:t>
+            </w:r>
+            <w:r>
+              <w:rPr>
+                <w:noProof/>
+                <w:webHidden/>
+                <w:sz w:val="24"/>
+              </w:rPr>
+              <w:tab/>
+            </w:r>
+            <w:r>
+              <w:rPr>
+                <w:noProof/>
+                <w:webHidden/>
+                <w:sz w:val="24"/>
+              </w:rPr>
+              <w:fldChar w:fldCharType="begin"/>
+            </w:r>
+            <w:r>
+              <w:rPr>
+                <w:noProof/>
+                <w:webHidden/>
+                <w:sz w:val="24"/>
+              </w:rPr>
+              <w:instrText xml:space="preserve"> PAGEREF _Toc465185932 \h </w:instrText>
+            </w:r>
+            <w:r>
+              <w:rPr>
+                <w:noProof/>
+                <w:webHidden/>
+                <w:sz w:val="24"/>
+              </w:rPr>
+            </w:r>
+            <w:r>
+              <w:rPr>
+                <w:noProof/>
+                <w:webHidden/>
+                <w:sz w:val="24"/>
+              </w:rPr>
+              <w:fldChar w:fldCharType="separate"/>
+            </w:r>
+            <w:r>
+              <w:rPr>
+                <w:noProof/>
+                <w:webHidden/>
+                <w:sz w:val="24"/>
+              </w:rPr>
+              <w:t>3</w:t>
+            </w:r>
+            <w:r>
+              <w:rPr>
+                <w:noProof/>
+                <w:webHidden/>
+                <w:sz w:val="24"/>
+              </w:rPr>
+              <w:fldChar w:fldCharType="end"/>
+            </w:r>
+          </w:hyperlink>
+        </w:p>
+        <w:p>
+          <w:pPr>
+            <w:pStyle w:val="10"/>
+            <w:tabs>
+              <w:tab w:val="right" w:leader="dot" w:pos="8296"/>
+            </w:tabs>
+            <w:rPr>
+              <w:rFonts w:asciiTheme="minorHAnsi" w:eastAsiaTheme="minorEastAsia" w:hAnsiTheme="minorHAnsi" w:cstheme="minorBidi"/>
+              <w:noProof/>
+              <w:sz w:val="24"/>
+              <w:szCs w:val="22"/>
+            </w:rPr>
+          </w:pPr>
+          <w:hyperlink w:anchor="_Toc465185933" w:history="1">
+            <w:r>
+              <w:rPr>
+                <w:rStyle w:val="a3"/>
+                <w:rFonts w:hint="eastAsia"/>
+                <w:noProof/>
+                <w:sz w:val="24"/>
+              </w:rPr>
+              <w:t>用例列表</w:t>
+            </w:r>
+            <w:r>
+              <w:rPr>
+                <w:noProof/>
+                <w:webHidden/>
+                <w:sz w:val="24"/>
+              </w:rPr>
+              <w:tab/>
+            </w:r>
+            <w:r>
+              <w:rPr>
+                <w:noProof/>
+                <w:webHidden/>
+                <w:sz w:val="24"/>
+              </w:rPr>
+              <w:fldChar w:fldCharType="begin"/>
+            </w:r>
+            <w:r>
+              <w:rPr>
+                <w:noProof/>
+                <w:webHidden/>
+                <w:sz w:val="24"/>
+              </w:rPr>
+              <w:instrText xml:space="preserve"> PAGEREF _Toc465185933 \h </w:instrText>
+            </w:r>
+            <w:r>
+              <w:rPr>
+                <w:noProof/>
+                <w:webHidden/>
+                <w:sz w:val="24"/>
+              </w:rPr>
+            </w:r>
+            <w:r>
+              <w:rPr>
+                <w:noProof/>
+                <w:webHidden/>
+                <w:sz w:val="24"/>
+              </w:rPr>
+              <w:fldChar w:fldCharType="separate"/>
+            </w:r>
+            <w:r>
+              <w:rPr>
+                <w:noProof/>
+                <w:webHidden/>
+                <w:sz w:val="24"/>
+              </w:rPr>
+              <w:t>4</w:t>
+            </w:r>
+            <w:r>
+              <w:rPr>
+                <w:noProof/>
+                <w:webHidden/>
+                <w:sz w:val="24"/>
+              </w:rPr>
+              <w:fldChar w:fldCharType="end"/>
+            </w:r>
+          </w:hyperlink>
+        </w:p>
+        <w:p>
+          <w:pPr>
+            <w:pStyle w:val="10"/>
+            <w:tabs>
+              <w:tab w:val="right" w:leader="dot" w:pos="8296"/>
+            </w:tabs>
+            <w:rPr>
+              <w:rFonts w:asciiTheme="minorHAnsi" w:eastAsiaTheme="minorEastAsia" w:hAnsiTheme="minorHAnsi" w:cstheme="minorBidi"/>
+              <w:noProof/>
+              <w:sz w:val="24"/>
+              <w:szCs w:val="22"/>
+            </w:rPr>
+          </w:pPr>
+          <w:hyperlink w:anchor="_Toc465185934" w:history="1">
+            <w:r>
+              <w:rPr>
+                <w:rStyle w:val="a3"/>
+                <w:rFonts w:hint="eastAsia"/>
+                <w:noProof/>
+                <w:sz w:val="24"/>
+              </w:rPr>
+              <w:t>系统用例图</w:t>
+            </w:r>
+            <w:r>
+              <w:rPr>
+                <w:noProof/>
+                <w:webHidden/>
+                <w:sz w:val="24"/>
+              </w:rPr>
+              <w:tab/>
+            </w:r>
+            <w:r>
+              <w:rPr>
+                <w:noProof/>
+                <w:webHidden/>
+                <w:sz w:val="24"/>
+              </w:rPr>
+              <w:fldChar w:fldCharType="begin"/>
+            </w:r>
+            <w:r>
+              <w:rPr>
+                <w:noProof/>
+                <w:webHidden/>
+                <w:sz w:val="24"/>
+              </w:rPr>
+              <w:instrText xml:space="preserve"> PAGEREF _Toc465185934 \h </w:instrText>
+            </w:r>
+            <w:r>
+              <w:rPr>
+                <w:noProof/>
+                <w:webHidden/>
+                <w:sz w:val="24"/>
+              </w:rPr>
+            </w:r>
+            <w:r>
+              <w:rPr>
+                <w:noProof/>
+                <w:webHidden/>
+                <w:sz w:val="24"/>
+              </w:rPr>
+              <w:fldChar w:fldCharType="separate"/>
+            </w:r>
+            <w:r>
+              <w:rPr>
+                <w:noProof/>
+                <w:webHidden/>
+                <w:sz w:val="24"/>
+              </w:rPr>
+              <w:t>7</w:t>
+            </w:r>
+            <w:r>
+              <w:rPr>
+                <w:noProof/>
+                <w:webHidden/>
+                <w:sz w:val="24"/>
+              </w:rPr>
+              <w:fldChar w:fldCharType="end"/>
+            </w:r>
+          </w:hyperlink>
+        </w:p>
+        <w:p>
+          <w:pPr>
+            <w:pStyle w:val="10"/>
+            <w:tabs>
+              <w:tab w:val="right" w:leader="dot" w:pos="8296"/>
+            </w:tabs>
+            <w:rPr>
+              <w:rFonts w:asciiTheme="minorHAnsi" w:eastAsiaTheme="minorEastAsia" w:hAnsiTheme="minorHAnsi" w:cstheme="minorBidi"/>
+              <w:noProof/>
+              <w:sz w:val="24"/>
+              <w:szCs w:val="22"/>
+            </w:rPr>
+          </w:pPr>
+          <w:hyperlink w:anchor="_Toc465185935" w:history="1">
+            <w:r>
+              <w:rPr>
+                <w:rStyle w:val="a3"/>
+                <w:rFonts w:hint="eastAsia"/>
+                <w:noProof/>
+                <w:sz w:val="24"/>
+              </w:rPr>
+              <w:t>详细用例描述</w:t>
+            </w:r>
+            <w:r>
+              <w:rPr>
+                <w:noProof/>
+                <w:webHidden/>
+                <w:sz w:val="24"/>
+              </w:rPr>
+              <w:tab/>
+            </w:r>
+            <w:r>
+              <w:rPr>
+                <w:noProof/>
+                <w:webHidden/>
+                <w:sz w:val="24"/>
+              </w:rPr>
+              <w:fldChar w:fldCharType="begin"/>
+            </w:r>
+            <w:r>
+              <w:rPr>
+                <w:noProof/>
+                <w:webHidden/>
+                <w:sz w:val="24"/>
+              </w:rPr>
+              <w:instrText xml:space="preserve"> PAGEREF _Toc465185935 \h </w:instrText>
+            </w:r>
+            <w:r>
+              <w:rPr>
+                <w:noProof/>
+                <w:webHidden/>
+                <w:sz w:val="24"/>
+              </w:rPr>
+            </w:r>
+            <w:r>
+              <w:rPr>
+                <w:noProof/>
+                <w:webHidden/>
+                <w:sz w:val="24"/>
+              </w:rPr>
+              <w:fldChar w:fldCharType="separate"/>
+            </w:r>
+            <w:r>
+              <w:rPr>
+                <w:noProof/>
+                <w:webHidden/>
+                <w:sz w:val="24"/>
+              </w:rPr>
+              <w:t>8</w:t>
+            </w:r>
+            <w:r>
+              <w:rPr>
+                <w:noProof/>
+                <w:webHidden/>
+                <w:sz w:val="24"/>
+              </w:rPr>
+              <w:fldChar w:fldCharType="end"/>
+            </w:r>
+          </w:hyperlink>
+        </w:p>
+        <w:p>
+          <w:pPr>
+            <w:pStyle w:val="20"/>
+            <w:tabs>
+              <w:tab w:val="left" w:pos="1260"/>
+              <w:tab w:val="right" w:leader="dot" w:pos="8296"/>
+            </w:tabs>
+            <w:rPr>
+              <w:rFonts w:asciiTheme="minorHAnsi" w:eastAsiaTheme="minorEastAsia" w:hAnsiTheme="minorHAnsi" w:cstheme="minorBidi"/>
+              <w:noProof/>
+              <w:sz w:val="24"/>
+              <w:szCs w:val="22"/>
+            </w:rPr>
+          </w:pPr>
+          <w:hyperlink w:anchor="_Toc465185936" w:history="1">
+            <w:r>
+              <w:rPr>
+                <w:rStyle w:val="a3"/>
+                <w:rFonts w:hint="eastAsia"/>
+                <w:noProof/>
+                <w:sz w:val="24"/>
+              </w:rPr>
+              <w:t>用例</w:t>
+            </w:r>
+            <w:r>
+              <w:rPr>
+                <w:rStyle w:val="a3"/>
+                <w:noProof/>
+                <w:sz w:val="24"/>
+              </w:rPr>
+              <w:t>1</w:t>
+            </w:r>
+            <w:r>
+              <w:rPr>
+                <w:rFonts w:asciiTheme="minorHAnsi" w:eastAsiaTheme="minorEastAsia" w:hAnsiTheme="minorHAnsi" w:cstheme="minorBidi"/>
+                <w:noProof/>
+                <w:sz w:val="24"/>
+                <w:szCs w:val="22"/>
+              </w:rPr>
+              <w:tab/>
+            </w:r>
+            <w:r>
+              <w:rPr>
+                <w:rStyle w:val="a3"/>
+                <w:noProof/>
+                <w:sz w:val="24"/>
+              </w:rPr>
+              <w:t xml:space="preserve"> </w:t>
+            </w:r>
+            <w:r>
+              <w:rPr>
+                <w:rStyle w:val="a3"/>
+                <w:rFonts w:hint="eastAsia"/>
+                <w:noProof/>
+                <w:sz w:val="24"/>
+              </w:rPr>
+              <w:t>查询和维护个人信息</w:t>
+            </w:r>
+            <w:r>
+              <w:rPr>
+                <w:noProof/>
+                <w:webHidden/>
+                <w:sz w:val="24"/>
+              </w:rPr>
+              <w:tab/>
+            </w:r>
+            <w:r>
+              <w:rPr>
+                <w:noProof/>
+                <w:webHidden/>
+                <w:sz w:val="24"/>
+              </w:rPr>
+              <w:fldChar w:fldCharType="begin"/>
+            </w:r>
+            <w:r>
+              <w:rPr>
+                <w:noProof/>
+                <w:webHidden/>
+                <w:sz w:val="24"/>
+              </w:rPr>
+              <w:instrText xml:space="preserve"> PAGEREF _Toc465185936 \h </w:instrText>
+            </w:r>
+            <w:r>
+              <w:rPr>
+                <w:noProof/>
+                <w:webHidden/>
+                <w:sz w:val="24"/>
+              </w:rPr>
+            </w:r>
+            <w:r>
+              <w:rPr>
+                <w:noProof/>
+                <w:webHidden/>
+                <w:sz w:val="24"/>
+              </w:rPr>
+              <w:fldChar w:fldCharType="separate"/>
+            </w:r>
+            <w:r>
+              <w:rPr>
+                <w:noProof/>
+                <w:webHidden/>
+                <w:sz w:val="24"/>
+              </w:rPr>
+              <w:t>8</w:t>
+            </w:r>
+            <w:r>
+              <w:rPr>
+                <w:noProof/>
+                <w:webHidden/>
+                <w:sz w:val="24"/>
+              </w:rPr>
+              <w:fldChar w:fldCharType="end"/>
+            </w:r>
+          </w:hyperlink>
+        </w:p>
+        <w:p>
+          <w:pPr>
+            <w:pStyle w:val="20"/>
+            <w:tabs>
+              <w:tab w:val="left" w:pos="1260"/>
+              <w:tab w:val="right" w:leader="dot" w:pos="8296"/>
+            </w:tabs>
+            <w:rPr>
+              <w:rFonts w:asciiTheme="minorHAnsi" w:eastAsiaTheme="minorEastAsia" w:hAnsiTheme="minorHAnsi" w:cstheme="minorBidi"/>
+              <w:noProof/>
+              <w:sz w:val="24"/>
+              <w:szCs w:val="22"/>
+            </w:rPr>
+          </w:pPr>
+          <w:hyperlink w:anchor="_Toc465185937" w:history="1">
+            <w:r>
+              <w:rPr>
+                <w:rStyle w:val="a3"/>
+                <w:rFonts w:hint="eastAsia"/>
+                <w:noProof/>
+                <w:sz w:val="24"/>
+              </w:rPr>
+              <w:t>用例</w:t>
+            </w:r>
+            <w:r>
+              <w:rPr>
+                <w:rStyle w:val="a3"/>
+                <w:noProof/>
+                <w:sz w:val="24"/>
+              </w:rPr>
+              <w:t>2</w:t>
+            </w:r>
+            <w:r>
+              <w:rPr>
+                <w:rFonts w:asciiTheme="minorHAnsi" w:eastAsiaTheme="minorEastAsia" w:hAnsiTheme="minorHAnsi" w:cstheme="minorBidi"/>
+                <w:noProof/>
+                <w:sz w:val="24"/>
+                <w:szCs w:val="22"/>
+              </w:rPr>
+              <w:tab/>
+            </w:r>
+            <w:r>
+              <w:rPr>
+                <w:rStyle w:val="a3"/>
+                <w:noProof/>
+                <w:sz w:val="24"/>
+              </w:rPr>
+              <w:t xml:space="preserve"> </w:t>
+            </w:r>
+            <w:r>
+              <w:rPr>
+                <w:rStyle w:val="a3"/>
+                <w:rFonts w:hint="eastAsia"/>
+                <w:noProof/>
+                <w:sz w:val="24"/>
+              </w:rPr>
+              <w:t>浏览个人订单信息</w:t>
+            </w:r>
+            <w:r>
+              <w:rPr>
+                <w:noProof/>
+                <w:webHidden/>
+                <w:sz w:val="24"/>
+              </w:rPr>
+              <w:tab/>
+            </w:r>
+            <w:r>
+              <w:rPr>
+                <w:noProof/>
+                <w:webHidden/>
+                <w:sz w:val="24"/>
+              </w:rPr>
+              <w:fldChar w:fldCharType="begin"/>
+            </w:r>
+            <w:r>
+              <w:rPr>
+                <w:noProof/>
+                <w:webHidden/>
+                <w:sz w:val="24"/>
+              </w:rPr>
+              <w:instrText xml:space="preserve"> PAGEREF _Toc465185937 \h </w:instrText>
+            </w:r>
+            <w:r>
+              <w:rPr>
+                <w:noProof/>
+                <w:webHidden/>
+                <w:sz w:val="24"/>
+              </w:rPr>
+            </w:r>
+            <w:r>
+              <w:rPr>
+                <w:noProof/>
+                <w:webHidden/>
+                <w:sz w:val="24"/>
+              </w:rPr>
+              <w:fldChar w:fldCharType="separate"/>
+            </w:r>
+            <w:r>
+              <w:rPr>
+                <w:noProof/>
+                <w:webHidden/>
+                <w:sz w:val="24"/>
+              </w:rPr>
+              <w:t>8</w:t>
+            </w:r>
+            <w:r>
+              <w:rPr>
+                <w:noProof/>
+                <w:webHidden/>
+                <w:sz w:val="24"/>
+              </w:rPr>
+              <w:fldChar w:fldCharType="end"/>
+            </w:r>
+          </w:hyperlink>
+        </w:p>
+        <w:p>
+          <w:pPr>
+            <w:pStyle w:val="20"/>
+            <w:tabs>
+              <w:tab w:val="left" w:pos="1260"/>
+              <w:tab w:val="right" w:leader="dot" w:pos="8296"/>
+            </w:tabs>
+            <w:rPr>
+              <w:rFonts w:asciiTheme="minorHAnsi" w:eastAsiaTheme="minorEastAsia" w:hAnsiTheme="minorHAnsi" w:cstheme="minorBidi"/>
+              <w:noProof/>
+              <w:sz w:val="24"/>
+              <w:szCs w:val="22"/>
+            </w:rPr>
+          </w:pPr>
+          <w:hyperlink w:anchor="_Toc465185938" w:history="1">
+            <w:r>
+              <w:rPr>
+                <w:rStyle w:val="a3"/>
+                <w:rFonts w:hint="eastAsia"/>
+                <w:noProof/>
+                <w:sz w:val="24"/>
+              </w:rPr>
+              <w:t>用例</w:t>
+            </w:r>
+            <w:r>
+              <w:rPr>
+                <w:rStyle w:val="a3"/>
+                <w:noProof/>
+                <w:sz w:val="24"/>
+              </w:rPr>
+              <w:t>3</w:t>
+            </w:r>
+            <w:r>
+              <w:rPr>
+                <w:rFonts w:asciiTheme="minorHAnsi" w:eastAsiaTheme="minorEastAsia" w:hAnsiTheme="minorHAnsi" w:cstheme="minorBidi"/>
+                <w:noProof/>
+                <w:sz w:val="24"/>
+                <w:szCs w:val="22"/>
+              </w:rPr>
+              <w:tab/>
+            </w:r>
+            <w:r>
+              <w:rPr>
+                <w:rStyle w:val="a3"/>
+                <w:noProof/>
+                <w:sz w:val="24"/>
+              </w:rPr>
+              <w:t xml:space="preserve"> </w:t>
+            </w:r>
+            <w:r>
+              <w:rPr>
+                <w:rStyle w:val="a3"/>
+                <w:rFonts w:hint="eastAsia"/>
+                <w:noProof/>
+                <w:sz w:val="24"/>
+              </w:rPr>
+              <w:t>浏览预订过的酒店信息</w:t>
+            </w:r>
+            <w:r>
+              <w:rPr>
+                <w:noProof/>
+                <w:webHidden/>
+                <w:sz w:val="24"/>
+              </w:rPr>
+              <w:tab/>
+            </w:r>
+            <w:r>
+              <w:rPr>
+                <w:noProof/>
+                <w:webHidden/>
+                <w:sz w:val="24"/>
+              </w:rPr>
+              <w:fldChar w:fldCharType="begin"/>
+            </w:r>
+            <w:r>
+              <w:rPr>
+                <w:noProof/>
+                <w:webHidden/>
+                <w:sz w:val="24"/>
+              </w:rPr>
+              <w:instrText xml:space="preserve"> PAGEREF _Toc465185938 \h </w:instrText>
+            </w:r>
+            <w:r>
+              <w:rPr>
+                <w:noProof/>
+                <w:webHidden/>
+                <w:sz w:val="24"/>
+              </w:rPr>
+            </w:r>
+            <w:r>
+              <w:rPr>
+                <w:noProof/>
+                <w:webHidden/>
+                <w:sz w:val="24"/>
+              </w:rPr>
+              <w:fldChar w:fldCharType="separate"/>
+            </w:r>
+            <w:r>
+              <w:rPr>
+                <w:noProof/>
+                <w:webHidden/>
+                <w:sz w:val="24"/>
+              </w:rPr>
+              <w:t>9</w:t>
+            </w:r>
+            <w:r>
+              <w:rPr>
+                <w:noProof/>
+                <w:webHidden/>
+                <w:sz w:val="24"/>
+              </w:rPr>
+              <w:fldChar w:fldCharType="end"/>
+            </w:r>
+          </w:hyperlink>
+        </w:p>
+        <w:p>
+          <w:pPr>
+            <w:pStyle w:val="20"/>
+            <w:tabs>
+              <w:tab w:val="left" w:pos="1470"/>
+              <w:tab w:val="right" w:leader="dot" w:pos="8296"/>
+            </w:tabs>
+            <w:rPr>
+              <w:rFonts w:asciiTheme="minorHAnsi" w:eastAsiaTheme="minorEastAsia" w:hAnsiTheme="minorHAnsi" w:cstheme="minorBidi"/>
+              <w:noProof/>
+              <w:sz w:val="24"/>
+              <w:szCs w:val="22"/>
+            </w:rPr>
+          </w:pPr>
+          <w:hyperlink w:anchor="_Toc465185939" w:history="1">
+            <w:r>
+              <w:rPr>
+                <w:rStyle w:val="a3"/>
+                <w:rFonts w:hint="eastAsia"/>
+                <w:noProof/>
+                <w:sz w:val="24"/>
+              </w:rPr>
+              <w:t>用例</w:t>
+            </w:r>
+            <w:r>
+              <w:rPr>
+                <w:rStyle w:val="a3"/>
+                <w:noProof/>
+                <w:sz w:val="24"/>
+              </w:rPr>
+              <w:t>4</w:t>
+            </w:r>
+            <w:r>
+              <w:rPr>
+                <w:rFonts w:asciiTheme="minorHAnsi" w:eastAsiaTheme="minorEastAsia" w:hAnsiTheme="minorHAnsi" w:cstheme="minorBidi"/>
+                <w:noProof/>
+                <w:sz w:val="24"/>
+                <w:szCs w:val="22"/>
+              </w:rPr>
+              <w:tab/>
+            </w:r>
+            <w:r>
+              <w:rPr>
+                <w:rStyle w:val="a3"/>
+                <w:rFonts w:hint="eastAsia"/>
+                <w:noProof/>
+                <w:sz w:val="24"/>
+              </w:rPr>
+              <w:t>搜索酒店信息</w:t>
+            </w:r>
+            <w:r>
+              <w:rPr>
+                <w:noProof/>
+                <w:webHidden/>
+                <w:sz w:val="24"/>
+              </w:rPr>
+              <w:tab/>
+            </w:r>
+            <w:r>
+              <w:rPr>
+                <w:noProof/>
+                <w:webHidden/>
+                <w:sz w:val="24"/>
+              </w:rPr>
+              <w:fldChar w:fldCharType="begin"/>
+            </w:r>
+            <w:r>
+              <w:rPr>
+                <w:noProof/>
+                <w:webHidden/>
+                <w:sz w:val="24"/>
+              </w:rPr>
+              <w:instrText xml:space="preserve"> PAGEREF _Toc465185939 \h </w:instrText>
+            </w:r>
+            <w:r>
+              <w:rPr>
+                <w:noProof/>
+                <w:webHidden/>
+                <w:sz w:val="24"/>
+              </w:rPr>
+            </w:r>
+            <w:r>
+              <w:rPr>
+                <w:noProof/>
+                <w:webHidden/>
+                <w:sz w:val="24"/>
+              </w:rPr>
+              <w:fldChar w:fldCharType="separate"/>
+            </w:r>
+            <w:r>
+              <w:rPr>
+                <w:noProof/>
+                <w:webHidden/>
+                <w:sz w:val="24"/>
+              </w:rPr>
+              <w:t>10</w:t>
+            </w:r>
+            <w:r>
+              <w:rPr>
+                <w:noProof/>
+                <w:webHidden/>
+                <w:sz w:val="24"/>
+              </w:rPr>
+              <w:fldChar w:fldCharType="end"/>
+            </w:r>
+          </w:hyperlink>
+        </w:p>
+        <w:p>
+          <w:pPr>
+            <w:pStyle w:val="20"/>
+            <w:tabs>
+              <w:tab w:val="left" w:pos="1260"/>
+              <w:tab w:val="right" w:leader="dot" w:pos="8296"/>
+            </w:tabs>
+            <w:rPr>
+              <w:rFonts w:asciiTheme="minorHAnsi" w:eastAsiaTheme="minorEastAsia" w:hAnsiTheme="minorHAnsi" w:cstheme="minorBidi"/>
+              <w:noProof/>
+              <w:sz w:val="24"/>
+              <w:szCs w:val="22"/>
+            </w:rPr>
+          </w:pPr>
+          <w:hyperlink w:anchor="_Toc465185940" w:history="1">
+            <w:r>
+              <w:rPr>
+                <w:rStyle w:val="a3"/>
+                <w:rFonts w:hint="eastAsia"/>
+                <w:noProof/>
+                <w:sz w:val="24"/>
+              </w:rPr>
+              <w:t>用例</w:t>
+            </w:r>
+            <w:r>
+              <w:rPr>
+                <w:rStyle w:val="a3"/>
+                <w:noProof/>
+                <w:sz w:val="24"/>
+              </w:rPr>
+              <w:t>5</w:t>
+            </w:r>
+            <w:r>
+              <w:rPr>
+                <w:rFonts w:asciiTheme="minorHAnsi" w:eastAsiaTheme="minorEastAsia" w:hAnsiTheme="minorHAnsi" w:cstheme="minorBidi"/>
+                <w:noProof/>
+                <w:sz w:val="24"/>
+                <w:szCs w:val="22"/>
+              </w:rPr>
+              <w:tab/>
+            </w:r>
+            <w:r>
+              <w:rPr>
+                <w:rStyle w:val="a3"/>
+                <w:noProof/>
+                <w:sz w:val="24"/>
+              </w:rPr>
+              <w:t xml:space="preserve"> </w:t>
+            </w:r>
+            <w:r>
+              <w:rPr>
+                <w:rStyle w:val="a3"/>
+                <w:rFonts w:hint="eastAsia"/>
+                <w:noProof/>
+                <w:sz w:val="24"/>
+              </w:rPr>
+              <w:t>浏览酒店信息</w:t>
+            </w:r>
+            <w:r>
+              <w:rPr>
+                <w:noProof/>
+                <w:webHidden/>
+                <w:sz w:val="24"/>
+              </w:rPr>
+              <w:tab/>
+            </w:r>
+            <w:r>
+              <w:rPr>
+                <w:noProof/>
+                <w:webHidden/>
+                <w:sz w:val="24"/>
+              </w:rPr>
+              <w:fldChar w:fldCharType="begin"/>
+            </w:r>
+            <w:r>
+              <w:rPr>
+                <w:noProof/>
+                <w:webHidden/>
+                <w:sz w:val="24"/>
+              </w:rPr>
+              <w:instrText xml:space="preserve"> PAGEREF _Toc465185940 \h </w:instrText>
+            </w:r>
+            <w:r>
+              <w:rPr>
+                <w:noProof/>
+                <w:webHidden/>
+                <w:sz w:val="24"/>
+              </w:rPr>
+            </w:r>
+            <w:r>
+              <w:rPr>
+                <w:noProof/>
+                <w:webHidden/>
+                <w:sz w:val="24"/>
+              </w:rPr>
+              <w:fldChar w:fldCharType="separate"/>
+            </w:r>
+            <w:r>
+              <w:rPr>
+                <w:noProof/>
+                <w:webHidden/>
+                <w:sz w:val="24"/>
+              </w:rPr>
+              <w:t>11</w:t>
+            </w:r>
+            <w:r>
+              <w:rPr>
+                <w:noProof/>
+                <w:webHidden/>
+                <w:sz w:val="24"/>
+              </w:rPr>
+              <w:fldChar w:fldCharType="end"/>
+            </w:r>
+          </w:hyperlink>
+        </w:p>
+        <w:p>
+          <w:pPr>
+            <w:pStyle w:val="20"/>
+            <w:tabs>
+              <w:tab w:val="left" w:pos="1260"/>
+              <w:tab w:val="right" w:leader="dot" w:pos="8296"/>
+            </w:tabs>
+            <w:rPr>
+              <w:rFonts w:asciiTheme="minorHAnsi" w:eastAsiaTheme="minorEastAsia" w:hAnsiTheme="minorHAnsi" w:cstheme="minorBidi"/>
+              <w:noProof/>
+              <w:sz w:val="24"/>
+              <w:szCs w:val="22"/>
+            </w:rPr>
+          </w:pPr>
+          <w:hyperlink w:anchor="_Toc465185941" w:history="1">
+            <w:r>
+              <w:rPr>
+                <w:rStyle w:val="a3"/>
+                <w:rFonts w:hint="eastAsia"/>
+                <w:noProof/>
+                <w:sz w:val="24"/>
+              </w:rPr>
+              <w:t>用例</w:t>
+            </w:r>
+            <w:r>
+              <w:rPr>
+                <w:rStyle w:val="a3"/>
+                <w:noProof/>
+                <w:sz w:val="24"/>
+              </w:rPr>
+              <w:t>6</w:t>
+            </w:r>
+            <w:r>
+              <w:rPr>
+                <w:rFonts w:asciiTheme="minorHAnsi" w:eastAsiaTheme="minorEastAsia" w:hAnsiTheme="minorHAnsi" w:cstheme="minorBidi"/>
+                <w:noProof/>
+                <w:sz w:val="24"/>
+                <w:szCs w:val="22"/>
+              </w:rPr>
+              <w:tab/>
+            </w:r>
+            <w:r>
+              <w:rPr>
+                <w:rStyle w:val="a3"/>
+                <w:noProof/>
+                <w:sz w:val="24"/>
+              </w:rPr>
+              <w:t xml:space="preserve"> </w:t>
+            </w:r>
+            <w:r>
+              <w:rPr>
+                <w:rStyle w:val="a3"/>
+                <w:rFonts w:hint="eastAsia"/>
+                <w:noProof/>
+                <w:sz w:val="24"/>
+              </w:rPr>
+              <w:t>生成订单</w:t>
+            </w:r>
+            <w:r>
+              <w:rPr>
+                <w:noProof/>
+                <w:webHidden/>
+                <w:sz w:val="24"/>
+              </w:rPr>
+              <w:tab/>
+            </w:r>
+            <w:r>
+              <w:rPr>
+                <w:noProof/>
+                <w:webHidden/>
+                <w:sz w:val="24"/>
+              </w:rPr>
+              <w:fldChar w:fldCharType="begin"/>
+            </w:r>
+            <w:r>
+              <w:rPr>
+                <w:noProof/>
+                <w:webHidden/>
+                <w:sz w:val="24"/>
+              </w:rPr>
+              <w:instrText xml:space="preserve"> PAGEREF _Toc465185941 \h </w:instrText>
+            </w:r>
+            <w:r>
+              <w:rPr>
+                <w:noProof/>
+                <w:webHidden/>
+                <w:sz w:val="24"/>
+              </w:rPr>
+            </w:r>
+            <w:r>
+              <w:rPr>
+                <w:noProof/>
+                <w:webHidden/>
+                <w:sz w:val="24"/>
+              </w:rPr>
+              <w:fldChar w:fldCharType="separate"/>
+            </w:r>
+            <w:r>
+              <w:rPr>
+                <w:noProof/>
+                <w:webHidden/>
+                <w:sz w:val="24"/>
+              </w:rPr>
+              <w:t>12</w:t>
+            </w:r>
+            <w:r>
+              <w:rPr>
+                <w:noProof/>
+                <w:webHidden/>
+                <w:sz w:val="24"/>
+              </w:rPr>
+              <w:fldChar w:fldCharType="end"/>
+            </w:r>
+          </w:hyperlink>
+        </w:p>
+        <w:p>
+          <w:pPr>
+            <w:pStyle w:val="20"/>
+            <w:tabs>
+              <w:tab w:val="left" w:pos="1260"/>
+              <w:tab w:val="right" w:leader="dot" w:pos="8296"/>
+            </w:tabs>
+            <w:rPr>
+              <w:rFonts w:asciiTheme="minorHAnsi" w:eastAsiaTheme="minorEastAsia" w:hAnsiTheme="minorHAnsi" w:cstheme="minorBidi"/>
+              <w:noProof/>
+              <w:sz w:val="24"/>
+              <w:szCs w:val="22"/>
+            </w:rPr>
+          </w:pPr>
+          <w:hyperlink w:anchor="_Toc465185942" w:history="1">
+            <w:r>
+              <w:rPr>
+                <w:rStyle w:val="a3"/>
+                <w:rFonts w:hint="eastAsia"/>
+                <w:noProof/>
+                <w:sz w:val="24"/>
+              </w:rPr>
+              <w:t>用例</w:t>
+            </w:r>
+            <w:r>
+              <w:rPr>
+                <w:rStyle w:val="a3"/>
+                <w:noProof/>
+                <w:sz w:val="24"/>
+              </w:rPr>
+              <w:t>7</w:t>
+            </w:r>
+            <w:r>
+              <w:rPr>
+                <w:rFonts w:asciiTheme="minorHAnsi" w:eastAsiaTheme="minorEastAsia" w:hAnsiTheme="minorHAnsi" w:cstheme="minorBidi"/>
+                <w:noProof/>
+                <w:sz w:val="24"/>
+                <w:szCs w:val="22"/>
+              </w:rPr>
+              <w:tab/>
+            </w:r>
+            <w:r>
+              <w:rPr>
+                <w:rStyle w:val="a3"/>
+                <w:noProof/>
+                <w:sz w:val="24"/>
+              </w:rPr>
+              <w:t xml:space="preserve"> </w:t>
+            </w:r>
+            <w:r>
+              <w:rPr>
+                <w:rStyle w:val="a3"/>
+                <w:rFonts w:hint="eastAsia"/>
+                <w:noProof/>
+                <w:sz w:val="24"/>
+              </w:rPr>
+              <w:t>撤销订单</w:t>
+            </w:r>
+            <w:r>
+              <w:rPr>
+                <w:noProof/>
+                <w:webHidden/>
+                <w:sz w:val="24"/>
+              </w:rPr>
+              <w:tab/>
+            </w:r>
+            <w:r>
+              <w:rPr>
+                <w:noProof/>
+                <w:webHidden/>
+                <w:sz w:val="24"/>
+              </w:rPr>
+              <w:fldChar w:fldCharType="begin"/>
+            </w:r>
+            <w:r>
+              <w:rPr>
+                <w:noProof/>
+                <w:webHidden/>
+                <w:sz w:val="24"/>
+              </w:rPr>
+              <w:instrText xml:space="preserve"> PAGEREF _Toc465185942 \h </w:instrText>
+            </w:r>
+            <w:r>
+              <w:rPr>
+                <w:noProof/>
+                <w:webHidden/>
+                <w:sz w:val="24"/>
+              </w:rPr>
+            </w:r>
+            <w:r>
+              <w:rPr>
+                <w:noProof/>
+                <w:webHidden/>
+                <w:sz w:val="24"/>
+              </w:rPr>
+              <w:fldChar w:fldCharType="separate"/>
+            </w:r>
+            <w:r>
+              <w:rPr>
+                <w:noProof/>
+                <w:webHidden/>
+                <w:sz w:val="24"/>
+              </w:rPr>
+              <w:t>13</w:t>
+            </w:r>
+            <w:r>
+              <w:rPr>
+                <w:noProof/>
+                <w:webHidden/>
+                <w:sz w:val="24"/>
+              </w:rPr>
+              <w:fldChar w:fldCharType="end"/>
+            </w:r>
+          </w:hyperlink>
+        </w:p>
+        <w:p>
+          <w:pPr>
+            <w:pStyle w:val="20"/>
+            <w:tabs>
+              <w:tab w:val="left" w:pos="1470"/>
+              <w:tab w:val="right" w:leader="dot" w:pos="8296"/>
+            </w:tabs>
+            <w:rPr>
+              <w:rFonts w:asciiTheme="minorHAnsi" w:eastAsiaTheme="minorEastAsia" w:hAnsiTheme="minorHAnsi" w:cstheme="minorBidi"/>
+              <w:noProof/>
+              <w:sz w:val="24"/>
+              <w:szCs w:val="22"/>
+            </w:rPr>
+          </w:pPr>
+          <w:hyperlink w:anchor="_Toc465185943" w:history="1">
+            <w:r>
+              <w:rPr>
+                <w:rStyle w:val="a3"/>
+                <w:rFonts w:hint="eastAsia"/>
+                <w:noProof/>
+                <w:sz w:val="24"/>
+              </w:rPr>
+              <w:t>用例</w:t>
+            </w:r>
+            <w:r>
+              <w:rPr>
+                <w:rStyle w:val="a3"/>
+                <w:noProof/>
+                <w:sz w:val="24"/>
+              </w:rPr>
+              <w:t xml:space="preserve">8 </w:t>
+            </w:r>
+            <w:r>
+              <w:rPr>
+                <w:rFonts w:asciiTheme="minorHAnsi" w:eastAsiaTheme="minorEastAsia" w:hAnsiTheme="minorHAnsi" w:cstheme="minorBidi"/>
+                <w:noProof/>
+                <w:sz w:val="24"/>
+                <w:szCs w:val="22"/>
+              </w:rPr>
+              <w:tab/>
+            </w:r>
+            <w:r>
+              <w:rPr>
+                <w:rStyle w:val="a3"/>
+                <w:rFonts w:hint="eastAsia"/>
+                <w:noProof/>
+                <w:sz w:val="24"/>
+              </w:rPr>
+              <w:t>评价</w:t>
+            </w:r>
+            <w:r>
+              <w:rPr>
+                <w:noProof/>
+                <w:webHidden/>
+                <w:sz w:val="24"/>
+              </w:rPr>
+              <w:tab/>
+            </w:r>
+            <w:r>
+              <w:rPr>
+                <w:noProof/>
+                <w:webHidden/>
+                <w:sz w:val="24"/>
+              </w:rPr>
+              <w:fldChar w:fldCharType="begin"/>
+            </w:r>
+            <w:r>
+              <w:rPr>
+                <w:noProof/>
+                <w:webHidden/>
+                <w:sz w:val="24"/>
+              </w:rPr>
+              <w:instrText xml:space="preserve"> PAGEREF _Toc465185943 \h </w:instrText>
+            </w:r>
+            <w:r>
+              <w:rPr>
+                <w:noProof/>
+                <w:webHidden/>
+                <w:sz w:val="24"/>
+              </w:rPr>
+            </w:r>
+            <w:r>
+              <w:rPr>
+                <w:noProof/>
+                <w:webHidden/>
+                <w:sz w:val="24"/>
+              </w:rPr>
+              <w:fldChar w:fldCharType="separate"/>
+            </w:r>
+            <w:r>
+              <w:rPr>
+                <w:noProof/>
+                <w:webHidden/>
+                <w:sz w:val="24"/>
+              </w:rPr>
+              <w:t>14</w:t>
+            </w:r>
+            <w:r>
+              <w:rPr>
+                <w:noProof/>
+                <w:webHidden/>
+                <w:sz w:val="24"/>
+              </w:rPr>
+              <w:fldChar w:fldCharType="end"/>
+            </w:r>
+          </w:hyperlink>
+        </w:p>
+        <w:p>
+          <w:pPr>
+            <w:pStyle w:val="20"/>
+            <w:tabs>
+              <w:tab w:val="left" w:pos="1470"/>
+              <w:tab w:val="right" w:leader="dot" w:pos="8296"/>
+            </w:tabs>
+            <w:rPr>
+              <w:rFonts w:asciiTheme="minorHAnsi" w:eastAsiaTheme="minorEastAsia" w:hAnsiTheme="minorHAnsi" w:cstheme="minorBidi"/>
+              <w:noProof/>
+              <w:sz w:val="24"/>
+              <w:szCs w:val="22"/>
+            </w:rPr>
+          </w:pPr>
+          <w:hyperlink w:anchor="_Toc465185944" w:history="1">
+            <w:r>
+              <w:rPr>
+                <w:rStyle w:val="a3"/>
+                <w:rFonts w:hint="eastAsia"/>
+                <w:noProof/>
+                <w:sz w:val="24"/>
+              </w:rPr>
+              <w:t>用例</w:t>
+            </w:r>
+            <w:r>
+              <w:rPr>
+                <w:rStyle w:val="a3"/>
+                <w:noProof/>
+                <w:sz w:val="24"/>
+              </w:rPr>
+              <w:t xml:space="preserve">9 </w:t>
+            </w:r>
+            <w:r>
+              <w:rPr>
+                <w:rFonts w:asciiTheme="minorHAnsi" w:eastAsiaTheme="minorEastAsia" w:hAnsiTheme="minorHAnsi" w:cstheme="minorBidi"/>
+                <w:noProof/>
+                <w:sz w:val="24"/>
+                <w:szCs w:val="22"/>
+              </w:rPr>
+              <w:tab/>
+            </w:r>
+            <w:r>
+              <w:rPr>
+                <w:rStyle w:val="a3"/>
+                <w:rFonts w:hint="eastAsia"/>
+                <w:noProof/>
+                <w:sz w:val="24"/>
+              </w:rPr>
+              <w:t>注册会员</w:t>
+            </w:r>
+            <w:r>
+              <w:rPr>
+                <w:noProof/>
+                <w:webHidden/>
+                <w:sz w:val="24"/>
+              </w:rPr>
+              <w:tab/>
+            </w:r>
+            <w:r>
+              <w:rPr>
+                <w:noProof/>
+                <w:webHidden/>
+                <w:sz w:val="24"/>
+              </w:rPr>
+              <w:fldChar w:fldCharType="begin"/>
+            </w:r>
+            <w:r>
+              <w:rPr>
+                <w:noProof/>
+                <w:webHidden/>
+                <w:sz w:val="24"/>
+              </w:rPr>
+              <w:instrText xml:space="preserve"> PAGEREF _Toc465185944 \h </w:instrText>
+            </w:r>
+            <w:r>
+              <w:rPr>
+                <w:noProof/>
+                <w:webHidden/>
+                <w:sz w:val="24"/>
+              </w:rPr>
+            </w:r>
+            <w:r>
+              <w:rPr>
+                <w:noProof/>
+                <w:webHidden/>
+                <w:sz w:val="24"/>
+              </w:rPr>
+              <w:fldChar w:fldCharType="separate"/>
+            </w:r>
+            <w:r>
+              <w:rPr>
+                <w:noProof/>
+                <w:webHidden/>
+                <w:sz w:val="24"/>
+              </w:rPr>
+              <w:t>14</w:t>
+            </w:r>
+            <w:r>
+              <w:rPr>
+                <w:noProof/>
+                <w:webHidden/>
+                <w:sz w:val="24"/>
+              </w:rPr>
+              <w:fldChar w:fldCharType="end"/>
+            </w:r>
+          </w:hyperlink>
+        </w:p>
+        <w:p>
+          <w:pPr>
+            <w:pStyle w:val="20"/>
+            <w:tabs>
+              <w:tab w:val="left" w:pos="1470"/>
+              <w:tab w:val="right" w:leader="dot" w:pos="8296"/>
+            </w:tabs>
+            <w:rPr>
+              <w:rFonts w:asciiTheme="minorHAnsi" w:eastAsiaTheme="minorEastAsia" w:hAnsiTheme="minorHAnsi" w:cstheme="minorBidi"/>
+              <w:noProof/>
+              <w:sz w:val="24"/>
+              <w:szCs w:val="22"/>
+            </w:rPr>
+          </w:pPr>
+          <w:hyperlink w:anchor="_Toc465185945" w:history="1">
+            <w:r>
+              <w:rPr>
+                <w:rStyle w:val="a3"/>
+                <w:rFonts w:hint="eastAsia"/>
+                <w:noProof/>
+                <w:sz w:val="24"/>
+              </w:rPr>
+              <w:t>用例</w:t>
+            </w:r>
+            <w:r>
+              <w:rPr>
+                <w:rStyle w:val="a3"/>
+                <w:noProof/>
+                <w:sz w:val="24"/>
+              </w:rPr>
+              <w:t xml:space="preserve">10 </w:t>
+            </w:r>
+            <w:r>
+              <w:rPr>
+                <w:rFonts w:asciiTheme="minorHAnsi" w:eastAsiaTheme="minorEastAsia" w:hAnsiTheme="minorHAnsi" w:cstheme="minorBidi"/>
+                <w:noProof/>
+                <w:sz w:val="24"/>
+                <w:szCs w:val="22"/>
+              </w:rPr>
+              <w:tab/>
+            </w:r>
+            <w:r>
+              <w:rPr>
+                <w:rStyle w:val="a3"/>
+                <w:rFonts w:hint="eastAsia"/>
+                <w:noProof/>
+                <w:sz w:val="24"/>
+              </w:rPr>
+              <w:t>维护酒店基本信息</w:t>
+            </w:r>
+            <w:r>
+              <w:rPr>
+                <w:noProof/>
+                <w:webHidden/>
+                <w:sz w:val="24"/>
+              </w:rPr>
+              <w:tab/>
+            </w:r>
+            <w:r>
+              <w:rPr>
+                <w:noProof/>
+                <w:webHidden/>
+                <w:sz w:val="24"/>
+              </w:rPr>
+              <w:fldChar w:fldCharType="begin"/>
+            </w:r>
+            <w:r>
+              <w:rPr>
+                <w:noProof/>
+                <w:webHidden/>
+                <w:sz w:val="24"/>
+              </w:rPr>
+              <w:instrText xml:space="preserve"> PAGEREF _Toc465185945 \h </w:instrText>
+            </w:r>
+            <w:r>
+              <w:rPr>
+                <w:noProof/>
+                <w:webHidden/>
+                <w:sz w:val="24"/>
+              </w:rPr>
+            </w:r>
+            <w:r>
+              <w:rPr>
+                <w:noProof/>
+                <w:webHidden/>
+                <w:sz w:val="24"/>
+              </w:rPr>
+              <w:fldChar w:fldCharType="separate"/>
+            </w:r>
+            <w:r>
+              <w:rPr>
+                <w:noProof/>
+                <w:webHidden/>
+                <w:sz w:val="24"/>
+              </w:rPr>
+              <w:t>15</w:t>
+            </w:r>
+            <w:r>
+              <w:rPr>
+                <w:noProof/>
+                <w:webHidden/>
+                <w:sz w:val="24"/>
+              </w:rPr>
+              <w:fldChar w:fldCharType="end"/>
+            </w:r>
+          </w:hyperlink>
+        </w:p>
+        <w:p>
+          <w:pPr>
+            <w:pStyle w:val="20"/>
+            <w:tabs>
+              <w:tab w:val="left" w:pos="1470"/>
+              <w:tab w:val="right" w:leader="dot" w:pos="8296"/>
+            </w:tabs>
+            <w:rPr>
+              <w:rFonts w:asciiTheme="minorHAnsi" w:eastAsiaTheme="minorEastAsia" w:hAnsiTheme="minorHAnsi" w:cstheme="minorBidi"/>
+              <w:noProof/>
+              <w:sz w:val="24"/>
+              <w:szCs w:val="22"/>
+            </w:rPr>
+          </w:pPr>
+          <w:hyperlink w:anchor="_Toc465185946" w:history="1">
+            <w:r>
+              <w:rPr>
+                <w:rStyle w:val="a3"/>
+                <w:rFonts w:hint="eastAsia"/>
+                <w:noProof/>
+                <w:sz w:val="24"/>
+              </w:rPr>
+              <w:t>用例</w:t>
+            </w:r>
+            <w:r>
+              <w:rPr>
+                <w:rStyle w:val="a3"/>
+                <w:noProof/>
+                <w:sz w:val="24"/>
+              </w:rPr>
+              <w:t xml:space="preserve">11 </w:t>
+            </w:r>
+            <w:r>
+              <w:rPr>
+                <w:rFonts w:asciiTheme="minorHAnsi" w:eastAsiaTheme="minorEastAsia" w:hAnsiTheme="minorHAnsi" w:cstheme="minorBidi"/>
+                <w:noProof/>
+                <w:sz w:val="24"/>
+                <w:szCs w:val="22"/>
+              </w:rPr>
+              <w:tab/>
+            </w:r>
+            <w:r>
+              <w:rPr>
+                <w:rStyle w:val="a3"/>
+                <w:rFonts w:hint="eastAsia"/>
+                <w:noProof/>
+                <w:sz w:val="24"/>
+              </w:rPr>
+              <w:t>录入可用套房</w:t>
+            </w:r>
+            <w:r>
+              <w:rPr>
+                <w:noProof/>
+                <w:webHidden/>
+                <w:sz w:val="24"/>
+              </w:rPr>
+              <w:tab/>
+            </w:r>
+            <w:r>
+              <w:rPr>
+                <w:noProof/>
+                <w:webHidden/>
+                <w:sz w:val="24"/>
+              </w:rPr>
+              <w:fldChar w:fldCharType="begin"/>
+            </w:r>
+            <w:r>
+              <w:rPr>
+                <w:noProof/>
+                <w:webHidden/>
+                <w:sz w:val="24"/>
+              </w:rPr>
+              <w:instrText xml:space="preserve"> PAGEREF _Toc465185946 \h </w:instrText>
+            </w:r>
+            <w:r>
+              <w:rPr>
+                <w:noProof/>
+                <w:webHidden/>
+                <w:sz w:val="24"/>
+              </w:rPr>
+            </w:r>
+            <w:r>
+              <w:rPr>
+                <w:noProof/>
+                <w:webHidden/>
+                <w:sz w:val="24"/>
+              </w:rPr>
+              <w:fldChar w:fldCharType="separate"/>
+            </w:r>
+            <w:r>
+              <w:rPr>
+                <w:noProof/>
+                <w:webHidden/>
+                <w:sz w:val="24"/>
+              </w:rPr>
+              <w:t>15</w:t>
+            </w:r>
+            <w:r>
+              <w:rPr>
+                <w:noProof/>
+                <w:webHidden/>
+                <w:sz w:val="24"/>
+              </w:rPr>
+              <w:fldChar w:fldCharType="end"/>
+            </w:r>
+          </w:hyperlink>
+        </w:p>
+        <w:p>
+          <w:pPr>
+            <w:pStyle w:val="20"/>
+            <w:tabs>
+              <w:tab w:val="left" w:pos="1470"/>
+              <w:tab w:val="right" w:leader="dot" w:pos="8296"/>
+            </w:tabs>
+            <w:rPr>
+              <w:rFonts w:asciiTheme="minorHAnsi" w:eastAsiaTheme="minorEastAsia" w:hAnsiTheme="minorHAnsi" w:cstheme="minorBidi"/>
+              <w:noProof/>
+              <w:sz w:val="24"/>
+              <w:szCs w:val="22"/>
+            </w:rPr>
+          </w:pPr>
+          <w:hyperlink w:anchor="_Toc465185947" w:history="1">
+            <w:r>
+              <w:rPr>
+                <w:rStyle w:val="a3"/>
+                <w:rFonts w:hint="eastAsia"/>
+                <w:noProof/>
+                <w:sz w:val="24"/>
+              </w:rPr>
+              <w:t>用例</w:t>
+            </w:r>
+            <w:r>
+              <w:rPr>
+                <w:rStyle w:val="a3"/>
+                <w:noProof/>
+                <w:sz w:val="24"/>
+              </w:rPr>
+              <w:t>12</w:t>
+            </w:r>
+            <w:r>
+              <w:rPr>
+                <w:rFonts w:asciiTheme="minorHAnsi" w:eastAsiaTheme="minorEastAsia" w:hAnsiTheme="minorHAnsi" w:cstheme="minorBidi"/>
+                <w:noProof/>
+                <w:sz w:val="24"/>
+                <w:szCs w:val="22"/>
+              </w:rPr>
+              <w:tab/>
+            </w:r>
+            <w:r>
+              <w:rPr>
+                <w:rStyle w:val="a3"/>
+                <w:rFonts w:hint="eastAsia"/>
+                <w:noProof/>
+                <w:sz w:val="24"/>
+              </w:rPr>
+              <w:t>制定酒店促销策略</w:t>
+            </w:r>
+            <w:r>
+              <w:rPr>
+                <w:noProof/>
+                <w:webHidden/>
+                <w:sz w:val="24"/>
+              </w:rPr>
+              <w:tab/>
+            </w:r>
+            <w:r>
+              <w:rPr>
+                <w:noProof/>
+                <w:webHidden/>
+                <w:sz w:val="24"/>
+              </w:rPr>
+              <w:fldChar w:fldCharType="begin"/>
+            </w:r>
+            <w:r>
+              <w:rPr>
+                <w:noProof/>
+                <w:webHidden/>
+                <w:sz w:val="24"/>
+              </w:rPr>
+              <w:instrText xml:space="preserve"> PAGEREF _Toc465185947 \h </w:instrText>
+            </w:r>
+            <w:r>
+              <w:rPr>
+                <w:noProof/>
+                <w:webHidden/>
+                <w:sz w:val="24"/>
+              </w:rPr>
+            </w:r>
+            <w:r>
+              <w:rPr>
+                <w:noProof/>
+                <w:webHidden/>
+                <w:sz w:val="24"/>
+              </w:rPr>
+              <w:fldChar w:fldCharType="separate"/>
+            </w:r>
+            <w:r>
+              <w:rPr>
+                <w:noProof/>
+                <w:webHidden/>
+                <w:sz w:val="24"/>
+              </w:rPr>
+              <w:t>16</w:t>
+            </w:r>
+            <w:r>
+              <w:rPr>
+                <w:noProof/>
+                <w:webHidden/>
+                <w:sz w:val="24"/>
+              </w:rPr>
+              <w:fldChar w:fldCharType="end"/>
+            </w:r>
+          </w:hyperlink>
+        </w:p>
+        <w:p>
+          <w:pPr>
+            <w:pStyle w:val="20"/>
+            <w:tabs>
+              <w:tab w:val="left" w:pos="1680"/>
+              <w:tab w:val="right" w:leader="dot" w:pos="8296"/>
+            </w:tabs>
+            <w:rPr>
+              <w:rFonts w:asciiTheme="minorHAnsi" w:eastAsiaTheme="minorEastAsia" w:hAnsiTheme="minorHAnsi" w:cstheme="minorBidi"/>
+              <w:noProof/>
+              <w:sz w:val="24"/>
+              <w:szCs w:val="22"/>
+            </w:rPr>
+          </w:pPr>
+          <w:hyperlink w:anchor="_Toc465185948" w:history="1">
+            <w:r>
+              <w:rPr>
+                <w:rStyle w:val="a3"/>
+                <w:rFonts w:hint="eastAsia"/>
+                <w:noProof/>
+                <w:sz w:val="24"/>
+              </w:rPr>
+              <w:t>用例</w:t>
+            </w:r>
+            <w:r>
+              <w:rPr>
+                <w:rStyle w:val="a3"/>
+                <w:noProof/>
+                <w:sz w:val="24"/>
+              </w:rPr>
+              <w:t xml:space="preserve">13.1 </w:t>
+            </w:r>
+            <w:r>
+              <w:rPr>
+                <w:rFonts w:asciiTheme="minorHAnsi" w:eastAsiaTheme="minorEastAsia" w:hAnsiTheme="minorHAnsi" w:cstheme="minorBidi"/>
+                <w:noProof/>
+                <w:sz w:val="24"/>
+                <w:szCs w:val="22"/>
+              </w:rPr>
+              <w:tab/>
+            </w:r>
+            <w:r>
+              <w:rPr>
+                <w:rStyle w:val="a3"/>
+                <w:rFonts w:hint="eastAsia"/>
+                <w:noProof/>
+                <w:sz w:val="24"/>
+              </w:rPr>
+              <w:t>更新入住信息</w:t>
+            </w:r>
+            <w:r>
+              <w:rPr>
+                <w:noProof/>
+                <w:webHidden/>
+                <w:sz w:val="24"/>
+              </w:rPr>
+              <w:tab/>
+            </w:r>
+            <w:r>
+              <w:rPr>
+                <w:noProof/>
+                <w:webHidden/>
+                <w:sz w:val="24"/>
+              </w:rPr>
+              <w:fldChar w:fldCharType="begin"/>
+            </w:r>
+            <w:r>
+              <w:rPr>
+                <w:noProof/>
+                <w:webHidden/>
+                <w:sz w:val="24"/>
+              </w:rPr>
+              <w:instrText xml:space="preserve"> PAGEREF _Toc465185948 \h </w:instrText>
+            </w:r>
+            <w:r>
+              <w:rPr>
+                <w:noProof/>
+                <w:webHidden/>
+                <w:sz w:val="24"/>
+              </w:rPr>
+            </w:r>
+            <w:r>
+              <w:rPr>
+                <w:noProof/>
+                <w:webHidden/>
+                <w:sz w:val="24"/>
+              </w:rPr>
+              <w:fldChar w:fldCharType="separate"/>
+            </w:r>
+            <w:r>
+              <w:rPr>
+                <w:noProof/>
+                <w:webHidden/>
+                <w:sz w:val="24"/>
+              </w:rPr>
+              <w:t>17</w:t>
+            </w:r>
+            <w:r>
+              <w:rPr>
+                <w:noProof/>
+                <w:webHidden/>
+                <w:sz w:val="24"/>
+              </w:rPr>
+              <w:fldChar w:fldCharType="end"/>
+            </w:r>
+          </w:hyperlink>
+        </w:p>
+        <w:p>
+          <w:pPr>
+            <w:pStyle w:val="20"/>
+            <w:tabs>
+              <w:tab w:val="left" w:pos="1680"/>
+              <w:tab w:val="right" w:leader="dot" w:pos="8296"/>
+            </w:tabs>
+            <w:rPr>
+              <w:rFonts w:asciiTheme="minorHAnsi" w:eastAsiaTheme="minorEastAsia" w:hAnsiTheme="minorHAnsi" w:cstheme="minorBidi"/>
+              <w:noProof/>
+              <w:sz w:val="24"/>
+              <w:szCs w:val="22"/>
+            </w:rPr>
+          </w:pPr>
+          <w:hyperlink w:anchor="_Toc465185949" w:history="1">
+            <w:r>
+              <w:rPr>
+                <w:rStyle w:val="a3"/>
+                <w:rFonts w:hint="eastAsia"/>
+                <w:noProof/>
+                <w:sz w:val="24"/>
+              </w:rPr>
+              <w:t>用例</w:t>
+            </w:r>
+            <w:r>
+              <w:rPr>
+                <w:rStyle w:val="a3"/>
+                <w:noProof/>
+                <w:sz w:val="24"/>
+              </w:rPr>
+              <w:t>13.2</w:t>
+            </w:r>
+            <w:r>
+              <w:rPr>
+                <w:rFonts w:asciiTheme="minorHAnsi" w:eastAsiaTheme="minorEastAsia" w:hAnsiTheme="minorHAnsi" w:cstheme="minorBidi"/>
+                <w:noProof/>
+                <w:sz w:val="24"/>
+                <w:szCs w:val="22"/>
+              </w:rPr>
+              <w:tab/>
+            </w:r>
+            <w:r>
+              <w:rPr>
+                <w:rStyle w:val="a3"/>
+                <w:noProof/>
+                <w:sz w:val="24"/>
+              </w:rPr>
+              <w:t xml:space="preserve"> </w:t>
+            </w:r>
+            <w:r>
+              <w:rPr>
+                <w:rStyle w:val="a3"/>
+                <w:rFonts w:hint="eastAsia"/>
+                <w:noProof/>
+                <w:sz w:val="24"/>
+              </w:rPr>
+              <w:t>更新退房信息</w:t>
+            </w:r>
+            <w:r>
+              <w:rPr>
+                <w:noProof/>
+                <w:webHidden/>
+                <w:sz w:val="24"/>
+              </w:rPr>
+              <w:tab/>
+            </w:r>
+            <w:r>
+              <w:rPr>
+                <w:noProof/>
+                <w:webHidden/>
+                <w:sz w:val="24"/>
+              </w:rPr>
+              <w:fldChar w:fldCharType="begin"/>
+            </w:r>
+            <w:r>
+              <w:rPr>
+                <w:noProof/>
+                <w:webHidden/>
+                <w:sz w:val="24"/>
+              </w:rPr>
+              <w:instrText xml:space="preserve"> PAGEREF _Toc465185949 \h </w:instrText>
+            </w:r>
+            <w:r>
+              <w:rPr>
+                <w:noProof/>
+                <w:webHidden/>
+                <w:sz w:val="24"/>
+              </w:rPr>
+            </w:r>
+            <w:r>
+              <w:rPr>
+                <w:noProof/>
+                <w:webHidden/>
+                <w:sz w:val="24"/>
+              </w:rPr>
+              <w:fldChar w:fldCharType="separate"/>
+            </w:r>
+            <w:r>
+              <w:rPr>
+                <w:noProof/>
+                <w:webHidden/>
+                <w:sz w:val="24"/>
+              </w:rPr>
+              <w:t>18</w:t>
+            </w:r>
+            <w:r>
+              <w:rPr>
+                <w:noProof/>
+                <w:webHidden/>
+                <w:sz w:val="24"/>
+              </w:rPr>
+              <w:fldChar w:fldCharType="end"/>
+            </w:r>
+          </w:hyperlink>
+        </w:p>
+        <w:p>
+          <w:pPr>
+            <w:pStyle w:val="20"/>
+            <w:tabs>
+              <w:tab w:val="left" w:pos="1470"/>
+              <w:tab w:val="right" w:leader="dot" w:pos="8296"/>
+            </w:tabs>
+            <w:rPr>
+              <w:rFonts w:asciiTheme="minorHAnsi" w:eastAsiaTheme="minorEastAsia" w:hAnsiTheme="minorHAnsi" w:cstheme="minorBidi"/>
+              <w:noProof/>
+              <w:sz w:val="24"/>
+              <w:szCs w:val="22"/>
+            </w:rPr>
+          </w:pPr>
+          <w:hyperlink w:anchor="_Toc465185950" w:history="1">
+            <w:r>
+              <w:rPr>
+                <w:rStyle w:val="a3"/>
+                <w:rFonts w:hint="eastAsia"/>
+                <w:noProof/>
+                <w:sz w:val="24"/>
+              </w:rPr>
+              <w:t>用例</w:t>
+            </w:r>
+            <w:r>
+              <w:rPr>
+                <w:rStyle w:val="a3"/>
+                <w:noProof/>
+                <w:sz w:val="24"/>
+              </w:rPr>
+              <w:t>14</w:t>
+            </w:r>
+            <w:r>
+              <w:rPr>
+                <w:rFonts w:asciiTheme="minorHAnsi" w:eastAsiaTheme="minorEastAsia" w:hAnsiTheme="minorHAnsi" w:cstheme="minorBidi"/>
+                <w:noProof/>
+                <w:sz w:val="24"/>
+                <w:szCs w:val="22"/>
+              </w:rPr>
+              <w:tab/>
+            </w:r>
+            <w:r>
+              <w:rPr>
+                <w:rStyle w:val="a3"/>
+                <w:rFonts w:hint="eastAsia"/>
+                <w:noProof/>
+                <w:sz w:val="24"/>
+              </w:rPr>
+              <w:t>浏览酒店订单</w:t>
+            </w:r>
+            <w:r>
+              <w:rPr>
+                <w:noProof/>
+                <w:webHidden/>
+                <w:sz w:val="24"/>
+              </w:rPr>
+              <w:tab/>
+            </w:r>
+            <w:r>
+              <w:rPr>
+                <w:noProof/>
+                <w:webHidden/>
+                <w:sz w:val="24"/>
+              </w:rPr>
+              <w:fldChar w:fldCharType="begin"/>
+            </w:r>
+            <w:r>
+              <w:rPr>
+                <w:noProof/>
+                <w:webHidden/>
+                <w:sz w:val="24"/>
+              </w:rPr>
+              <w:instrText xml:space="preserve"> PAGEREF _Toc465185950 \h </w:instrText>
+            </w:r>
+            <w:r>
+              <w:rPr>
+                <w:noProof/>
+                <w:webHidden/>
+                <w:sz w:val="24"/>
+              </w:rPr>
+            </w:r>
+            <w:r>
+              <w:rPr>
+                <w:noProof/>
+                <w:webHidden/>
+                <w:sz w:val="24"/>
+              </w:rPr>
+              <w:fldChar w:fldCharType="separate"/>
+            </w:r>
+            <w:r>
+              <w:rPr>
+                <w:noProof/>
+                <w:webHidden/>
+                <w:sz w:val="24"/>
+              </w:rPr>
+              <w:t>19</w:t>
+            </w:r>
+            <w:r>
+              <w:rPr>
+                <w:noProof/>
+                <w:webHidden/>
+                <w:sz w:val="24"/>
+              </w:rPr>
+              <w:fldChar w:fldCharType="end"/>
+            </w:r>
+          </w:hyperlink>
+        </w:p>
+        <w:p>
+          <w:pPr>
+            <w:pStyle w:val="20"/>
+            <w:tabs>
+              <w:tab w:val="left" w:pos="1470"/>
+              <w:tab w:val="right" w:leader="dot" w:pos="8296"/>
+            </w:tabs>
+            <w:rPr>
+              <w:rFonts w:asciiTheme="minorHAnsi" w:eastAsiaTheme="minorEastAsia" w:hAnsiTheme="minorHAnsi" w:cstheme="minorBidi"/>
+              <w:noProof/>
+              <w:sz w:val="24"/>
+              <w:szCs w:val="22"/>
+            </w:rPr>
+          </w:pPr>
+          <w:hyperlink w:anchor="_Toc465185951" w:history="1">
+            <w:r>
+              <w:rPr>
+                <w:rStyle w:val="a3"/>
+                <w:rFonts w:hint="eastAsia"/>
+                <w:noProof/>
+                <w:sz w:val="24"/>
+              </w:rPr>
+              <w:t>用例</w:t>
+            </w:r>
+            <w:r>
+              <w:rPr>
+                <w:rStyle w:val="a3"/>
+                <w:noProof/>
+                <w:sz w:val="24"/>
+              </w:rPr>
+              <w:t>15</w:t>
+            </w:r>
+            <w:r>
+              <w:rPr>
+                <w:rFonts w:asciiTheme="minorHAnsi" w:eastAsiaTheme="minorEastAsia" w:hAnsiTheme="minorHAnsi" w:cstheme="minorBidi"/>
+                <w:noProof/>
+                <w:sz w:val="24"/>
+                <w:szCs w:val="22"/>
+              </w:rPr>
+              <w:tab/>
+            </w:r>
+            <w:r>
+              <w:rPr>
+                <w:rStyle w:val="a3"/>
+                <w:rFonts w:hint="eastAsia"/>
+                <w:noProof/>
+                <w:sz w:val="24"/>
+              </w:rPr>
+              <w:t>订单执行</w:t>
+            </w:r>
+            <w:r>
+              <w:rPr>
+                <w:noProof/>
+                <w:webHidden/>
+                <w:sz w:val="24"/>
+              </w:rPr>
+              <w:tab/>
+            </w:r>
+            <w:r>
+              <w:rPr>
+                <w:noProof/>
+                <w:webHidden/>
+                <w:sz w:val="24"/>
+              </w:rPr>
+              <w:fldChar w:fldCharType="begin"/>
+            </w:r>
+            <w:r>
+              <w:rPr>
+                <w:noProof/>
+                <w:webHidden/>
+                <w:sz w:val="24"/>
+              </w:rPr>
+              <w:instrText xml:space="preserve"> PAGEREF _Toc465185951 \h </w:instrText>
+            </w:r>
+            <w:r>
+              <w:rPr>
+                <w:noProof/>
+                <w:webHidden/>
+                <w:sz w:val="24"/>
+              </w:rPr>
+            </w:r>
+            <w:r>
+              <w:rPr>
+                <w:noProof/>
+                <w:webHidden/>
+                <w:sz w:val="24"/>
+              </w:rPr>
+              <w:fldChar w:fldCharType="separate"/>
+            </w:r>
+            <w:r>
+              <w:rPr>
+                <w:noProof/>
+                <w:webHidden/>
+                <w:sz w:val="24"/>
+              </w:rPr>
+              <w:t>20</w:t>
+            </w:r>
+            <w:r>
+              <w:rPr>
+                <w:noProof/>
+                <w:webHidden/>
+                <w:sz w:val="24"/>
+              </w:rPr>
+              <w:fldChar w:fldCharType="end"/>
+            </w:r>
+          </w:hyperlink>
+        </w:p>
+        <w:p>
+          <w:pPr>
+            <w:pStyle w:val="20"/>
+            <w:tabs>
+              <w:tab w:val="right" w:leader="dot" w:pos="8296"/>
+            </w:tabs>
+            <w:rPr>
+              <w:rFonts w:asciiTheme="minorHAnsi" w:eastAsiaTheme="minorEastAsia" w:hAnsiTheme="minorHAnsi" w:cstheme="minorBidi"/>
+              <w:noProof/>
+              <w:sz w:val="24"/>
+              <w:szCs w:val="22"/>
+            </w:rPr>
+          </w:pPr>
+          <w:hyperlink w:anchor="_Toc465185952" w:history="1">
+            <w:r>
+              <w:rPr>
+                <w:rStyle w:val="a3"/>
+                <w:rFonts w:hint="eastAsia"/>
+                <w:noProof/>
+                <w:sz w:val="24"/>
+              </w:rPr>
+              <w:t>用例</w:t>
+            </w:r>
+            <w:r>
+              <w:rPr>
+                <w:rStyle w:val="a3"/>
+                <w:noProof/>
+                <w:sz w:val="24"/>
+              </w:rPr>
+              <w:t xml:space="preserve">16 </w:t>
+            </w:r>
+            <w:r>
+              <w:rPr>
+                <w:rStyle w:val="a3"/>
+                <w:rFonts w:hint="eastAsia"/>
+                <w:noProof/>
+                <w:sz w:val="24"/>
+              </w:rPr>
+              <w:t>制定网站促销策略</w:t>
+            </w:r>
+            <w:r>
+              <w:rPr>
+                <w:noProof/>
+                <w:webHidden/>
+                <w:sz w:val="24"/>
+              </w:rPr>
+              <w:tab/>
+            </w:r>
+            <w:r>
+              <w:rPr>
+                <w:noProof/>
+                <w:webHidden/>
+                <w:sz w:val="24"/>
+              </w:rPr>
+              <w:fldChar w:fldCharType="begin"/>
+            </w:r>
+            <w:r>
+              <w:rPr>
+                <w:noProof/>
+                <w:webHidden/>
+                <w:sz w:val="24"/>
+              </w:rPr>
+              <w:instrText xml:space="preserve"> PAGEREF _Toc465185952 \h </w:instrText>
+            </w:r>
+            <w:r>
+              <w:rPr>
+                <w:noProof/>
+                <w:webHidden/>
+                <w:sz w:val="24"/>
+              </w:rPr>
+            </w:r>
+            <w:r>
+              <w:rPr>
+                <w:noProof/>
+                <w:webHidden/>
+                <w:sz w:val="24"/>
+              </w:rPr>
+              <w:fldChar w:fldCharType="separate"/>
+            </w:r>
+            <w:r>
+              <w:rPr>
+                <w:noProof/>
+                <w:webHidden/>
+                <w:sz w:val="24"/>
+              </w:rPr>
+              <w:t>21</w:t>
+            </w:r>
+            <w:r>
+              <w:rPr>
+                <w:noProof/>
+                <w:webHidden/>
+                <w:sz w:val="24"/>
+              </w:rPr>
+              <w:fldChar w:fldCharType="end"/>
+            </w:r>
+          </w:hyperlink>
+        </w:p>
+        <w:p>
+          <w:pPr>
+            <w:pStyle w:val="20"/>
+            <w:tabs>
+              <w:tab w:val="left" w:pos="1470"/>
+              <w:tab w:val="right" w:leader="dot" w:pos="8296"/>
+            </w:tabs>
+            <w:rPr>
+              <w:rFonts w:asciiTheme="minorHAnsi" w:eastAsiaTheme="minorEastAsia" w:hAnsiTheme="minorHAnsi" w:cstheme="minorBidi"/>
+              <w:noProof/>
+              <w:sz w:val="24"/>
+              <w:szCs w:val="22"/>
+            </w:rPr>
+          </w:pPr>
+          <w:hyperlink w:anchor="_Toc465185953" w:history="1">
+            <w:r>
+              <w:rPr>
+                <w:rStyle w:val="a3"/>
+                <w:rFonts w:hint="eastAsia"/>
+                <w:noProof/>
+                <w:sz w:val="24"/>
+              </w:rPr>
+              <w:t>用例</w:t>
+            </w:r>
+            <w:r>
+              <w:rPr>
+                <w:rStyle w:val="a3"/>
+                <w:noProof/>
+                <w:sz w:val="24"/>
+              </w:rPr>
+              <w:t>17</w:t>
+            </w:r>
+            <w:r>
+              <w:rPr>
+                <w:rFonts w:asciiTheme="minorHAnsi" w:eastAsiaTheme="minorEastAsia" w:hAnsiTheme="minorHAnsi" w:cstheme="minorBidi"/>
+                <w:noProof/>
+                <w:sz w:val="24"/>
+                <w:szCs w:val="22"/>
+              </w:rPr>
+              <w:tab/>
+            </w:r>
+            <w:r>
+              <w:rPr>
+                <w:rStyle w:val="a3"/>
+                <w:noProof/>
+                <w:sz w:val="24"/>
+              </w:rPr>
+              <w:t xml:space="preserve"> </w:t>
+            </w:r>
+            <w:r>
+              <w:rPr>
+                <w:rStyle w:val="a3"/>
+                <w:rFonts w:hint="eastAsia"/>
+                <w:noProof/>
+                <w:sz w:val="24"/>
+              </w:rPr>
+              <w:t>浏览异常订单</w:t>
+            </w:r>
+            <w:r>
+              <w:rPr>
+                <w:noProof/>
+                <w:webHidden/>
+                <w:sz w:val="24"/>
+              </w:rPr>
+              <w:tab/>
+            </w:r>
+            <w:r>
+              <w:rPr>
+                <w:noProof/>
+                <w:webHidden/>
+                <w:sz w:val="24"/>
+              </w:rPr>
+              <w:fldChar w:fldCharType="begin"/>
+            </w:r>
+            <w:r>
+              <w:rPr>
+                <w:noProof/>
+                <w:webHidden/>
+                <w:sz w:val="24"/>
+              </w:rPr>
+              <w:instrText xml:space="preserve"> PAGEREF _Toc465185953 \h </w:instrText>
+            </w:r>
+            <w:r>
+              <w:rPr>
+                <w:noProof/>
+                <w:webHidden/>
+                <w:sz w:val="24"/>
+              </w:rPr>
+            </w:r>
+            <w:r>
+              <w:rPr>
+                <w:noProof/>
+                <w:webHidden/>
+                <w:sz w:val="24"/>
+              </w:rPr>
+              <w:fldChar w:fldCharType="separate"/>
+            </w:r>
+            <w:r>
+              <w:rPr>
+                <w:noProof/>
+                <w:webHidden/>
+                <w:sz w:val="24"/>
+              </w:rPr>
+              <w:t>22</w:t>
+            </w:r>
+            <w:r>
+              <w:rPr>
+                <w:noProof/>
+                <w:webHidden/>
+                <w:sz w:val="24"/>
+              </w:rPr>
+              <w:fldChar w:fldCharType="end"/>
+            </w:r>
+          </w:hyperlink>
+        </w:p>
+        <w:p>
+          <w:pPr>
+            <w:pStyle w:val="20"/>
+            <w:tabs>
+              <w:tab w:val="left" w:pos="1470"/>
+              <w:tab w:val="right" w:leader="dot" w:pos="8296"/>
+            </w:tabs>
+            <w:rPr>
+              <w:rFonts w:asciiTheme="minorHAnsi" w:eastAsiaTheme="minorEastAsia" w:hAnsiTheme="minorHAnsi" w:cstheme="minorBidi"/>
+              <w:noProof/>
+              <w:sz w:val="24"/>
+              <w:szCs w:val="22"/>
+            </w:rPr>
+          </w:pPr>
+          <w:hyperlink w:anchor="_Toc465185954" w:history="1">
+            <w:r>
+              <w:rPr>
+                <w:rStyle w:val="a3"/>
+                <w:rFonts w:hint="eastAsia"/>
+                <w:noProof/>
+                <w:sz w:val="24"/>
+              </w:rPr>
+              <w:t>用例</w:t>
+            </w:r>
+            <w:r>
+              <w:rPr>
+                <w:rStyle w:val="a3"/>
+                <w:noProof/>
+                <w:sz w:val="24"/>
+              </w:rPr>
+              <w:t>18</w:t>
+            </w:r>
+            <w:r>
+              <w:rPr>
+                <w:rFonts w:asciiTheme="minorHAnsi" w:eastAsiaTheme="minorEastAsia" w:hAnsiTheme="minorHAnsi" w:cstheme="minorBidi"/>
+                <w:noProof/>
+                <w:sz w:val="24"/>
+                <w:szCs w:val="22"/>
+              </w:rPr>
+              <w:tab/>
+            </w:r>
+            <w:r>
+              <w:rPr>
+                <w:rStyle w:val="a3"/>
+                <w:rFonts w:hint="eastAsia"/>
+                <w:noProof/>
+                <w:sz w:val="24"/>
+              </w:rPr>
+              <w:t>处理申诉</w:t>
+            </w:r>
+            <w:r>
+              <w:rPr>
+                <w:noProof/>
+                <w:webHidden/>
+                <w:sz w:val="24"/>
+              </w:rPr>
+              <w:tab/>
+            </w:r>
+            <w:r>
+              <w:rPr>
+                <w:noProof/>
+                <w:webHidden/>
+                <w:sz w:val="24"/>
+              </w:rPr>
+              <w:fldChar w:fldCharType="begin"/>
+            </w:r>
+            <w:r>
+              <w:rPr>
+                <w:noProof/>
+                <w:webHidden/>
+                <w:sz w:val="24"/>
+              </w:rPr>
+              <w:instrText xml:space="preserve"> PAGEREF _Toc465185954 \h </w:instrText>
+            </w:r>
+            <w:r>
+              <w:rPr>
+                <w:noProof/>
+                <w:webHidden/>
+                <w:sz w:val="24"/>
+              </w:rPr>
+            </w:r>
+            <w:r>
+              <w:rPr>
+                <w:noProof/>
+                <w:webHidden/>
+                <w:sz w:val="24"/>
+              </w:rPr>
+              <w:fldChar w:fldCharType="separate"/>
+            </w:r>
+            <w:r>
+              <w:rPr>
+                <w:noProof/>
+                <w:webHidden/>
+                <w:sz w:val="24"/>
+              </w:rPr>
+              <w:t>23</w:t>
+            </w:r>
+            <w:r>
+              <w:rPr>
+                <w:noProof/>
+                <w:webHidden/>
+                <w:sz w:val="24"/>
+              </w:rPr>
+              <w:fldChar w:fldCharType="end"/>
+            </w:r>
+          </w:hyperlink>
+        </w:p>
+        <w:p>
+          <w:pPr>
+            <w:pStyle w:val="20"/>
+            <w:tabs>
+              <w:tab w:val="left" w:pos="1470"/>
+              <w:tab w:val="right" w:leader="dot" w:pos="8296"/>
+            </w:tabs>
+            <w:rPr>
+              <w:rFonts w:asciiTheme="minorHAnsi" w:eastAsiaTheme="minorEastAsia" w:hAnsiTheme="minorHAnsi" w:cstheme="minorBidi"/>
+              <w:noProof/>
+              <w:sz w:val="24"/>
+              <w:szCs w:val="22"/>
+            </w:rPr>
+          </w:pPr>
+          <w:hyperlink w:anchor="_Toc465185955" w:history="1">
+            <w:r>
+              <w:rPr>
+                <w:rStyle w:val="a3"/>
+                <w:rFonts w:hint="eastAsia"/>
+                <w:noProof/>
+                <w:sz w:val="24"/>
+              </w:rPr>
+              <w:t>用例</w:t>
+            </w:r>
+            <w:r>
+              <w:rPr>
+                <w:rStyle w:val="a3"/>
+                <w:noProof/>
+                <w:sz w:val="24"/>
+              </w:rPr>
+              <w:t>19</w:t>
+            </w:r>
+            <w:r>
+              <w:rPr>
+                <w:rFonts w:asciiTheme="minorHAnsi" w:eastAsiaTheme="minorEastAsia" w:hAnsiTheme="minorHAnsi" w:cstheme="minorBidi"/>
+                <w:noProof/>
+                <w:sz w:val="24"/>
+                <w:szCs w:val="22"/>
+              </w:rPr>
+              <w:tab/>
+            </w:r>
+            <w:r>
+              <w:rPr>
+                <w:rStyle w:val="a3"/>
+                <w:noProof/>
+                <w:sz w:val="24"/>
+              </w:rPr>
+              <w:t xml:space="preserve"> </w:t>
+            </w:r>
+            <w:r>
+              <w:rPr>
+                <w:rStyle w:val="a3"/>
+                <w:rFonts w:hint="eastAsia"/>
+                <w:noProof/>
+                <w:sz w:val="24"/>
+              </w:rPr>
+              <w:t>信用充值</w:t>
+            </w:r>
+            <w:r>
+              <w:rPr>
+                <w:noProof/>
+                <w:webHidden/>
+                <w:sz w:val="24"/>
+              </w:rPr>
+              <w:tab/>
+            </w:r>
+            <w:r>
+              <w:rPr>
+                <w:noProof/>
+                <w:webHidden/>
+                <w:sz w:val="24"/>
+              </w:rPr>
+              <w:fldChar w:fldCharType="begin"/>
+            </w:r>
+            <w:r>
+              <w:rPr>
+                <w:noProof/>
+                <w:webHidden/>
+                <w:sz w:val="24"/>
+              </w:rPr>
+              <w:instrText xml:space="preserve"> PAGEREF _Toc465185955 \h </w:instrText>
+            </w:r>
+            <w:r>
+              <w:rPr>
+                <w:noProof/>
+                <w:webHidden/>
+                <w:sz w:val="24"/>
+              </w:rPr>
+            </w:r>
+            <w:r>
+              <w:rPr>
+                <w:noProof/>
+                <w:webHidden/>
+                <w:sz w:val="24"/>
+              </w:rPr>
+              <w:fldChar w:fldCharType="separate"/>
+            </w:r>
+            <w:r>
+              <w:rPr>
+                <w:noProof/>
+                <w:webHidden/>
+                <w:sz w:val="24"/>
+              </w:rPr>
+              <w:t>23</w:t>
+            </w:r>
+            <w:r>
+              <w:rPr>
+                <w:noProof/>
+                <w:webHidden/>
+                <w:sz w:val="24"/>
+              </w:rPr>
+              <w:fldChar w:fldCharType="end"/>
+            </w:r>
+          </w:hyperlink>
+        </w:p>
+        <w:p>
+          <w:pPr>
+            <w:pStyle w:val="20"/>
+            <w:tabs>
+              <w:tab w:val="left" w:pos="1470"/>
+              <w:tab w:val="right" w:leader="dot" w:pos="8296"/>
+            </w:tabs>
+            <w:rPr>
+              <w:rFonts w:asciiTheme="minorHAnsi" w:eastAsiaTheme="minorEastAsia" w:hAnsiTheme="minorHAnsi" w:cstheme="minorBidi"/>
+              <w:noProof/>
+              <w:sz w:val="24"/>
+              <w:szCs w:val="22"/>
+            </w:rPr>
+          </w:pPr>
+          <w:hyperlink w:anchor="_Toc465185956" w:history="1">
+            <w:r>
+              <w:rPr>
+                <w:rStyle w:val="a3"/>
+                <w:rFonts w:hint="eastAsia"/>
+                <w:noProof/>
+                <w:sz w:val="24"/>
+              </w:rPr>
+              <w:t>用例</w:t>
+            </w:r>
+            <w:r>
+              <w:rPr>
+                <w:rStyle w:val="a3"/>
+                <w:noProof/>
+                <w:sz w:val="24"/>
+              </w:rPr>
+              <w:t>20</w:t>
+            </w:r>
+            <w:r>
+              <w:rPr>
+                <w:rFonts w:asciiTheme="minorHAnsi" w:eastAsiaTheme="minorEastAsia" w:hAnsiTheme="minorHAnsi" w:cstheme="minorBidi"/>
+                <w:noProof/>
+                <w:sz w:val="24"/>
+                <w:szCs w:val="22"/>
+              </w:rPr>
+              <w:tab/>
+            </w:r>
+            <w:r>
+              <w:rPr>
+                <w:rStyle w:val="a3"/>
+                <w:rFonts w:hint="eastAsia"/>
+                <w:noProof/>
+                <w:sz w:val="24"/>
+              </w:rPr>
+              <w:t>用户管理</w:t>
+            </w:r>
+            <w:r>
+              <w:rPr>
+                <w:noProof/>
+                <w:webHidden/>
+                <w:sz w:val="24"/>
+              </w:rPr>
+              <w:tab/>
+            </w:r>
+            <w:r>
+              <w:rPr>
+                <w:noProof/>
+                <w:webHidden/>
+                <w:sz w:val="24"/>
+              </w:rPr>
+              <w:fldChar w:fldCharType="begin"/>
+            </w:r>
+            <w:r>
+              <w:rPr>
+                <w:noProof/>
+                <w:webHidden/>
+                <w:sz w:val="24"/>
+              </w:rPr>
+              <w:instrText xml:space="preserve"> PAGEREF _Toc465185956 \h </w:instrText>
+            </w:r>
+            <w:r>
+              <w:rPr>
+                <w:noProof/>
+                <w:webHidden/>
+                <w:sz w:val="24"/>
+              </w:rPr>
+            </w:r>
+            <w:r>
+              <w:rPr>
+                <w:noProof/>
+                <w:webHidden/>
+                <w:sz w:val="24"/>
+              </w:rPr>
+              <w:fldChar w:fldCharType="separate"/>
+            </w:r>
+            <w:r>
+              <w:rPr>
+                <w:noProof/>
+                <w:webHidden/>
+                <w:sz w:val="24"/>
+              </w:rPr>
+              <w:t>24</w:t>
+            </w:r>
+            <w:r>
+              <w:rPr>
+                <w:noProof/>
+                <w:webHidden/>
+                <w:sz w:val="24"/>
+              </w:rPr>
+              <w:fldChar w:fldCharType="end"/>
+            </w:r>
+          </w:hyperlink>
+        </w:p>
+        <w:p>
+          <w:pPr>
+            <w:pStyle w:val="20"/>
+            <w:tabs>
+              <w:tab w:val="right" w:leader="dot" w:pos="8296"/>
+            </w:tabs>
+            <w:rPr>
+              <w:rFonts w:asciiTheme="minorHAnsi" w:eastAsiaTheme="minorEastAsia" w:hAnsiTheme="minorHAnsi" w:cstheme="minorBidi"/>
+              <w:noProof/>
+              <w:sz w:val="24"/>
+              <w:szCs w:val="22"/>
+            </w:rPr>
+          </w:pPr>
+          <w:hyperlink w:anchor="_Toc465185957" w:history="1">
+            <w:r>
+              <w:rPr>
+                <w:rStyle w:val="a3"/>
+                <w:rFonts w:hint="eastAsia"/>
+                <w:noProof/>
+                <w:sz w:val="24"/>
+              </w:rPr>
+              <w:t>用例</w:t>
+            </w:r>
+            <w:r>
+              <w:rPr>
+                <w:rStyle w:val="a3"/>
+                <w:noProof/>
+                <w:sz w:val="24"/>
+              </w:rPr>
+              <w:t>21</w:t>
+            </w:r>
+            <w:r>
+              <w:rPr>
+                <w:rStyle w:val="a3"/>
+                <w:rFonts w:hint="eastAsia"/>
+                <w:noProof/>
+                <w:sz w:val="24"/>
+              </w:rPr>
+              <w:t>添加酒店及其工作人员，查询更改酒店工作人员信息</w:t>
+            </w:r>
+            <w:r>
+              <w:rPr>
+                <w:noProof/>
+                <w:webHidden/>
+                <w:sz w:val="24"/>
+              </w:rPr>
+              <w:tab/>
+            </w:r>
+            <w:r>
+              <w:rPr>
+                <w:noProof/>
+                <w:webHidden/>
+                <w:sz w:val="24"/>
+              </w:rPr>
+              <w:fldChar w:fldCharType="begin"/>
+            </w:r>
+            <w:r>
+              <w:rPr>
+                <w:noProof/>
+                <w:webHidden/>
+                <w:sz w:val="24"/>
+              </w:rPr>
+              <w:instrText xml:space="preserve"> PAGEREF _Toc465185957 \h </w:instrText>
+            </w:r>
+            <w:r>
+              <w:rPr>
+                <w:noProof/>
+                <w:webHidden/>
+                <w:sz w:val="24"/>
+              </w:rPr>
+            </w:r>
+            <w:r>
+              <w:rPr>
+                <w:noProof/>
+                <w:webHidden/>
+                <w:sz w:val="24"/>
+              </w:rPr>
+              <w:fldChar w:fldCharType="separate"/>
+            </w:r>
+            <w:r>
+              <w:rPr>
+                <w:noProof/>
+                <w:webHidden/>
+                <w:sz w:val="24"/>
+              </w:rPr>
+              <w:t>24</w:t>
+            </w:r>
+            <w:r>
+              <w:rPr>
+                <w:noProof/>
+                <w:webHidden/>
+                <w:sz w:val="24"/>
+              </w:rPr>
+              <w:fldChar w:fldCharType="end"/>
+            </w:r>
+          </w:hyperlink>
+        </w:p>
+        <w:p>
+          <w:r>
+            <w:rPr>
+              <w:b/>
+              <w:bCs/>
+              <w:sz w:val="24"/>
+              <w:lang w:val="zh-CN"/>
+            </w:rPr>
+            <w:fldChar w:fldCharType="end"/>
+          </w:r>
+        </w:p>
+      </w:sdtContent>
+    </w:sdt>
+    <w:p>
+      <w:pPr>
+        <w:pStyle w:val="TOC"/>
+        <w:rPr>
+          <w:rFonts w:hint="eastAsia"/>
+        </w:rPr>
+      </w:pPr>
     </w:p>
     <w:p>
       <w:pPr>
@@ -290,1211 +3814,55 @@
           <w:szCs w:val="28"/>
         </w:rPr>
       </w:pPr>
-      <w:r>
-        <w:rPr>
-          <w:rFonts w:hint="eastAsia"/>
-          <w:sz w:val="28"/>
-          <w:szCs w:val="28"/>
-        </w:rPr>
-        <w:t>引言</w:t>
-      </w:r>
     </w:p>
     <w:p>
       <w:pPr>
-        <w:pStyle w:val="a4"/>
-        <w:numPr>
-          <w:ilvl w:val="1"/>
-          <w:numId w:val="1"/>
-        </w:numPr>
-        <w:ind w:firstLineChars="0"/>
         <w:jc w:val="left"/>
         <w:rPr>
           <w:sz w:val="28"/>
           <w:szCs w:val="28"/>
         </w:rPr>
       </w:pPr>
-      <w:r>
-        <w:rPr>
-          <w:rFonts w:hint="eastAsia"/>
-          <w:sz w:val="28"/>
-          <w:szCs w:val="28"/>
-        </w:rPr>
-        <w:t>目的</w:t>
-      </w:r>
     </w:p>
     <w:p>
       <w:pPr>
-        <w:pStyle w:val="a4"/>
-        <w:numPr>
-          <w:ilvl w:val="1"/>
-          <w:numId w:val="1"/>
-        </w:numPr>
-        <w:ind w:firstLineChars="0"/>
         <w:jc w:val="left"/>
         <w:rPr>
           <w:sz w:val="28"/>
           <w:szCs w:val="28"/>
         </w:rPr>
       </w:pPr>
-      <w:r>
-        <w:rPr>
-          <w:sz w:val="28"/>
-          <w:szCs w:val="28"/>
-        </w:rPr>
-        <w:t>阅读说明</w:t>
-      </w:r>
     </w:p>
     <w:p>
       <w:pPr>
-        <w:pStyle w:val="a4"/>
-        <w:numPr>
-          <w:ilvl w:val="1"/>
-          <w:numId w:val="1"/>
-        </w:numPr>
-        <w:ind w:firstLineChars="0"/>
         <w:jc w:val="left"/>
         <w:rPr>
           <w:sz w:val="28"/>
           <w:szCs w:val="28"/>
         </w:rPr>
       </w:pPr>
+    </w:p>
+    <w:p>
+      <w:pPr>
+        <w:pStyle w:val="1"/>
+      </w:pPr>
+      <w:bookmarkStart w:id="2" w:name="_Toc431675675"/>
+      <w:bookmarkStart w:id="3" w:name="_Toc465185189"/>
+      <w:bookmarkStart w:id="4" w:name="_Toc465185929"/>
       <w:r>
         <w:rPr>
           <w:rFonts w:hint="eastAsia"/>
-          <w:sz w:val="28"/>
-          <w:szCs w:val="28"/>
-        </w:rPr>
-        <w:t>参考文献</w:t>
-      </w:r>
-    </w:p>
-    <w:p>
-      <w:pPr>
-        <w:jc w:val="left"/>
-        <w:rPr>
-          <w:sz w:val="28"/>
-          <w:szCs w:val="28"/>
-        </w:rPr>
-      </w:pPr>
-      <w:r>
-        <w:rPr>
-          <w:rFonts w:hint="eastAsia"/>
-          <w:sz w:val="28"/>
-          <w:szCs w:val="28"/>
-        </w:rPr>
-        <w:t>用例列表</w:t>
-      </w:r>
-    </w:p>
-    <w:p>
-      <w:pPr>
-        <w:jc w:val="left"/>
-        <w:rPr>
-          <w:sz w:val="28"/>
-          <w:szCs w:val="28"/>
-        </w:rPr>
-      </w:pPr>
-      <w:r>
-        <w:rPr>
-          <w:sz w:val="28"/>
-          <w:szCs w:val="28"/>
-        </w:rPr>
-        <w:t>系统用例图</w:t>
-      </w:r>
-    </w:p>
-    <w:p>
-      <w:pPr>
-        <w:jc w:val="left"/>
-        <w:rPr>
-          <w:sz w:val="28"/>
-          <w:szCs w:val="28"/>
-        </w:rPr>
-      </w:pPr>
-      <w:r>
-        <w:rPr>
-          <w:sz w:val="28"/>
-          <w:szCs w:val="28"/>
-        </w:rPr>
-        <w:t>详细用例描述</w:t>
-      </w:r>
-    </w:p>
-    <w:p>
-      <w:pPr>
-        <w:jc w:val="left"/>
-        <w:rPr>
-          <w:sz w:val="28"/>
-          <w:szCs w:val="28"/>
-        </w:rPr>
-      </w:pPr>
-      <w:r>
-        <w:rPr>
-          <w:rFonts w:hint="eastAsia"/>
-          <w:sz w:val="28"/>
-          <w:szCs w:val="28"/>
-        </w:rPr>
-        <w:t xml:space="preserve">  </w:t>
-      </w:r>
-      <w:r>
-        <w:rPr>
-          <w:rFonts w:hint="eastAsia"/>
-          <w:sz w:val="28"/>
-          <w:szCs w:val="28"/>
-        </w:rPr>
-        <w:t>用例</w:t>
-      </w:r>
-      <w:r>
-        <w:rPr>
-          <w:rFonts w:hint="eastAsia"/>
-          <w:sz w:val="28"/>
-          <w:szCs w:val="28"/>
-        </w:rPr>
-        <w:t xml:space="preserve">1  </w:t>
-      </w:r>
-      <w:r>
-        <w:rPr>
-          <w:rFonts w:hint="eastAsia"/>
-          <w:sz w:val="28"/>
-          <w:szCs w:val="28"/>
-        </w:rPr>
-        <w:t>查询和维护个人信息</w:t>
-      </w:r>
-    </w:p>
-    <w:p>
-      <w:pPr>
-        <w:jc w:val="left"/>
-        <w:rPr>
-          <w:sz w:val="28"/>
-          <w:szCs w:val="28"/>
-        </w:rPr>
-      </w:pPr>
-      <w:r>
-        <w:rPr>
-          <w:rFonts w:hint="eastAsia"/>
-          <w:sz w:val="28"/>
-          <w:szCs w:val="28"/>
-        </w:rPr>
-        <w:t xml:space="preserve">  </w:t>
-      </w:r>
-      <w:r>
-        <w:rPr>
-          <w:rFonts w:hint="eastAsia"/>
-          <w:sz w:val="28"/>
-          <w:szCs w:val="28"/>
-        </w:rPr>
-        <w:t>用例</w:t>
-      </w:r>
-      <w:r>
-        <w:rPr>
-          <w:rFonts w:hint="eastAsia"/>
-          <w:sz w:val="28"/>
-          <w:szCs w:val="28"/>
-        </w:rPr>
-        <w:t>2</w:t>
-      </w:r>
-      <w:r>
-        <w:rPr>
-          <w:sz w:val="28"/>
-          <w:szCs w:val="28"/>
-        </w:rPr>
-        <w:t xml:space="preserve">  </w:t>
-      </w:r>
-      <w:r>
-        <w:rPr>
-          <w:sz w:val="28"/>
-          <w:szCs w:val="28"/>
-        </w:rPr>
-        <w:t>浏览</w:t>
-      </w:r>
-      <w:r>
-        <w:rPr>
-          <w:sz w:val="28"/>
-          <w:szCs w:val="28"/>
-        </w:rPr>
-        <w:t>个人</w:t>
-      </w:r>
-      <w:r>
-        <w:rPr>
-          <w:sz w:val="28"/>
-          <w:szCs w:val="28"/>
-        </w:rPr>
-        <w:t>订单信息</w:t>
-      </w:r>
-    </w:p>
-    <w:p>
-      <w:pPr>
-        <w:jc w:val="left"/>
-        <w:rPr>
-          <w:sz w:val="28"/>
-          <w:szCs w:val="28"/>
-        </w:rPr>
-      </w:pPr>
-      <w:r>
-        <w:rPr>
-          <w:rFonts w:hint="eastAsia"/>
-          <w:sz w:val="28"/>
-          <w:szCs w:val="28"/>
-        </w:rPr>
-        <w:t xml:space="preserve">  </w:t>
-      </w:r>
-      <w:r>
-        <w:rPr>
-          <w:rFonts w:hint="eastAsia"/>
-          <w:sz w:val="28"/>
-          <w:szCs w:val="28"/>
-        </w:rPr>
-        <w:t>用例</w:t>
-      </w:r>
-      <w:r>
-        <w:rPr>
-          <w:rFonts w:hint="eastAsia"/>
-          <w:sz w:val="28"/>
-          <w:szCs w:val="28"/>
-        </w:rPr>
-        <w:t xml:space="preserve">3  </w:t>
-      </w:r>
-      <w:r>
-        <w:rPr>
-          <w:rFonts w:hint="eastAsia"/>
-          <w:sz w:val="28"/>
-          <w:szCs w:val="28"/>
-        </w:rPr>
-        <w:t>浏览预订过的酒店信息</w:t>
-      </w:r>
-    </w:p>
-    <w:p>
-      <w:pPr>
-        <w:jc w:val="left"/>
-        <w:rPr>
-          <w:sz w:val="28"/>
-          <w:szCs w:val="28"/>
-        </w:rPr>
-      </w:pPr>
-      <w:r>
-        <w:rPr>
-          <w:rFonts w:hint="eastAsia"/>
-          <w:sz w:val="28"/>
-          <w:szCs w:val="28"/>
-        </w:rPr>
-        <w:t xml:space="preserve">  </w:t>
-      </w:r>
-      <w:r>
-        <w:rPr>
-          <w:rFonts w:hint="eastAsia"/>
-          <w:sz w:val="28"/>
-          <w:szCs w:val="28"/>
-        </w:rPr>
-        <w:t>用例</w:t>
-      </w:r>
-      <w:r>
-        <w:rPr>
-          <w:rFonts w:hint="eastAsia"/>
-          <w:sz w:val="28"/>
-          <w:szCs w:val="28"/>
-        </w:rPr>
-        <w:t xml:space="preserve">4  </w:t>
-      </w:r>
-      <w:r>
-        <w:rPr>
-          <w:rFonts w:hint="eastAsia"/>
-          <w:sz w:val="28"/>
-          <w:szCs w:val="28"/>
-        </w:rPr>
-        <w:t>搜索酒店信息</w:t>
-      </w:r>
-    </w:p>
-    <w:p>
-      <w:pPr>
-        <w:jc w:val="left"/>
-        <w:rPr>
-          <w:sz w:val="28"/>
-          <w:szCs w:val="28"/>
-        </w:rPr>
-      </w:pPr>
-      <w:r>
-        <w:rPr>
-          <w:rFonts w:hint="eastAsia"/>
-          <w:sz w:val="28"/>
-          <w:szCs w:val="28"/>
-        </w:rPr>
-        <w:t xml:space="preserve">  </w:t>
-      </w:r>
-      <w:r>
-        <w:rPr>
-          <w:rFonts w:hint="eastAsia"/>
-          <w:sz w:val="28"/>
-          <w:szCs w:val="28"/>
-        </w:rPr>
-        <w:t>用例</w:t>
-      </w:r>
-      <w:r>
-        <w:rPr>
-          <w:rFonts w:hint="eastAsia"/>
-          <w:sz w:val="28"/>
-          <w:szCs w:val="28"/>
-        </w:rPr>
-        <w:t xml:space="preserve">5  </w:t>
-      </w:r>
-      <w:r>
-        <w:rPr>
-          <w:rFonts w:hint="eastAsia"/>
-          <w:sz w:val="28"/>
-          <w:szCs w:val="28"/>
-        </w:rPr>
-        <w:t>浏览酒店信息</w:t>
-      </w:r>
-    </w:p>
-    <w:p>
-      <w:pPr>
-        <w:jc w:val="left"/>
-        <w:rPr>
-          <w:sz w:val="28"/>
-          <w:szCs w:val="28"/>
-        </w:rPr>
-      </w:pPr>
-      <w:r>
-        <w:rPr>
-          <w:rFonts w:hint="eastAsia"/>
-          <w:sz w:val="28"/>
-          <w:szCs w:val="28"/>
-        </w:rPr>
-        <w:t xml:space="preserve">  </w:t>
-      </w:r>
-      <w:r>
-        <w:rPr>
-          <w:rFonts w:hint="eastAsia"/>
-          <w:sz w:val="28"/>
-          <w:szCs w:val="28"/>
-        </w:rPr>
-        <w:t>用例</w:t>
-      </w:r>
-      <w:r>
-        <w:rPr>
-          <w:rFonts w:hint="eastAsia"/>
-          <w:sz w:val="28"/>
-          <w:szCs w:val="28"/>
-        </w:rPr>
-        <w:t xml:space="preserve">6  </w:t>
-      </w:r>
-      <w:r>
-        <w:rPr>
-          <w:rFonts w:hint="eastAsia"/>
-          <w:sz w:val="28"/>
-          <w:szCs w:val="28"/>
-        </w:rPr>
-        <w:t>生成订单</w:t>
-      </w:r>
-    </w:p>
-    <w:p>
-      <w:pPr>
-        <w:jc w:val="left"/>
-        <w:rPr>
-          <w:sz w:val="28"/>
-          <w:szCs w:val="28"/>
-        </w:rPr>
-      </w:pPr>
-      <w:r>
-        <w:rPr>
-          <w:rFonts w:hint="eastAsia"/>
-          <w:sz w:val="28"/>
-          <w:szCs w:val="28"/>
-        </w:rPr>
-        <w:t xml:space="preserve">  </w:t>
-      </w:r>
-      <w:r>
-        <w:rPr>
-          <w:rFonts w:hint="eastAsia"/>
-          <w:sz w:val="28"/>
-          <w:szCs w:val="28"/>
-        </w:rPr>
-        <w:t>用例</w:t>
-      </w:r>
-      <w:r>
-        <w:rPr>
-          <w:rFonts w:hint="eastAsia"/>
-          <w:sz w:val="28"/>
-          <w:szCs w:val="28"/>
-        </w:rPr>
-        <w:t xml:space="preserve">7  </w:t>
-      </w:r>
-      <w:r>
-        <w:rPr>
-          <w:rFonts w:hint="eastAsia"/>
-          <w:sz w:val="28"/>
-          <w:szCs w:val="28"/>
-        </w:rPr>
-        <w:t>撤销订单</w:t>
-      </w:r>
-    </w:p>
-    <w:p>
-      <w:pPr>
-        <w:jc w:val="left"/>
-        <w:rPr>
-          <w:sz w:val="28"/>
-          <w:szCs w:val="28"/>
-        </w:rPr>
-      </w:pPr>
-      <w:r>
-        <w:rPr>
-          <w:rFonts w:hint="eastAsia"/>
-          <w:sz w:val="28"/>
-          <w:szCs w:val="28"/>
-        </w:rPr>
-        <w:t xml:space="preserve">  </w:t>
-      </w:r>
-      <w:r>
-        <w:rPr>
-          <w:rFonts w:hint="eastAsia"/>
-          <w:sz w:val="28"/>
-          <w:szCs w:val="28"/>
-        </w:rPr>
-        <w:t>用例</w:t>
-      </w:r>
-      <w:r>
-        <w:rPr>
-          <w:rFonts w:hint="eastAsia"/>
-          <w:sz w:val="28"/>
-          <w:szCs w:val="28"/>
-        </w:rPr>
-        <w:t>8</w:t>
-      </w:r>
-      <w:r>
-        <w:rPr>
-          <w:sz w:val="28"/>
-          <w:szCs w:val="28"/>
-        </w:rPr>
-        <w:t xml:space="preserve">  </w:t>
-      </w:r>
-      <w:r>
-        <w:rPr>
-          <w:sz w:val="28"/>
-          <w:szCs w:val="28"/>
-        </w:rPr>
-        <w:t>评价</w:t>
-      </w:r>
-    </w:p>
-    <w:p>
-      <w:pPr>
-        <w:jc w:val="left"/>
-        <w:rPr>
-          <w:sz w:val="28"/>
-          <w:szCs w:val="28"/>
-        </w:rPr>
-      </w:pPr>
-      <w:r>
-        <w:rPr>
-          <w:rFonts w:hint="eastAsia"/>
-          <w:sz w:val="28"/>
-          <w:szCs w:val="28"/>
-        </w:rPr>
-        <w:t xml:space="preserve">  </w:t>
-      </w:r>
-      <w:r>
-        <w:rPr>
-          <w:rFonts w:hint="eastAsia"/>
-          <w:sz w:val="28"/>
-          <w:szCs w:val="28"/>
-        </w:rPr>
-        <w:t>用例</w:t>
-      </w:r>
-      <w:r>
-        <w:rPr>
-          <w:rFonts w:hint="eastAsia"/>
-          <w:sz w:val="28"/>
-          <w:szCs w:val="28"/>
-        </w:rPr>
-        <w:t xml:space="preserve">9  </w:t>
-      </w:r>
-      <w:r>
-        <w:rPr>
-          <w:rFonts w:hint="eastAsia"/>
-          <w:sz w:val="28"/>
-          <w:szCs w:val="28"/>
-        </w:rPr>
-        <w:t>注册会员</w:t>
-      </w:r>
-    </w:p>
-    <w:p>
-      <w:pPr>
-        <w:jc w:val="left"/>
-        <w:rPr>
-          <w:sz w:val="28"/>
-          <w:szCs w:val="28"/>
-        </w:rPr>
-      </w:pPr>
-      <w:r>
-        <w:rPr>
-          <w:rFonts w:hint="eastAsia"/>
-          <w:sz w:val="28"/>
-          <w:szCs w:val="28"/>
-        </w:rPr>
-        <w:t xml:space="preserve">  </w:t>
-      </w:r>
-      <w:r>
-        <w:rPr>
-          <w:rFonts w:hint="eastAsia"/>
-          <w:sz w:val="28"/>
-          <w:szCs w:val="28"/>
-        </w:rPr>
-        <w:t>用例</w:t>
-      </w:r>
-      <w:r>
-        <w:rPr>
-          <w:rFonts w:hint="eastAsia"/>
-          <w:sz w:val="28"/>
-          <w:szCs w:val="28"/>
-        </w:rPr>
-        <w:t xml:space="preserve">10 </w:t>
-      </w:r>
-      <w:r>
-        <w:rPr>
-          <w:rFonts w:hint="eastAsia"/>
-          <w:sz w:val="28"/>
-          <w:szCs w:val="28"/>
-        </w:rPr>
-        <w:t>维护酒店基本信息</w:t>
-      </w:r>
-    </w:p>
-    <w:p>
-      <w:pPr>
-        <w:jc w:val="left"/>
-        <w:rPr>
-          <w:sz w:val="28"/>
-          <w:szCs w:val="28"/>
-        </w:rPr>
-      </w:pPr>
-      <w:r>
-        <w:rPr>
-          <w:rFonts w:hint="eastAsia"/>
-          <w:sz w:val="28"/>
-          <w:szCs w:val="28"/>
-        </w:rPr>
-        <w:t xml:space="preserve">  </w:t>
-      </w:r>
-      <w:r>
-        <w:rPr>
-          <w:rFonts w:hint="eastAsia"/>
-          <w:sz w:val="28"/>
-          <w:szCs w:val="28"/>
-        </w:rPr>
-        <w:t>用例</w:t>
-      </w:r>
-      <w:r>
-        <w:rPr>
-          <w:rFonts w:hint="eastAsia"/>
-          <w:sz w:val="28"/>
-          <w:szCs w:val="28"/>
-        </w:rPr>
-        <w:t xml:space="preserve">11 </w:t>
-      </w:r>
-      <w:r>
-        <w:rPr>
-          <w:rFonts w:hint="eastAsia"/>
-          <w:sz w:val="28"/>
-          <w:szCs w:val="28"/>
-        </w:rPr>
-        <w:t>录入可用套房</w:t>
-      </w:r>
-    </w:p>
-    <w:p>
-      <w:pPr>
-        <w:jc w:val="left"/>
-        <w:rPr>
-          <w:sz w:val="28"/>
-          <w:szCs w:val="28"/>
-        </w:rPr>
-      </w:pPr>
-      <w:r>
-        <w:rPr>
-          <w:rFonts w:hint="eastAsia"/>
-          <w:sz w:val="28"/>
-          <w:szCs w:val="28"/>
-        </w:rPr>
-        <w:t xml:space="preserve">  </w:t>
-      </w:r>
-      <w:r>
-        <w:rPr>
-          <w:rFonts w:hint="eastAsia"/>
-          <w:sz w:val="28"/>
-          <w:szCs w:val="28"/>
-        </w:rPr>
-        <w:t>用例</w:t>
-      </w:r>
-      <w:r>
-        <w:rPr>
-          <w:rFonts w:hint="eastAsia"/>
-          <w:sz w:val="28"/>
-          <w:szCs w:val="28"/>
-        </w:rPr>
-        <w:t>12</w:t>
-      </w:r>
-      <w:r>
-        <w:rPr>
-          <w:sz w:val="28"/>
-          <w:szCs w:val="28"/>
-        </w:rPr>
-        <w:t xml:space="preserve"> </w:t>
-      </w:r>
-      <w:r>
-        <w:rPr>
-          <w:sz w:val="28"/>
-          <w:szCs w:val="28"/>
-        </w:rPr>
-        <w:t>制定酒店促销策略</w:t>
-      </w:r>
-    </w:p>
-    <w:p>
-      <w:pPr>
-        <w:jc w:val="left"/>
-        <w:rPr>
-          <w:sz w:val="28"/>
-          <w:szCs w:val="28"/>
-        </w:rPr>
-      </w:pPr>
-      <w:r>
-        <w:rPr>
-          <w:rFonts w:hint="eastAsia"/>
-          <w:sz w:val="28"/>
-          <w:szCs w:val="28"/>
-        </w:rPr>
-        <w:t xml:space="preserve">  </w:t>
-      </w:r>
-      <w:r>
-        <w:rPr>
-          <w:rFonts w:hint="eastAsia"/>
-          <w:sz w:val="28"/>
-          <w:szCs w:val="28"/>
-        </w:rPr>
-        <w:t>用例</w:t>
-      </w:r>
-      <w:r>
-        <w:rPr>
-          <w:rFonts w:hint="eastAsia"/>
-          <w:sz w:val="28"/>
-          <w:szCs w:val="28"/>
-        </w:rPr>
-        <w:t xml:space="preserve">13.1 </w:t>
-      </w:r>
-      <w:r>
-        <w:rPr>
-          <w:rFonts w:hint="eastAsia"/>
-          <w:sz w:val="28"/>
-          <w:szCs w:val="28"/>
-        </w:rPr>
-        <w:t>更新入住信息</w:t>
-      </w:r>
-    </w:p>
-    <w:p>
-      <w:pPr>
-        <w:jc w:val="left"/>
-        <w:rPr>
-          <w:sz w:val="28"/>
-          <w:szCs w:val="28"/>
-        </w:rPr>
-      </w:pPr>
-      <w:r>
-        <w:rPr>
-          <w:rFonts w:hint="eastAsia"/>
-          <w:sz w:val="28"/>
-          <w:szCs w:val="28"/>
-        </w:rPr>
-        <w:lastRenderedPageBreak/>
-        <w:t xml:space="preserve">  </w:t>
-      </w:r>
-      <w:r>
-        <w:rPr>
-          <w:rFonts w:hint="eastAsia"/>
-          <w:sz w:val="28"/>
-          <w:szCs w:val="28"/>
-        </w:rPr>
-        <w:t>用例</w:t>
-      </w:r>
-      <w:r>
-        <w:rPr>
-          <w:rFonts w:hint="eastAsia"/>
-          <w:sz w:val="28"/>
-          <w:szCs w:val="28"/>
-        </w:rPr>
-        <w:t xml:space="preserve">13.2 </w:t>
-      </w:r>
-      <w:r>
-        <w:rPr>
-          <w:rFonts w:hint="eastAsia"/>
-          <w:sz w:val="28"/>
-          <w:szCs w:val="28"/>
-        </w:rPr>
-        <w:t>更新退房信息</w:t>
-      </w:r>
-    </w:p>
-    <w:p>
-      <w:pPr>
-        <w:jc w:val="left"/>
-        <w:rPr>
-          <w:sz w:val="28"/>
-          <w:szCs w:val="28"/>
-        </w:rPr>
-      </w:pPr>
-      <w:r>
-        <w:rPr>
-          <w:rFonts w:hint="eastAsia"/>
-          <w:sz w:val="28"/>
-          <w:szCs w:val="28"/>
-        </w:rPr>
-        <w:t xml:space="preserve">  </w:t>
-      </w:r>
-      <w:r>
-        <w:rPr>
-          <w:rFonts w:hint="eastAsia"/>
-          <w:sz w:val="28"/>
-          <w:szCs w:val="28"/>
-        </w:rPr>
-        <w:t>用例</w:t>
-      </w:r>
-      <w:r>
-        <w:rPr>
-          <w:rFonts w:hint="eastAsia"/>
-          <w:sz w:val="28"/>
-          <w:szCs w:val="28"/>
-        </w:rPr>
-        <w:t xml:space="preserve">14 </w:t>
-      </w:r>
-      <w:r>
-        <w:rPr>
-          <w:rFonts w:hint="eastAsia"/>
-          <w:sz w:val="28"/>
-          <w:szCs w:val="28"/>
-        </w:rPr>
-        <w:t>浏览酒店订单</w:t>
-      </w:r>
-    </w:p>
-    <w:p>
-      <w:pPr>
-        <w:jc w:val="left"/>
-        <w:rPr>
-          <w:sz w:val="28"/>
-          <w:szCs w:val="28"/>
-        </w:rPr>
-      </w:pPr>
-      <w:r>
-        <w:rPr>
-          <w:rFonts w:hint="eastAsia"/>
-          <w:sz w:val="28"/>
-          <w:szCs w:val="28"/>
-        </w:rPr>
-        <w:t xml:space="preserve">  </w:t>
-      </w:r>
-      <w:r>
-        <w:rPr>
-          <w:rFonts w:hint="eastAsia"/>
-          <w:sz w:val="28"/>
-          <w:szCs w:val="28"/>
-        </w:rPr>
-        <w:t>用例</w:t>
-      </w:r>
-      <w:r>
-        <w:rPr>
-          <w:rFonts w:hint="eastAsia"/>
-          <w:sz w:val="28"/>
-          <w:szCs w:val="28"/>
-        </w:rPr>
-        <w:t xml:space="preserve">15 </w:t>
-      </w:r>
-      <w:r>
-        <w:rPr>
-          <w:rFonts w:hint="eastAsia"/>
-          <w:sz w:val="28"/>
-          <w:szCs w:val="28"/>
-        </w:rPr>
-        <w:t>订单执行</w:t>
-      </w:r>
-    </w:p>
-    <w:p>
-      <w:pPr>
-        <w:jc w:val="left"/>
-        <w:rPr>
-          <w:sz w:val="28"/>
-          <w:szCs w:val="28"/>
-        </w:rPr>
-      </w:pPr>
-      <w:r>
-        <w:rPr>
-          <w:sz w:val="28"/>
-          <w:szCs w:val="28"/>
-        </w:rPr>
-        <w:t xml:space="preserve">  </w:t>
-      </w:r>
-      <w:r>
-        <w:rPr>
-          <w:sz w:val="28"/>
-          <w:szCs w:val="28"/>
-        </w:rPr>
-        <w:t>用例</w:t>
-      </w:r>
-      <w:r>
-        <w:rPr>
-          <w:rFonts w:hint="eastAsia"/>
-          <w:sz w:val="28"/>
-          <w:szCs w:val="28"/>
-        </w:rPr>
-        <w:t xml:space="preserve">16 </w:t>
-      </w:r>
-      <w:r>
-        <w:rPr>
-          <w:rFonts w:hint="eastAsia"/>
-          <w:sz w:val="28"/>
-          <w:szCs w:val="28"/>
-        </w:rPr>
-        <w:t>制定网站促销策略</w:t>
-      </w:r>
-    </w:p>
-    <w:p>
-      <w:pPr>
-        <w:jc w:val="left"/>
-        <w:rPr>
-          <w:sz w:val="28"/>
-          <w:szCs w:val="28"/>
-        </w:rPr>
-      </w:pPr>
-      <w:r>
-        <w:rPr>
-          <w:rFonts w:hint="eastAsia"/>
-          <w:sz w:val="28"/>
-          <w:szCs w:val="28"/>
-        </w:rPr>
-        <w:t xml:space="preserve">  </w:t>
-      </w:r>
-      <w:r>
-        <w:rPr>
-          <w:rFonts w:hint="eastAsia"/>
-          <w:sz w:val="28"/>
-          <w:szCs w:val="28"/>
-        </w:rPr>
-        <w:t>用例</w:t>
-      </w:r>
-      <w:r>
-        <w:rPr>
-          <w:rFonts w:hint="eastAsia"/>
-          <w:sz w:val="28"/>
-          <w:szCs w:val="28"/>
-        </w:rPr>
-        <w:t xml:space="preserve">17 </w:t>
-      </w:r>
-      <w:r>
-        <w:rPr>
-          <w:rFonts w:hint="eastAsia"/>
-          <w:sz w:val="28"/>
-          <w:szCs w:val="28"/>
-        </w:rPr>
-        <w:t>浏览异常订单</w:t>
-      </w:r>
-    </w:p>
-    <w:p>
-      <w:pPr>
-        <w:jc w:val="left"/>
-        <w:rPr>
-          <w:sz w:val="28"/>
-          <w:szCs w:val="28"/>
-        </w:rPr>
-      </w:pPr>
-      <w:r>
-        <w:rPr>
-          <w:rFonts w:hint="eastAsia"/>
-          <w:sz w:val="28"/>
-          <w:szCs w:val="28"/>
-        </w:rPr>
-        <w:t xml:space="preserve">  </w:t>
-      </w:r>
-      <w:r>
-        <w:rPr>
-          <w:rFonts w:hint="eastAsia"/>
-          <w:sz w:val="28"/>
-          <w:szCs w:val="28"/>
-        </w:rPr>
-        <w:t>用例</w:t>
-      </w:r>
-      <w:r>
-        <w:rPr>
-          <w:rFonts w:hint="eastAsia"/>
-          <w:sz w:val="28"/>
-          <w:szCs w:val="28"/>
-        </w:rPr>
-        <w:t xml:space="preserve">18 </w:t>
-      </w:r>
-      <w:r>
-        <w:rPr>
-          <w:rFonts w:hint="eastAsia"/>
-          <w:sz w:val="28"/>
-          <w:szCs w:val="28"/>
-        </w:rPr>
-        <w:t>处理申诉</w:t>
-      </w:r>
-    </w:p>
-    <w:p>
-      <w:pPr>
-        <w:jc w:val="left"/>
-        <w:rPr>
-          <w:sz w:val="28"/>
-          <w:szCs w:val="28"/>
-        </w:rPr>
-      </w:pPr>
-      <w:r>
-        <w:rPr>
-          <w:rFonts w:hint="eastAsia"/>
-          <w:sz w:val="28"/>
-          <w:szCs w:val="28"/>
-        </w:rPr>
-        <w:t xml:space="preserve">  </w:t>
-      </w:r>
-      <w:r>
-        <w:rPr>
-          <w:rFonts w:hint="eastAsia"/>
-          <w:sz w:val="28"/>
-          <w:szCs w:val="28"/>
-        </w:rPr>
-        <w:t>用例</w:t>
-      </w:r>
-      <w:r>
-        <w:rPr>
-          <w:rFonts w:hint="eastAsia"/>
-          <w:sz w:val="28"/>
-          <w:szCs w:val="28"/>
-        </w:rPr>
-        <w:t xml:space="preserve">19 </w:t>
-      </w:r>
-      <w:r>
-        <w:rPr>
-          <w:rFonts w:hint="eastAsia"/>
-          <w:sz w:val="28"/>
-          <w:szCs w:val="28"/>
-        </w:rPr>
-        <w:t>信用充值</w:t>
-      </w:r>
-    </w:p>
-    <w:p>
-      <w:pPr>
-        <w:jc w:val="left"/>
-        <w:rPr>
-          <w:sz w:val="28"/>
-          <w:szCs w:val="28"/>
-        </w:rPr>
-      </w:pPr>
-      <w:r>
-        <w:rPr>
-          <w:rFonts w:hint="eastAsia"/>
-          <w:sz w:val="28"/>
-          <w:szCs w:val="28"/>
-        </w:rPr>
-        <w:t xml:space="preserve">  </w:t>
-      </w:r>
-      <w:r>
-        <w:rPr>
-          <w:rFonts w:hint="eastAsia"/>
-          <w:sz w:val="28"/>
-          <w:szCs w:val="28"/>
-        </w:rPr>
-        <w:t>用例</w:t>
-      </w:r>
-      <w:r>
-        <w:rPr>
-          <w:rFonts w:hint="eastAsia"/>
-          <w:sz w:val="28"/>
-          <w:szCs w:val="28"/>
-        </w:rPr>
-        <w:t>20</w:t>
-      </w:r>
-      <w:r>
-        <w:rPr>
-          <w:sz w:val="28"/>
-          <w:szCs w:val="28"/>
-        </w:rPr>
-        <w:t xml:space="preserve"> </w:t>
-      </w:r>
-      <w:r>
-        <w:rPr>
-          <w:sz w:val="28"/>
-          <w:szCs w:val="28"/>
-        </w:rPr>
-        <w:t>用户管理</w:t>
-      </w:r>
-    </w:p>
-    <w:p>
-      <w:pPr>
-        <w:jc w:val="left"/>
-        <w:rPr>
-          <w:sz w:val="28"/>
-          <w:szCs w:val="28"/>
-        </w:rPr>
-      </w:pPr>
-      <w:r>
-        <w:rPr>
-          <w:rFonts w:hint="eastAsia"/>
-          <w:sz w:val="28"/>
-          <w:szCs w:val="28"/>
-        </w:rPr>
-        <w:t xml:space="preserve">  </w:t>
-      </w:r>
-      <w:r>
-        <w:rPr>
-          <w:rFonts w:hint="eastAsia"/>
-          <w:sz w:val="28"/>
-          <w:szCs w:val="28"/>
-        </w:rPr>
-        <w:t>用例</w:t>
-      </w:r>
-      <w:r>
-        <w:rPr>
-          <w:rFonts w:hint="eastAsia"/>
-          <w:sz w:val="28"/>
-          <w:szCs w:val="28"/>
-        </w:rPr>
-        <w:t>21</w:t>
-      </w:r>
-      <w:r>
-        <w:rPr>
-          <w:rFonts w:hint="eastAsia"/>
-          <w:sz w:val="28"/>
-          <w:szCs w:val="28"/>
-        </w:rPr>
-        <w:t>添加酒店及其工作人员，查询更改酒店工作人员信息</w:t>
-      </w:r>
-    </w:p>
-    <w:p>
-      <w:pPr>
-        <w:jc w:val="left"/>
-        <w:rPr>
-          <w:sz w:val="28"/>
-          <w:szCs w:val="28"/>
-        </w:rPr>
-      </w:pPr>
-    </w:p>
-    <w:p>
-      <w:pPr>
-        <w:jc w:val="left"/>
-        <w:rPr>
-          <w:sz w:val="28"/>
-          <w:szCs w:val="28"/>
-        </w:rPr>
-      </w:pPr>
-    </w:p>
-    <w:p>
-      <w:pPr>
-        <w:jc w:val="left"/>
-        <w:rPr>
-          <w:sz w:val="28"/>
-          <w:szCs w:val="28"/>
-        </w:rPr>
-      </w:pPr>
-    </w:p>
-    <w:p>
-      <w:pPr>
-        <w:jc w:val="left"/>
-        <w:rPr>
-          <w:sz w:val="28"/>
-          <w:szCs w:val="28"/>
-        </w:rPr>
-      </w:pPr>
-    </w:p>
-    <w:p>
-      <w:pPr>
-        <w:jc w:val="left"/>
-        <w:rPr>
-          <w:sz w:val="28"/>
-          <w:szCs w:val="28"/>
-        </w:rPr>
-      </w:pPr>
-    </w:p>
-    <w:p>
-      <w:pPr>
-        <w:jc w:val="left"/>
-        <w:rPr>
-          <w:sz w:val="28"/>
-          <w:szCs w:val="28"/>
-        </w:rPr>
-      </w:pPr>
-    </w:p>
-    <w:p>
-      <w:pPr>
-        <w:jc w:val="left"/>
-        <w:rPr>
-          <w:sz w:val="28"/>
-          <w:szCs w:val="28"/>
-        </w:rPr>
-      </w:pPr>
-    </w:p>
-    <w:p>
-      <w:pPr>
-        <w:jc w:val="left"/>
-        <w:rPr>
-          <w:sz w:val="28"/>
-          <w:szCs w:val="28"/>
-        </w:rPr>
-      </w:pPr>
-    </w:p>
-    <w:p>
-      <w:pPr>
-        <w:jc w:val="left"/>
-        <w:rPr>
-          <w:sz w:val="28"/>
-          <w:szCs w:val="28"/>
-        </w:rPr>
-      </w:pPr>
-    </w:p>
-    <w:p>
-      <w:pPr>
-        <w:jc w:val="left"/>
-        <w:rPr>
-          <w:sz w:val="28"/>
-          <w:szCs w:val="28"/>
-        </w:rPr>
-      </w:pPr>
-    </w:p>
-    <w:p>
-      <w:pPr>
-        <w:jc w:val="left"/>
-        <w:rPr>
-          <w:sz w:val="28"/>
-          <w:szCs w:val="28"/>
-        </w:rPr>
-      </w:pPr>
-    </w:p>
-    <w:p>
-      <w:pPr>
-        <w:jc w:val="left"/>
-        <w:rPr>
-          <w:sz w:val="28"/>
-          <w:szCs w:val="28"/>
-        </w:rPr>
-      </w:pPr>
-    </w:p>
-    <w:p>
-      <w:pPr>
-        <w:jc w:val="left"/>
-        <w:rPr>
-          <w:sz w:val="28"/>
-          <w:szCs w:val="28"/>
-        </w:rPr>
-      </w:pPr>
-    </w:p>
-    <w:p>
-      <w:pPr>
-        <w:pStyle w:val="1"/>
-        <w:rPr>
-          <w:rFonts w:ascii="微软雅黑" w:eastAsia="微软雅黑" w:hAnsi="微软雅黑"/>
-        </w:rPr>
-      </w:pPr>
-      <w:bookmarkStart w:id="0" w:name="_Toc431675675"/>
-      <w:r>
-        <w:rPr>
-          <w:rFonts w:ascii="微软雅黑" w:eastAsia="微软雅黑" w:hAnsi="微软雅黑" w:hint="eastAsia"/>
         </w:rPr>
         <w:lastRenderedPageBreak/>
         <w:t>引言</w:t>
       </w:r>
-      <w:bookmarkEnd w:id="0"/>
+      <w:bookmarkEnd w:id="2"/>
+      <w:bookmarkEnd w:id="3"/>
+      <w:bookmarkEnd w:id="4"/>
     </w:p>
     <w:p>
       <w:pPr>
         <w:pStyle w:val="2"/>
-        <w:rPr>
-          <w:rFonts w:ascii="微软雅黑" w:eastAsia="微软雅黑" w:hAnsi="微软雅黑"/>
-        </w:rPr>
       </w:pPr>
       <w:r>
         <w:rPr>
@@ -1502,16 +3870,32 @@
           <w:sz w:val="44"/>
           <w:szCs w:val="44"/>
         </w:rPr>
-        <w:t xml:space="preserve">  </w:t>
+        <w:t xml:space="preserve"> </w:t>
       </w:r>
-      <w:bookmarkStart w:id="1" w:name="_Toc431675676"/>
       <w:r>
         <w:rPr>
-          <w:rFonts w:ascii="微软雅黑" w:eastAsia="微软雅黑" w:hAnsi="微软雅黑" w:hint="eastAsia"/>
+          <w:rFonts w:hint="eastAsia"/>
         </w:rPr>
-        <w:t>1.1目的</w:t>
+        <w:t xml:space="preserve"> </w:t>
       </w:r>
-      <w:bookmarkEnd w:id="1"/>
+      <w:bookmarkStart w:id="5" w:name="_Toc431675676"/>
+      <w:bookmarkStart w:id="6" w:name="_Toc465185190"/>
+      <w:bookmarkStart w:id="7" w:name="_Toc465185930"/>
+      <w:r>
+        <w:rPr>
+          <w:rFonts w:hint="eastAsia"/>
+        </w:rPr>
+        <w:t>1.1</w:t>
+      </w:r>
+      <w:r>
+        <w:rPr>
+          <w:rFonts w:hint="eastAsia"/>
+        </w:rPr>
+        <w:t>目的</w:t>
+      </w:r>
+      <w:bookmarkEnd w:id="5"/>
+      <w:bookmarkEnd w:id="6"/>
+      <w:bookmarkEnd w:id="7"/>
     </w:p>
     <w:p>
       <w:pPr>
@@ -1545,9 +3929,6 @@
     <w:p>
       <w:pPr>
         <w:pStyle w:val="2"/>
-        <w:rPr>
-          <w:rFonts w:ascii="微软雅黑" w:eastAsia="微软雅黑" w:hAnsi="微软雅黑"/>
-        </w:rPr>
       </w:pPr>
       <w:r>
         <w:rPr>
@@ -1559,18 +3940,28 @@
       </w:r>
       <w:r>
         <w:rPr>
-          <w:rFonts w:ascii="微软雅黑" w:eastAsia="微软雅黑" w:hAnsi="微软雅黑" w:hint="eastAsia"/>
+          <w:rFonts w:hint="eastAsia"/>
         </w:rPr>
         <w:t xml:space="preserve"> </w:t>
       </w:r>
-      <w:bookmarkStart w:id="2" w:name="_Toc431675677"/>
+      <w:bookmarkStart w:id="8" w:name="_Toc431675677"/>
+      <w:bookmarkStart w:id="9" w:name="_Toc465185191"/>
+      <w:bookmarkStart w:id="10" w:name="_Toc465185931"/>
       <w:r>
         <w:rPr>
-          <w:rFonts w:ascii="微软雅黑" w:eastAsia="微软雅黑" w:hAnsi="微软雅黑" w:hint="eastAsia"/>
+          <w:rFonts w:hint="eastAsia"/>
         </w:rPr>
-        <w:t>1.2阅读说明</w:t>
+        <w:t>1.2</w:t>
       </w:r>
-      <w:bookmarkEnd w:id="2"/>
+      <w:r>
+        <w:rPr>
+          <w:rFonts w:hint="eastAsia"/>
+        </w:rPr>
+        <w:t>阅读说明</w:t>
+      </w:r>
+      <w:bookmarkEnd w:id="8"/>
+      <w:bookmarkEnd w:id="9"/>
+      <w:bookmarkEnd w:id="10"/>
     </w:p>
     <w:p>
       <w:pPr>
@@ -1602,24 +3993,31 @@
     <w:p>
       <w:pPr>
         <w:pStyle w:val="2"/>
-        <w:rPr>
-          <w:rFonts w:ascii="微软雅黑" w:eastAsia="微软雅黑" w:hAnsi="微软雅黑"/>
-        </w:rPr>
       </w:pPr>
       <w:r>
         <w:rPr>
-          <w:rFonts w:ascii="微软雅黑" w:eastAsia="微软雅黑" w:hAnsi="微软雅黑" w:hint="eastAsia"/>
+          <w:rFonts w:hint="eastAsia"/>
         </w:rPr>
         <w:t xml:space="preserve">   </w:t>
       </w:r>
-      <w:bookmarkStart w:id="3" w:name="_Toc431675678"/>
+      <w:bookmarkStart w:id="11" w:name="_Toc431675678"/>
+      <w:bookmarkStart w:id="12" w:name="_Toc465185192"/>
+      <w:bookmarkStart w:id="13" w:name="_Toc465185932"/>
       <w:r>
         <w:rPr>
-          <w:rFonts w:ascii="微软雅黑" w:eastAsia="微软雅黑" w:hAnsi="微软雅黑" w:hint="eastAsia"/>
+          <w:rFonts w:hint="eastAsia"/>
         </w:rPr>
-        <w:t>1.3参考文献</w:t>
+        <w:t>1.3</w:t>
       </w:r>
-      <w:bookmarkEnd w:id="3"/>
+      <w:r>
+        <w:rPr>
+          <w:rFonts w:hint="eastAsia"/>
+        </w:rPr>
+        <w:t>参考文献</w:t>
+      </w:r>
+      <w:bookmarkEnd w:id="11"/>
+      <w:bookmarkEnd w:id="12"/>
+      <w:bookmarkEnd w:id="13"/>
     </w:p>
     <w:p>
       <w:pPr>
@@ -1702,19 +4100,20 @@
     <w:p>
       <w:pPr>
         <w:pStyle w:val="1"/>
-        <w:rPr>
-          <w:rFonts w:ascii="微软雅黑" w:eastAsia="微软雅黑" w:hAnsi="微软雅黑"/>
-        </w:rPr>
-      </w:pPr>
-      <w:bookmarkStart w:id="4" w:name="_Toc431675679"/>
+      </w:pPr>
+      <w:bookmarkStart w:id="14" w:name="_Toc431675679"/>
+      <w:bookmarkStart w:id="15" w:name="_Toc465185193"/>
+      <w:bookmarkStart w:id="16" w:name="_Toc465185933"/>
       <w:r>
         <w:rPr>
-          <w:rFonts w:ascii="微软雅黑" w:eastAsia="微软雅黑" w:hAnsi="微软雅黑" w:hint="eastAsia"/>
+          <w:rFonts w:hint="eastAsia"/>
         </w:rPr>
         <w:lastRenderedPageBreak/>
         <w:t>用例列表</w:t>
       </w:r>
-      <w:bookmarkEnd w:id="4"/>
+      <w:bookmarkEnd w:id="14"/>
+      <w:bookmarkEnd w:id="15"/>
+      <w:bookmarkEnd w:id="16"/>
     </w:p>
     <w:p/>
     <w:tbl>
@@ -3030,19 +5429,20 @@
     <w:p>
       <w:pPr>
         <w:pStyle w:val="1"/>
-        <w:rPr>
-          <w:rFonts w:ascii="微软雅黑" w:eastAsia="微软雅黑" w:hAnsi="微软雅黑"/>
-        </w:rPr>
-      </w:pPr>
-      <w:bookmarkStart w:id="5" w:name="_Toc431675680"/>
+      </w:pPr>
+      <w:bookmarkStart w:id="17" w:name="_Toc431675680"/>
+      <w:bookmarkStart w:id="18" w:name="_Toc465185194"/>
+      <w:bookmarkStart w:id="19" w:name="_Toc465185934"/>
       <w:r>
         <w:rPr>
-          <w:rFonts w:ascii="微软雅黑" w:eastAsia="微软雅黑" w:hAnsi="微软雅黑" w:hint="eastAsia"/>
+          <w:rFonts w:hint="eastAsia"/>
         </w:rPr>
         <w:lastRenderedPageBreak/>
         <w:t>系统用例图</w:t>
       </w:r>
-      <w:bookmarkEnd w:id="5"/>
+      <w:bookmarkEnd w:id="17"/>
+      <w:bookmarkEnd w:id="18"/>
+      <w:bookmarkEnd w:id="19"/>
     </w:p>
     <w:p>
       <w:pPr>
@@ -3075,7 +5475,7 @@
                     <pic:cNvPicPr/>
                   </pic:nvPicPr>
                   <pic:blipFill>
-                    <a:blip r:embed="rId7">
+                    <a:blip r:embed="rId8">
                       <a:extLst>
                         <a:ext uri="{28A0092B-C50C-407E-A947-70E740481C1C}">
                           <a14:useLocalDpi xmlns:a14="http://schemas.microsoft.com/office/drawing/2010/main" val="0"/>
@@ -3105,75 +5505,53 @@
     <w:p>
       <w:pPr>
         <w:pStyle w:val="1"/>
-        <w:rPr>
-          <w:rFonts w:ascii="微软雅黑" w:eastAsia="微软雅黑" w:hAnsi="微软雅黑"/>
-        </w:rPr>
-      </w:pPr>
-      <w:bookmarkStart w:id="6" w:name="_Toc431675681"/>
+      </w:pPr>
+      <w:bookmarkStart w:id="20" w:name="_Toc431675681"/>
+      <w:bookmarkStart w:id="21" w:name="_Toc465185195"/>
+      <w:bookmarkStart w:id="22" w:name="_Toc465185935"/>
       <w:r>
         <w:rPr>
-          <w:rFonts w:ascii="微软雅黑" w:eastAsia="微软雅黑" w:hAnsi="微软雅黑" w:hint="eastAsia"/>
+          <w:rFonts w:hint="eastAsia"/>
         </w:rPr>
         <w:lastRenderedPageBreak/>
         <w:t>详细用例描述</w:t>
       </w:r>
-      <w:bookmarkEnd w:id="6"/>
+      <w:bookmarkEnd w:id="20"/>
+      <w:bookmarkEnd w:id="21"/>
+      <w:bookmarkEnd w:id="22"/>
     </w:p>
     <w:p>
       <w:pPr>
-        <w:numPr>
-          <w:ilvl w:val="0"/>
-          <w:numId w:val="2"/>
-        </w:numPr>
-        <w:rPr>
-          <w:b/>
-          <w:sz w:val="30"/>
-          <w:szCs w:val="30"/>
-        </w:rPr>
-      </w:pPr>
+        <w:pStyle w:val="2"/>
+      </w:pPr>
+      <w:bookmarkStart w:id="23" w:name="_Toc465185196"/>
+      <w:bookmarkStart w:id="24" w:name="_Toc465185936"/>
       <w:r>
         <w:rPr>
           <w:rFonts w:hint="eastAsia"/>
-          <w:b/>
-          <w:sz w:val="30"/>
-          <w:szCs w:val="30"/>
         </w:rPr>
         <w:t>用例</w:t>
       </w:r>
       <w:r>
-        <w:rPr>
-          <w:b/>
-          <w:sz w:val="30"/>
-          <w:szCs w:val="30"/>
-        </w:rPr>
         <w:t>1</w:t>
       </w:r>
       <w:r>
+        <w:tab/>
+      </w:r>
+      <w:r>
         <w:rPr>
-          <w:b/>
-          <w:sz w:val="30"/>
-          <w:szCs w:val="30"/>
+          <w:rFonts w:hint="eastAsia"/>
         </w:rPr>
         <w:tab/>
       </w:r>
       <w:r>
         <w:rPr>
           <w:rFonts w:hint="eastAsia"/>
-          <w:b/>
-          <w:sz w:val="30"/>
-          <w:szCs w:val="30"/>
-        </w:rPr>
-        <w:tab/>
-      </w:r>
-      <w:r>
-        <w:rPr>
-          <w:rFonts w:hint="eastAsia"/>
-          <w:b/>
-          <w:sz w:val="30"/>
-          <w:szCs w:val="30"/>
         </w:rPr>
         <w:t>查询和维护个人信息</w:t>
       </w:r>
+      <w:bookmarkEnd w:id="23"/>
+      <w:bookmarkEnd w:id="24"/>
     </w:p>
     <w:tbl>
       <w:tblPr>
@@ -4238,60 +6616,39 @@
     </w:p>
     <w:p>
       <w:pPr>
-        <w:numPr>
-          <w:ilvl w:val="0"/>
-          <w:numId w:val="2"/>
-        </w:numPr>
-        <w:rPr>
-          <w:b/>
-          <w:sz w:val="30"/>
-          <w:szCs w:val="30"/>
-        </w:rPr>
-      </w:pPr>
+        <w:pStyle w:val="2"/>
+      </w:pPr>
+      <w:bookmarkStart w:id="25" w:name="_Toc465185197"/>
+      <w:bookmarkStart w:id="26" w:name="_Toc465185937"/>
       <w:r>
         <w:rPr>
           <w:rFonts w:hint="eastAsia"/>
-          <w:b/>
-          <w:sz w:val="30"/>
-          <w:szCs w:val="30"/>
         </w:rPr>
         <w:t>用例</w:t>
       </w:r>
       <w:r>
         <w:rPr>
           <w:rFonts w:hint="eastAsia"/>
-          <w:b/>
-          <w:sz w:val="30"/>
-          <w:szCs w:val="30"/>
         </w:rPr>
         <w:t>2</w:t>
       </w:r>
       <w:r>
+        <w:tab/>
+      </w:r>
+      <w:r>
         <w:rPr>
-          <w:b/>
-          <w:sz w:val="30"/>
-          <w:szCs w:val="30"/>
+          <w:rFonts w:hint="eastAsia"/>
         </w:rPr>
         <w:tab/>
       </w:r>
       <w:r>
         <w:rPr>
           <w:rFonts w:hint="eastAsia"/>
-          <w:b/>
-          <w:sz w:val="30"/>
-          <w:szCs w:val="30"/>
-        </w:rPr>
-        <w:tab/>
-      </w:r>
-      <w:r>
-        <w:rPr>
-          <w:rFonts w:hint="eastAsia"/>
-          <w:b/>
-          <w:sz w:val="30"/>
-          <w:szCs w:val="30"/>
         </w:rPr>
         <w:t>浏览个人订单信息</w:t>
       </w:r>
+      <w:bookmarkEnd w:id="25"/>
+      <w:bookmarkEnd w:id="26"/>
     </w:p>
     <w:tbl>
       <w:tblPr>
@@ -4950,6 +7307,7 @@
                 <w:kern w:val="0"/>
                 <w:lang w:val="zh-TW" w:eastAsia="zh-TW"/>
               </w:rPr>
+              <w:lastRenderedPageBreak/>
               <w:t>优先级</w:t>
             </w:r>
           </w:p>
@@ -5010,7 +7368,6 @@
                 <w:kern w:val="0"/>
                 <w:lang w:val="zh-TW" w:eastAsia="zh-TW"/>
               </w:rPr>
-              <w:lastRenderedPageBreak/>
               <w:t>正常流程</w:t>
             </w:r>
           </w:p>
@@ -5635,40 +7992,25 @@
     </w:p>
     <w:p>
       <w:pPr>
-        <w:numPr>
-          <w:ilvl w:val="0"/>
-          <w:numId w:val="2"/>
-        </w:numPr>
-        <w:rPr>
-          <w:b/>
-          <w:sz w:val="30"/>
-          <w:szCs w:val="30"/>
-        </w:rPr>
-      </w:pPr>
+        <w:pStyle w:val="2"/>
+      </w:pPr>
+      <w:bookmarkStart w:id="27" w:name="_Toc465185198"/>
+      <w:bookmarkStart w:id="28" w:name="_Toc465185938"/>
       <w:r>
         <w:rPr>
           <w:rFonts w:hint="eastAsia"/>
-          <w:b/>
-          <w:sz w:val="30"/>
-          <w:szCs w:val="30"/>
         </w:rPr>
         <w:t>用例</w:t>
       </w:r>
       <w:r>
         <w:rPr>
           <w:rFonts w:hint="eastAsia"/>
-          <w:b/>
-          <w:sz w:val="30"/>
-          <w:szCs w:val="30"/>
         </w:rPr>
         <w:t>3</w:t>
       </w:r>
       <w:r>
         <w:rPr>
           <w:rFonts w:hint="eastAsia"/>
-          <w:b/>
-          <w:sz w:val="30"/>
-          <w:szCs w:val="30"/>
         </w:rPr>
         <w:tab/>
         <w:t xml:space="preserve"> </w:t>
@@ -5676,12 +8018,11 @@
       <w:r>
         <w:rPr>
           <w:rFonts w:hint="eastAsia"/>
-          <w:b/>
-          <w:sz w:val="30"/>
-          <w:szCs w:val="30"/>
         </w:rPr>
         <w:t>浏览预订过的酒店信息</w:t>
       </w:r>
+      <w:bookmarkEnd w:id="27"/>
+      <w:bookmarkEnd w:id="28"/>
     </w:p>
     <w:tbl>
       <w:tblPr>
@@ -5983,6 +8324,7 @@
                 <w:kern w:val="0"/>
                 <w:lang w:val="zh-TW" w:eastAsia="zh-TW"/>
               </w:rPr>
+              <w:lastRenderedPageBreak/>
               <w:t>创建日期</w:t>
             </w:r>
           </w:p>
@@ -6223,7 +8565,6 @@
                 <w:kern w:val="0"/>
                 <w:lang w:val="zh-TW" w:eastAsia="zh-TW"/>
               </w:rPr>
-              <w:lastRenderedPageBreak/>
               <w:t>前置条件</w:t>
             </w:r>
           </w:p>
@@ -6973,52 +9314,36 @@
     </w:p>
     <w:p>
       <w:pPr>
-        <w:numPr>
-          <w:ilvl w:val="0"/>
-          <w:numId w:val="2"/>
-        </w:numPr>
-        <w:rPr>
-          <w:b/>
-          <w:sz w:val="30"/>
-          <w:szCs w:val="30"/>
-        </w:rPr>
-      </w:pPr>
+        <w:pStyle w:val="2"/>
+      </w:pPr>
+      <w:bookmarkStart w:id="29" w:name="_Toc465185199"/>
+      <w:bookmarkStart w:id="30" w:name="_Toc465185939"/>
       <w:r>
         <w:rPr>
           <w:rFonts w:hint="eastAsia"/>
-          <w:b/>
-          <w:sz w:val="30"/>
-          <w:szCs w:val="30"/>
         </w:rPr>
         <w:t>用例</w:t>
       </w:r>
       <w:r>
         <w:rPr>
           <w:rFonts w:hint="eastAsia"/>
-          <w:b/>
-          <w:sz w:val="30"/>
-          <w:szCs w:val="30"/>
         </w:rPr>
         <w:t>4</w:t>
       </w:r>
       <w:r>
         <w:rPr>
           <w:rFonts w:hint="eastAsia"/>
-          <w:b/>
-          <w:sz w:val="30"/>
-          <w:szCs w:val="30"/>
         </w:rPr>
         <w:tab/>
       </w:r>
       <w:r>
         <w:rPr>
           <w:rFonts w:hint="eastAsia"/>
-          <w:b/>
-          <w:sz w:val="30"/>
-          <w:szCs w:val="30"/>
         </w:rPr>
         <w:t>搜索酒店信息</w:t>
       </w:r>
+      <w:bookmarkEnd w:id="29"/>
+      <w:bookmarkEnd w:id="30"/>
     </w:p>
     <w:tbl>
       <w:tblPr>
@@ -7202,6 +9527,7 @@
                 <w:kern w:val="0"/>
                 <w:lang w:val="zh-TW" w:eastAsia="zh-TW"/>
               </w:rPr>
+              <w:lastRenderedPageBreak/>
               <w:t>创建者</w:t>
             </w:r>
           </w:p>
@@ -7623,7 +9949,6 @@
                 <w:kern w:val="0"/>
                 <w:lang w:val="zh-TW" w:eastAsia="zh-TW"/>
               </w:rPr>
-              <w:lastRenderedPageBreak/>
               <w:t>后置条件</w:t>
             </w:r>
           </w:p>
@@ -8045,60 +10370,39 @@
     </w:p>
     <w:p>
       <w:pPr>
-        <w:numPr>
-          <w:ilvl w:val="0"/>
-          <w:numId w:val="2"/>
-        </w:numPr>
-        <w:rPr>
-          <w:b/>
-          <w:sz w:val="30"/>
-          <w:szCs w:val="30"/>
-        </w:rPr>
-      </w:pPr>
+        <w:pStyle w:val="2"/>
+      </w:pPr>
+      <w:bookmarkStart w:id="31" w:name="_Toc465185200"/>
+      <w:bookmarkStart w:id="32" w:name="_Toc465185940"/>
       <w:r>
         <w:rPr>
           <w:rFonts w:hint="eastAsia"/>
-          <w:b/>
-          <w:sz w:val="30"/>
-          <w:szCs w:val="30"/>
         </w:rPr>
         <w:t>用例</w:t>
       </w:r>
       <w:r>
         <w:rPr>
           <w:rFonts w:hint="eastAsia"/>
-          <w:b/>
-          <w:sz w:val="30"/>
-          <w:szCs w:val="30"/>
         </w:rPr>
         <w:t>5</w:t>
       </w:r>
       <w:r>
+        <w:tab/>
+      </w:r>
+      <w:r>
         <w:rPr>
-          <w:b/>
-          <w:sz w:val="30"/>
-          <w:szCs w:val="30"/>
+          <w:rFonts w:hint="eastAsia"/>
         </w:rPr>
         <w:tab/>
       </w:r>
       <w:r>
         <w:rPr>
           <w:rFonts w:hint="eastAsia"/>
-          <w:b/>
-          <w:sz w:val="30"/>
-          <w:szCs w:val="30"/>
-        </w:rPr>
-        <w:tab/>
-      </w:r>
-      <w:r>
-        <w:rPr>
-          <w:rFonts w:hint="eastAsia"/>
-          <w:b/>
-          <w:sz w:val="30"/>
-          <w:szCs w:val="30"/>
         </w:rPr>
         <w:t>浏览酒店信息</w:t>
       </w:r>
+      <w:bookmarkEnd w:id="31"/>
+      <w:bookmarkEnd w:id="32"/>
     </w:p>
     <w:tbl>
       <w:tblPr>
@@ -9028,6 +11332,7 @@
                 <w:rFonts w:asciiTheme="minorEastAsia" w:hAnsiTheme="minorEastAsia" w:cstheme="minorEastAsia" w:hint="eastAsia"/>
                 <w:szCs w:val="21"/>
               </w:rPr>
+              <w:lastRenderedPageBreak/>
               <w:t xml:space="preserve">                  1.用户设置预定房间筛选条件（房间类型、价位）。</w:t>
             </w:r>
           </w:p>
@@ -9133,7 +11438,6 @@
                 <w:rFonts w:asciiTheme="minorEastAsia" w:hAnsiTheme="minorEastAsia" w:cstheme="minorEastAsia" w:hint="eastAsia"/>
                 <w:szCs w:val="21"/>
               </w:rPr>
-              <w:lastRenderedPageBreak/>
               <w:t xml:space="preserve">         3b.用户想要生成订单：</w:t>
             </w:r>
           </w:p>
@@ -9382,60 +11686,39 @@
     </w:p>
     <w:p>
       <w:pPr>
-        <w:numPr>
-          <w:ilvl w:val="0"/>
-          <w:numId w:val="2"/>
-        </w:numPr>
-        <w:rPr>
-          <w:b/>
-          <w:sz w:val="30"/>
-          <w:szCs w:val="30"/>
-        </w:rPr>
-      </w:pPr>
+        <w:pStyle w:val="2"/>
+      </w:pPr>
+      <w:bookmarkStart w:id="33" w:name="_Toc465185201"/>
+      <w:bookmarkStart w:id="34" w:name="_Toc465185941"/>
       <w:r>
         <w:rPr>
           <w:rFonts w:hint="eastAsia"/>
-          <w:b/>
-          <w:sz w:val="30"/>
-          <w:szCs w:val="30"/>
         </w:rPr>
         <w:t>用例</w:t>
       </w:r>
       <w:r>
         <w:rPr>
           <w:rFonts w:hint="eastAsia"/>
-          <w:b/>
-          <w:sz w:val="30"/>
-          <w:szCs w:val="30"/>
         </w:rPr>
         <w:t>6</w:t>
       </w:r>
       <w:r>
+        <w:tab/>
+      </w:r>
+      <w:r>
         <w:rPr>
-          <w:b/>
-          <w:sz w:val="30"/>
-          <w:szCs w:val="30"/>
+          <w:rFonts w:hint="eastAsia"/>
         </w:rPr>
         <w:tab/>
       </w:r>
       <w:r>
         <w:rPr>
           <w:rFonts w:hint="eastAsia"/>
-          <w:b/>
-          <w:sz w:val="30"/>
-          <w:szCs w:val="30"/>
-        </w:rPr>
-        <w:tab/>
-      </w:r>
-      <w:r>
-        <w:rPr>
-          <w:rFonts w:hint="eastAsia"/>
-          <w:b/>
-          <w:sz w:val="30"/>
-          <w:szCs w:val="30"/>
         </w:rPr>
         <w:t>生成订单</w:t>
       </w:r>
+      <w:bookmarkEnd w:id="33"/>
+      <w:bookmarkEnd w:id="34"/>
     </w:p>
     <w:tbl>
       <w:tblPr>
@@ -10095,6 +12378,7 @@
                 <w:kern w:val="0"/>
                 <w:lang w:val="zh-TW" w:eastAsia="zh-TW"/>
               </w:rPr>
+              <w:lastRenderedPageBreak/>
               <w:t>优先级</w:t>
             </w:r>
           </w:p>
@@ -10251,7 +12535,6 @@
                 <w:rFonts w:asciiTheme="minorEastAsia" w:eastAsiaTheme="minorEastAsia" w:hAnsiTheme="minorEastAsia" w:cstheme="minorEastAsia" w:hint="eastAsia"/>
                 <w:szCs w:val="21"/>
               </w:rPr>
-              <w:lastRenderedPageBreak/>
               <w:t xml:space="preserve">         5.用户填写订单信息（开始时间、退房时间、最晚订单执行时间、房间类型及数量、预计入住人数、有无儿童。）</w:t>
             </w:r>
           </w:p>
@@ -10353,7 +12636,6 @@
                 <w:kern w:val="0"/>
                 <w:lang w:val="zh-TW" w:eastAsia="zh-TW"/>
               </w:rPr>
-              <w:lastRenderedPageBreak/>
               <w:t>扩展流程</w:t>
             </w:r>
           </w:p>
@@ -10582,59 +12864,36 @@
     </w:p>
     <w:p>
       <w:pPr>
-        <w:numPr>
-          <w:ilvl w:val="0"/>
-          <w:numId w:val="2"/>
-        </w:numPr>
-        <w:rPr>
-          <w:b/>
-          <w:sz w:val="30"/>
-          <w:szCs w:val="30"/>
-        </w:rPr>
-      </w:pPr>
+        <w:pStyle w:val="2"/>
+      </w:pPr>
+      <w:bookmarkStart w:id="35" w:name="_Toc465185202"/>
+      <w:bookmarkStart w:id="36" w:name="_Toc465185942"/>
       <w:r>
         <w:rPr>
           <w:rFonts w:hint="eastAsia"/>
-          <w:b/>
-          <w:sz w:val="30"/>
-          <w:szCs w:val="30"/>
         </w:rPr>
         <w:t>用例</w:t>
       </w:r>
       <w:r>
-        <w:rPr>
-          <w:b/>
-          <w:sz w:val="30"/>
-          <w:szCs w:val="30"/>
-        </w:rPr>
         <w:t>7</w:t>
       </w:r>
       <w:r>
+        <w:tab/>
+      </w:r>
+      <w:r>
         <w:rPr>
-          <w:b/>
-          <w:sz w:val="30"/>
-          <w:szCs w:val="30"/>
+          <w:rFonts w:hint="eastAsia"/>
         </w:rPr>
         <w:tab/>
       </w:r>
       <w:r>
         <w:rPr>
           <w:rFonts w:hint="eastAsia"/>
-          <w:b/>
-          <w:sz w:val="30"/>
-          <w:szCs w:val="30"/>
-        </w:rPr>
-        <w:tab/>
-      </w:r>
-      <w:r>
-        <w:rPr>
-          <w:rFonts w:hint="eastAsia"/>
-          <w:b/>
-          <w:sz w:val="30"/>
-          <w:szCs w:val="30"/>
         </w:rPr>
         <w:t>撤销订单</w:t>
       </w:r>
+      <w:bookmarkEnd w:id="35"/>
+      <w:bookmarkEnd w:id="36"/>
     </w:p>
     <w:tbl>
       <w:tblPr>
@@ -11340,6 +13599,7 @@
               <w:ind w:firstLineChars="0"/>
             </w:pPr>
             <w:r>
+              <w:lastRenderedPageBreak/>
               <w:t>系统将订单设为已撤销</w:t>
             </w:r>
           </w:p>
@@ -11403,6 +13663,7 @@
                 <w:kern w:val="0"/>
                 <w:lang w:val="zh-TW" w:eastAsia="zh-TW"/>
               </w:rPr>
+              <w:lastRenderedPageBreak/>
               <w:t>扩展流程</w:t>
             </w:r>
           </w:p>
@@ -11577,51 +13838,33 @@
     <w:p/>
     <w:p>
       <w:pPr>
-        <w:numPr>
-          <w:ilvl w:val="0"/>
-          <w:numId w:val="2"/>
-        </w:numPr>
-        <w:rPr>
-          <w:b/>
-          <w:sz w:val="30"/>
-          <w:szCs w:val="30"/>
-        </w:rPr>
-      </w:pPr>
+        <w:pStyle w:val="2"/>
+      </w:pPr>
+      <w:bookmarkStart w:id="37" w:name="_Toc465185203"/>
+      <w:bookmarkStart w:id="38" w:name="_Toc465185943"/>
       <w:r>
         <w:rPr>
           <w:rFonts w:hint="eastAsia"/>
-          <w:b/>
-          <w:sz w:val="30"/>
-          <w:szCs w:val="30"/>
         </w:rPr>
         <w:t>用例</w:t>
       </w:r>
       <w:r>
-        <w:rPr>
-          <w:b/>
-          <w:sz w:val="30"/>
-          <w:szCs w:val="30"/>
-        </w:rPr>
         <w:t xml:space="preserve">8 </w:t>
       </w:r>
       <w:r>
         <w:rPr>
           <w:rFonts w:hint="eastAsia"/>
-          <w:b/>
-          <w:sz w:val="30"/>
-          <w:szCs w:val="30"/>
         </w:rPr>
         <w:tab/>
       </w:r>
       <w:r>
         <w:rPr>
           <w:rFonts w:hint="eastAsia"/>
-          <w:b/>
-          <w:sz w:val="30"/>
-          <w:szCs w:val="30"/>
         </w:rPr>
         <w:t>评价</w:t>
       </w:r>
+      <w:bookmarkEnd w:id="37"/>
+      <w:bookmarkEnd w:id="38"/>
     </w:p>
     <w:tbl>
       <w:tblPr>
@@ -12591,51 +14834,33 @@
     <w:p/>
     <w:p>
       <w:pPr>
-        <w:numPr>
-          <w:ilvl w:val="0"/>
-          <w:numId w:val="2"/>
-        </w:numPr>
-        <w:rPr>
-          <w:b/>
-          <w:sz w:val="30"/>
-          <w:szCs w:val="30"/>
-        </w:rPr>
-      </w:pPr>
+        <w:pStyle w:val="2"/>
+      </w:pPr>
+      <w:bookmarkStart w:id="39" w:name="_Toc465185204"/>
+      <w:bookmarkStart w:id="40" w:name="_Toc465185944"/>
       <w:r>
         <w:rPr>
           <w:rFonts w:hint="eastAsia"/>
-          <w:b/>
-          <w:sz w:val="30"/>
-          <w:szCs w:val="30"/>
         </w:rPr>
         <w:t>用例</w:t>
       </w:r>
       <w:r>
-        <w:rPr>
-          <w:b/>
-          <w:sz w:val="30"/>
-          <w:szCs w:val="30"/>
-        </w:rPr>
         <w:t xml:space="preserve">9 </w:t>
       </w:r>
       <w:r>
         <w:rPr>
           <w:rFonts w:hint="eastAsia"/>
-          <w:b/>
-          <w:sz w:val="30"/>
-          <w:szCs w:val="30"/>
         </w:rPr>
         <w:tab/>
       </w:r>
       <w:r>
         <w:rPr>
           <w:rFonts w:hint="eastAsia"/>
-          <w:b/>
-          <w:sz w:val="30"/>
-          <w:szCs w:val="30"/>
         </w:rPr>
         <w:t>注册会员</w:t>
       </w:r>
+      <w:bookmarkEnd w:id="39"/>
+      <w:bookmarkEnd w:id="40"/>
     </w:p>
     <w:tbl>
       <w:tblPr>
@@ -13171,6 +15396,7 @@
                 <w:kern w:val="0"/>
                 <w:lang w:val="zh-TW" w:eastAsia="zh-TW"/>
               </w:rPr>
+              <w:lastRenderedPageBreak/>
               <w:t>前置条件</w:t>
             </w:r>
           </w:p>
@@ -13549,7 +15775,6 @@
                 <w:rFonts w:hint="eastAsia"/>
                 <w:color w:val="FF0000"/>
               </w:rPr>
-              <w:lastRenderedPageBreak/>
               <w:t>1a.</w:t>
             </w:r>
             <w:r>
@@ -13589,7 +15814,6 @@
                 <w:kern w:val="0"/>
                 <w:lang w:val="zh-TW" w:eastAsia="zh-TW"/>
               </w:rPr>
-              <w:lastRenderedPageBreak/>
               <w:t>特殊需求</w:t>
             </w:r>
           </w:p>
@@ -13629,51 +15853,33 @@
     <w:p/>
     <w:p>
       <w:pPr>
-        <w:numPr>
-          <w:ilvl w:val="0"/>
-          <w:numId w:val="2"/>
-        </w:numPr>
-        <w:rPr>
-          <w:b/>
-          <w:sz w:val="30"/>
-          <w:szCs w:val="30"/>
-        </w:rPr>
-      </w:pPr>
+        <w:pStyle w:val="2"/>
+      </w:pPr>
+      <w:bookmarkStart w:id="41" w:name="_Toc465185205"/>
+      <w:bookmarkStart w:id="42" w:name="_Toc465185945"/>
       <w:r>
         <w:rPr>
           <w:rFonts w:hint="eastAsia"/>
-          <w:b/>
-          <w:sz w:val="30"/>
-          <w:szCs w:val="30"/>
         </w:rPr>
         <w:t>用例</w:t>
       </w:r>
       <w:r>
-        <w:rPr>
-          <w:b/>
-          <w:sz w:val="30"/>
-          <w:szCs w:val="30"/>
-        </w:rPr>
         <w:t xml:space="preserve">10 </w:t>
       </w:r>
       <w:r>
         <w:rPr>
           <w:rFonts w:hint="eastAsia"/>
-          <w:b/>
-          <w:sz w:val="30"/>
-          <w:szCs w:val="30"/>
         </w:rPr>
         <w:tab/>
       </w:r>
       <w:r>
         <w:rPr>
           <w:rFonts w:hint="eastAsia"/>
-          <w:b/>
-          <w:sz w:val="30"/>
-          <w:szCs w:val="30"/>
         </w:rPr>
         <w:t>维护酒店基本信息</w:t>
       </w:r>
+      <w:bookmarkEnd w:id="41"/>
+      <w:bookmarkEnd w:id="42"/>
     </w:p>
     <w:tbl>
       <w:tblPr>
@@ -14536,51 +16742,33 @@
     <w:p/>
     <w:p>
       <w:pPr>
-        <w:numPr>
-          <w:ilvl w:val="0"/>
-          <w:numId w:val="2"/>
-        </w:numPr>
-        <w:rPr>
-          <w:b/>
-          <w:sz w:val="30"/>
-          <w:szCs w:val="30"/>
-        </w:rPr>
-      </w:pPr>
+        <w:pStyle w:val="2"/>
+      </w:pPr>
+      <w:bookmarkStart w:id="43" w:name="_Toc465185206"/>
+      <w:bookmarkStart w:id="44" w:name="_Toc465185946"/>
       <w:r>
         <w:rPr>
           <w:rFonts w:hint="eastAsia"/>
-          <w:b/>
-          <w:sz w:val="30"/>
-          <w:szCs w:val="30"/>
         </w:rPr>
         <w:t>用例</w:t>
       </w:r>
       <w:r>
-        <w:rPr>
-          <w:b/>
-          <w:sz w:val="30"/>
-          <w:szCs w:val="30"/>
-        </w:rPr>
         <w:t xml:space="preserve">11 </w:t>
       </w:r>
       <w:r>
         <w:rPr>
           <w:rFonts w:hint="eastAsia"/>
-          <w:b/>
-          <w:sz w:val="30"/>
-          <w:szCs w:val="30"/>
         </w:rPr>
         <w:tab/>
       </w:r>
       <w:r>
         <w:rPr>
           <w:rFonts w:hint="eastAsia"/>
-          <w:b/>
-          <w:sz w:val="30"/>
-          <w:szCs w:val="30"/>
         </w:rPr>
         <w:t>录入可用套房</w:t>
       </w:r>
+      <w:bookmarkEnd w:id="43"/>
+      <w:bookmarkEnd w:id="44"/>
     </w:p>
     <w:tbl>
       <w:tblPr>
@@ -15060,6 +17248,7 @@
                 <w:kern w:val="0"/>
                 <w:lang w:val="zh-TW" w:eastAsia="zh-TW"/>
               </w:rPr>
+              <w:lastRenderedPageBreak/>
               <w:t>触发条件</w:t>
             </w:r>
           </w:p>
@@ -15462,68 +17651,39 @@
     </w:p>
     <w:p>
       <w:pPr>
-        <w:numPr>
-          <w:ilvl w:val="0"/>
-          <w:numId w:val="2"/>
-        </w:numPr>
-        <w:rPr>
-          <w:b/>
-          <w:sz w:val="30"/>
-          <w:szCs w:val="30"/>
-        </w:rPr>
-      </w:pPr>
+        <w:pStyle w:val="2"/>
+      </w:pPr>
+      <w:bookmarkStart w:id="45" w:name="_Toc465185207"/>
+      <w:bookmarkStart w:id="46" w:name="_Toc465185947"/>
       <w:r>
         <w:rPr>
           <w:rFonts w:hint="eastAsia"/>
-          <w:b/>
-          <w:sz w:val="30"/>
-          <w:szCs w:val="30"/>
         </w:rPr>
         <w:t>用例</w:t>
       </w:r>
       <w:r>
-        <w:rPr>
-          <w:b/>
-          <w:sz w:val="30"/>
-          <w:szCs w:val="30"/>
-        </w:rPr>
         <w:t>1</w:t>
       </w:r>
       <w:r>
-        <w:rPr>
-          <w:b/>
-          <w:sz w:val="30"/>
-          <w:szCs w:val="30"/>
-        </w:rPr>
-        <w:tab/>
         <w:t>2</w:t>
       </w:r>
       <w:r>
         <w:rPr>
           <w:rFonts w:hint="eastAsia"/>
-          <w:b/>
-          <w:sz w:val="30"/>
-          <w:szCs w:val="30"/>
         </w:rPr>
         <w:tab/>
       </w:r>
       <w:r>
         <w:rPr>
           <w:rFonts w:hint="eastAsia"/>
-          <w:b/>
-          <w:sz w:val="30"/>
-          <w:szCs w:val="30"/>
         </w:rPr>
         <w:t>制定</w:t>
       </w:r>
       <w:r>
-        <w:rPr>
-          <w:b/>
-          <w:sz w:val="30"/>
-          <w:szCs w:val="30"/>
-        </w:rPr>
         <w:t>酒店促销策略</w:t>
       </w:r>
+      <w:bookmarkEnd w:id="45"/>
+      <w:bookmarkEnd w:id="46"/>
     </w:p>
     <w:tbl>
       <w:tblPr>
@@ -15574,7 +17734,6 @@
                 <w:sz w:val="24"/>
                 <w:szCs w:val="24"/>
               </w:rPr>
-              <w:lastRenderedPageBreak/>
               <w:t>ID</w:t>
             </w:r>
           </w:p>
@@ -16671,6 +18830,7 @@
               <w:rPr>
                 <w:rFonts w:hint="eastAsia"/>
               </w:rPr>
+              <w:lastRenderedPageBreak/>
               <w:t xml:space="preserve">4a. </w:t>
             </w:r>
             <w:r>
@@ -16835,6 +18995,7 @@
                 <w:kern w:val="0"/>
                 <w:lang w:val="zh-TW" w:eastAsia="zh-TW"/>
               </w:rPr>
+              <w:lastRenderedPageBreak/>
               <w:t>特殊需求</w:t>
             </w:r>
           </w:p>
@@ -16889,60 +19050,36 @@
     <w:p/>
     <w:p>
       <w:pPr>
-        <w:numPr>
-          <w:ilvl w:val="0"/>
-          <w:numId w:val="2"/>
-        </w:numPr>
-        <w:rPr>
-          <w:b/>
-          <w:sz w:val="30"/>
-          <w:szCs w:val="30"/>
-        </w:rPr>
-      </w:pPr>
+        <w:pStyle w:val="2"/>
+      </w:pPr>
+      <w:bookmarkStart w:id="47" w:name="_Toc465185208"/>
+      <w:bookmarkStart w:id="48" w:name="_Toc465185948"/>
       <w:r>
         <w:rPr>
           <w:rFonts w:hint="eastAsia"/>
-          <w:b/>
-          <w:sz w:val="30"/>
-          <w:szCs w:val="30"/>
         </w:rPr>
         <w:t>用例</w:t>
       </w:r>
       <w:r>
-        <w:rPr>
-          <w:b/>
-          <w:sz w:val="30"/>
-          <w:szCs w:val="30"/>
-        </w:rPr>
         <w:t>1</w:t>
       </w:r>
       <w:r>
-        <w:rPr>
-          <w:b/>
-          <w:sz w:val="30"/>
-          <w:szCs w:val="30"/>
-        </w:rPr>
-        <w:tab/>
         <w:t xml:space="preserve">3.1 </w:t>
       </w:r>
       <w:r>
         <w:rPr>
           <w:rFonts w:hint="eastAsia"/>
-          <w:b/>
-          <w:sz w:val="30"/>
-          <w:szCs w:val="30"/>
         </w:rPr>
         <w:tab/>
       </w:r>
       <w:r>
         <w:rPr>
           <w:rFonts w:hint="eastAsia"/>
-          <w:b/>
-          <w:sz w:val="30"/>
-          <w:szCs w:val="30"/>
         </w:rPr>
         <w:t>更新入住信息</w:t>
       </w:r>
+      <w:bookmarkEnd w:id="47"/>
+      <w:bookmarkEnd w:id="48"/>
     </w:p>
     <w:tbl>
       <w:tblPr>
@@ -16993,7 +19130,6 @@
                 <w:sz w:val="24"/>
                 <w:szCs w:val="24"/>
               </w:rPr>
-              <w:lastRenderedPageBreak/>
               <w:t>ID</w:t>
             </w:r>
           </w:p>
@@ -17687,13 +19823,13 @@
               <w:ind w:firstLineChars="0"/>
             </w:pPr>
             <w:r>
-              <w:t>酒店工作人员以酒店工作人员身份登入系统</w:t>
-            </w:r>
-            <w:r>
-              <w:rPr>
-                <w:rFonts w:hint="eastAsia"/>
-              </w:rPr>
-              <w:t>，进入酒店客房信息管理界面</w:t>
+              <w:t>酒店工作人员</w:t>
+            </w:r>
+            <w:r>
+              <w:rPr>
+                <w:rFonts w:hint="eastAsia"/>
+              </w:rPr>
+              <w:t>进入酒店客房信息管理界面</w:t>
             </w:r>
           </w:p>
           <w:p>
@@ -17987,68 +20123,39 @@
     <w:p/>
     <w:p>
       <w:pPr>
-        <w:numPr>
-          <w:ilvl w:val="0"/>
-          <w:numId w:val="2"/>
-        </w:numPr>
-        <w:rPr>
-          <w:b/>
-          <w:sz w:val="30"/>
-          <w:szCs w:val="30"/>
-        </w:rPr>
-      </w:pPr>
+        <w:pStyle w:val="2"/>
+      </w:pPr>
+      <w:bookmarkStart w:id="49" w:name="_Toc465185209"/>
+      <w:bookmarkStart w:id="50" w:name="_Toc465185949"/>
       <w:r>
         <w:rPr>
           <w:rFonts w:hint="eastAsia"/>
-          <w:b/>
-          <w:sz w:val="30"/>
-          <w:szCs w:val="30"/>
         </w:rPr>
         <w:t>用例</w:t>
       </w:r>
       <w:r>
-        <w:rPr>
-          <w:b/>
-          <w:sz w:val="30"/>
-          <w:szCs w:val="30"/>
-        </w:rPr>
         <w:t>1</w:t>
       </w:r>
       <w:r>
-        <w:rPr>
-          <w:b/>
-          <w:sz w:val="30"/>
-          <w:szCs w:val="30"/>
-        </w:rPr>
-        <w:tab/>
         <w:t>3.2</w:t>
       </w:r>
       <w:r>
         <w:rPr>
           <w:rFonts w:hint="eastAsia"/>
-          <w:b/>
-          <w:sz w:val="30"/>
-          <w:szCs w:val="30"/>
         </w:rPr>
         <w:tab/>
       </w:r>
       <w:r>
-        <w:rPr>
-          <w:b/>
-          <w:sz w:val="30"/>
-          <w:szCs w:val="30"/>
-        </w:rPr>
         <w:t xml:space="preserve"> </w:t>
       </w:r>
       <w:r>
         <w:rPr>
           <w:rFonts w:hint="eastAsia"/>
-          <w:b/>
-          <w:sz w:val="30"/>
-          <w:szCs w:val="30"/>
         </w:rPr>
         <w:t>更新退房信息</w:t>
       </w:r>
+      <w:bookmarkEnd w:id="49"/>
+      <w:bookmarkEnd w:id="50"/>
     </w:p>
     <w:p/>
     <w:tbl>
@@ -19126,61 +21233,36 @@
     <w:p/>
     <w:p>
       <w:pPr>
-        <w:numPr>
-          <w:ilvl w:val="0"/>
-          <w:numId w:val="2"/>
-        </w:numPr>
-        <w:rPr>
-          <w:b/>
-          <w:sz w:val="30"/>
-          <w:szCs w:val="30"/>
-        </w:rPr>
-      </w:pPr>
+        <w:pStyle w:val="2"/>
+      </w:pPr>
+      <w:bookmarkStart w:id="51" w:name="_Toc465185210"/>
+      <w:bookmarkStart w:id="52" w:name="_Toc465185950"/>
       <w:r>
         <w:rPr>
           <w:rFonts w:hint="eastAsia"/>
-          <w:b/>
-          <w:sz w:val="30"/>
-          <w:szCs w:val="30"/>
         </w:rPr>
-        <w:lastRenderedPageBreak/>
         <w:t>用例</w:t>
       </w:r>
       <w:r>
-        <w:rPr>
-          <w:b/>
-          <w:sz w:val="30"/>
-          <w:szCs w:val="30"/>
-        </w:rPr>
         <w:t>1</w:t>
       </w:r>
       <w:r>
-        <w:rPr>
-          <w:b/>
-          <w:sz w:val="30"/>
-          <w:szCs w:val="30"/>
-        </w:rPr>
-        <w:tab/>
         <w:t>4</w:t>
       </w:r>
       <w:r>
         <w:rPr>
           <w:rFonts w:hint="eastAsia"/>
-          <w:b/>
-          <w:sz w:val="30"/>
-          <w:szCs w:val="30"/>
         </w:rPr>
         <w:tab/>
       </w:r>
       <w:r>
         <w:rPr>
           <w:rFonts w:hint="eastAsia"/>
-          <w:b/>
-          <w:sz w:val="30"/>
-          <w:szCs w:val="30"/>
         </w:rPr>
         <w:t>浏览酒店订单</w:t>
       </w:r>
+      <w:bookmarkEnd w:id="51"/>
+      <w:bookmarkEnd w:id="52"/>
     </w:p>
     <w:tbl>
       <w:tblPr>
@@ -19932,6 +22014,15 @@
             <w:r>
               <w:t>用户进入订单浏览界面</w:t>
             </w:r>
+            <w:r>
+              <w:rPr>
+                <w:rFonts w:hint="eastAsia"/>
+              </w:rPr>
+              <w:t>，</w:t>
+            </w:r>
+            <w:r>
+              <w:t>系统返回订单种类选择界面</w:t>
+            </w:r>
           </w:p>
           <w:p>
             <w:pPr>
@@ -19943,7 +22034,22 @@
               <w:ind w:firstLineChars="0"/>
             </w:pPr>
             <w:r>
-              <w:t>浏览自己需要的订单</w:t>
+              <w:rPr>
+                <w:rFonts w:hint="eastAsia"/>
+              </w:rPr>
+              <w:t>用户</w:t>
+            </w:r>
+            <w:r>
+              <w:t>选择自己想要浏览的订单种类</w:t>
+            </w:r>
+            <w:r>
+              <w:rPr>
+                <w:rFonts w:hint="eastAsia"/>
+              </w:rPr>
+              <w:t>，</w:t>
+            </w:r>
+            <w:r>
+              <w:t>系统返回该种订单列表</w:t>
             </w:r>
           </w:p>
         </w:tc>
@@ -20175,61 +22281,36 @@
     <w:p/>
     <w:p>
       <w:pPr>
-        <w:numPr>
-          <w:ilvl w:val="0"/>
-          <w:numId w:val="2"/>
-        </w:numPr>
-        <w:rPr>
-          <w:b/>
-          <w:sz w:val="30"/>
-          <w:szCs w:val="30"/>
-        </w:rPr>
-      </w:pPr>
+        <w:pStyle w:val="2"/>
+      </w:pPr>
+      <w:bookmarkStart w:id="53" w:name="_Toc465185211"/>
+      <w:bookmarkStart w:id="54" w:name="_Toc465185951"/>
       <w:r>
         <w:rPr>
           <w:rFonts w:hint="eastAsia"/>
-          <w:b/>
-          <w:sz w:val="30"/>
-          <w:szCs w:val="30"/>
         </w:rPr>
-        <w:lastRenderedPageBreak/>
         <w:t>用例</w:t>
       </w:r>
       <w:r>
-        <w:rPr>
-          <w:b/>
-          <w:sz w:val="30"/>
-          <w:szCs w:val="30"/>
-        </w:rPr>
         <w:t>1</w:t>
       </w:r>
       <w:r>
-        <w:rPr>
-          <w:b/>
-          <w:sz w:val="30"/>
-          <w:szCs w:val="30"/>
-        </w:rPr>
-        <w:tab/>
         <w:t>5</w:t>
       </w:r>
       <w:r>
         <w:rPr>
           <w:rFonts w:hint="eastAsia"/>
-          <w:b/>
-          <w:sz w:val="30"/>
-          <w:szCs w:val="30"/>
         </w:rPr>
         <w:tab/>
       </w:r>
       <w:r>
         <w:rPr>
           <w:rFonts w:hint="eastAsia"/>
-          <w:b/>
-          <w:sz w:val="30"/>
-          <w:szCs w:val="30"/>
         </w:rPr>
         <w:t>订单执行</w:t>
       </w:r>
+      <w:bookmarkEnd w:id="53"/>
+      <w:bookmarkEnd w:id="54"/>
     </w:p>
     <w:p/>
     <w:tbl>
@@ -21152,6 +23233,7 @@
               <w:rPr>
                 <w:rFonts w:hint="eastAsia"/>
               </w:rPr>
+              <w:lastRenderedPageBreak/>
               <w:t>1</w:t>
             </w:r>
             <w:r>
@@ -21305,6 +23387,7 @@
                 <w:kern w:val="0"/>
                 <w:lang w:val="zh-TW" w:eastAsia="zh-TW"/>
               </w:rPr>
+              <w:lastRenderedPageBreak/>
               <w:t>特殊需求</w:t>
             </w:r>
           </w:p>
@@ -21341,51 +23424,27 @@
     <w:p/>
     <w:p>
       <w:pPr>
-        <w:numPr>
-          <w:ilvl w:val="0"/>
-          <w:numId w:val="2"/>
-        </w:numPr>
-        <w:rPr>
-          <w:b/>
-          <w:sz w:val="30"/>
-          <w:szCs w:val="30"/>
-        </w:rPr>
-      </w:pPr>
+        <w:pStyle w:val="2"/>
+      </w:pPr>
+      <w:bookmarkStart w:id="55" w:name="_Toc465185212"/>
+      <w:bookmarkStart w:id="56" w:name="_Toc465185952"/>
       <w:r>
         <w:rPr>
           <w:rFonts w:hint="eastAsia"/>
-          <w:b/>
-          <w:sz w:val="30"/>
-          <w:szCs w:val="30"/>
         </w:rPr>
-        <w:lastRenderedPageBreak/>
         <w:t>用例</w:t>
       </w:r>
       <w:r>
-        <w:rPr>
-          <w:b/>
-          <w:sz w:val="30"/>
-          <w:szCs w:val="30"/>
-        </w:rPr>
         <w:t>1</w:t>
       </w:r>
       <w:r>
-        <w:rPr>
-          <w:b/>
-          <w:sz w:val="30"/>
-          <w:szCs w:val="30"/>
-        </w:rPr>
-        <w:tab/>
         <w:t xml:space="preserve">6 </w:t>
       </w:r>
       <w:r>
-        <w:rPr>
-          <w:b/>
-          <w:sz w:val="30"/>
-          <w:szCs w:val="30"/>
-        </w:rPr>
         <w:t>制定网站促销策略</w:t>
       </w:r>
+      <w:bookmarkEnd w:id="55"/>
+      <w:bookmarkEnd w:id="56"/>
     </w:p>
     <w:p/>
     <w:tbl>
@@ -22292,6 +24351,7 @@
               <w:rPr>
                 <w:rFonts w:hint="eastAsia"/>
               </w:rPr>
+              <w:lastRenderedPageBreak/>
               <w:t>4</w:t>
             </w:r>
             <w:r>
@@ -22417,6 +24477,7 @@
                 <w:kern w:val="0"/>
                 <w:lang w:val="zh-TW" w:eastAsia="zh-TW"/>
               </w:rPr>
+              <w:lastRenderedPageBreak/>
               <w:t>扩展流程</w:t>
             </w:r>
           </w:p>
@@ -22783,60 +24844,36 @@
     </w:p>
     <w:p>
       <w:pPr>
-        <w:numPr>
-          <w:ilvl w:val="0"/>
-          <w:numId w:val="2"/>
-        </w:numPr>
-        <w:rPr>
-          <w:b/>
-          <w:sz w:val="30"/>
-          <w:szCs w:val="30"/>
-        </w:rPr>
-      </w:pPr>
+        <w:pStyle w:val="2"/>
+      </w:pPr>
+      <w:bookmarkStart w:id="57" w:name="_Toc465185213"/>
+      <w:bookmarkStart w:id="58" w:name="_Toc465185953"/>
       <w:r>
         <w:rPr>
           <w:rFonts w:hint="eastAsia"/>
-          <w:b/>
-          <w:sz w:val="30"/>
-          <w:szCs w:val="30"/>
         </w:rPr>
-        <w:lastRenderedPageBreak/>
         <w:t>用例</w:t>
       </w:r>
       <w:r>
-        <w:rPr>
-          <w:b/>
-          <w:sz w:val="30"/>
-          <w:szCs w:val="30"/>
-        </w:rPr>
         <w:t>17</w:t>
       </w:r>
       <w:r>
+        <w:tab/>
+      </w:r>
+      <w:r>
         <w:rPr>
-          <w:b/>
-          <w:sz w:val="30"/>
-          <w:szCs w:val="30"/>
+          <w:rFonts w:hint="eastAsia"/>
         </w:rPr>
         <w:tab/>
       </w:r>
       <w:r>
         <w:rPr>
           <w:rFonts w:hint="eastAsia"/>
-          <w:b/>
-          <w:sz w:val="30"/>
-          <w:szCs w:val="30"/>
-        </w:rPr>
-        <w:tab/>
-      </w:r>
-      <w:r>
-        <w:rPr>
-          <w:rFonts w:hint="eastAsia"/>
-          <w:b/>
-          <w:sz w:val="30"/>
-          <w:szCs w:val="30"/>
         </w:rPr>
         <w:t>浏览异常订单</w:t>
       </w:r>
+      <w:bookmarkEnd w:id="57"/>
+      <w:bookmarkEnd w:id="58"/>
     </w:p>
     <w:tbl>
       <w:tblPr>
@@ -23559,7 +25596,7 @@
               </w:numPr>
               <w:ind w:firstLineChars="0"/>
               <w:rPr>
-                <w:rFonts w:asciiTheme="minorEastAsia" w:hAnsiTheme="minorEastAsia" w:cstheme="minorEastAsia" w:hint="eastAsia"/>
+                <w:rFonts w:asciiTheme="minorEastAsia" w:hAnsiTheme="minorEastAsia" w:cstheme="minorEastAsia"/>
                 <w:szCs w:val="21"/>
               </w:rPr>
             </w:pPr>
@@ -23724,7 +25761,7 @@
           <w:p>
             <w:pPr>
               <w:rPr>
-                <w:rFonts w:asciiTheme="minorEastAsia" w:hAnsiTheme="minorEastAsia" w:cstheme="minorEastAsia" w:hint="eastAsia"/>
+                <w:rFonts w:asciiTheme="minorEastAsia" w:hAnsiTheme="minorEastAsia" w:cstheme="minorEastAsia"/>
                 <w:kern w:val="0"/>
                 <w:szCs w:val="21"/>
               </w:rPr>
@@ -23734,6 +25771,7 @@
                 <w:rFonts w:hint="eastAsia"/>
                 <w:color w:val="000000"/>
               </w:rPr>
+              <w:lastRenderedPageBreak/>
               <w:t xml:space="preserve">   3.</w:t>
             </w:r>
             <w:r>
@@ -23773,6 +25811,7 @@
                 <w:kern w:val="0"/>
                 <w:lang w:val="zh-TW" w:eastAsia="zh-TW"/>
               </w:rPr>
+              <w:lastRenderedPageBreak/>
               <w:t>特殊需求</w:t>
             </w:r>
           </w:p>
@@ -23812,51 +25851,33 @@
     <w:p/>
     <w:p>
       <w:pPr>
-        <w:numPr>
-          <w:ilvl w:val="0"/>
-          <w:numId w:val="2"/>
-        </w:numPr>
-        <w:rPr>
-          <w:b/>
-          <w:sz w:val="30"/>
-          <w:szCs w:val="30"/>
-        </w:rPr>
-      </w:pPr>
+        <w:pStyle w:val="2"/>
+      </w:pPr>
+      <w:bookmarkStart w:id="59" w:name="_Toc465185214"/>
+      <w:bookmarkStart w:id="60" w:name="_Toc465185954"/>
       <w:r>
         <w:rPr>
           <w:rFonts w:hint="eastAsia"/>
-          <w:b/>
-          <w:sz w:val="30"/>
-          <w:szCs w:val="30"/>
         </w:rPr>
         <w:t>用例</w:t>
       </w:r>
       <w:r>
-        <w:rPr>
-          <w:b/>
-          <w:sz w:val="30"/>
-          <w:szCs w:val="30"/>
-        </w:rPr>
         <w:t>18</w:t>
       </w:r>
       <w:r>
         <w:rPr>
           <w:rFonts w:hint="eastAsia"/>
-          <w:b/>
-          <w:sz w:val="30"/>
-          <w:szCs w:val="30"/>
         </w:rPr>
         <w:tab/>
       </w:r>
       <w:r>
         <w:rPr>
           <w:rFonts w:hint="eastAsia"/>
-          <w:b/>
-          <w:sz w:val="30"/>
-          <w:szCs w:val="30"/>
         </w:rPr>
         <w:t>处理申诉</w:t>
       </w:r>
+      <w:bookmarkEnd w:id="59"/>
+      <w:bookmarkEnd w:id="60"/>
     </w:p>
     <w:tbl>
       <w:tblPr>
@@ -24778,69 +26799,39 @@
     <w:p/>
     <w:p/>
     <w:p/>
+    <w:p/>
     <w:p>
       <w:pPr>
+        <w:pStyle w:val="2"/>
+      </w:pPr>
+      <w:bookmarkStart w:id="61" w:name="_Toc465185215"/>
+      <w:bookmarkStart w:id="62" w:name="_Toc465185955"/>
+      <w:r>
         <w:rPr>
           <w:rFonts w:hint="eastAsia"/>
         </w:rPr>
-      </w:pPr>
-    </w:p>
-    <w:p>
-      <w:pPr>
-        <w:numPr>
-          <w:ilvl w:val="0"/>
-          <w:numId w:val="2"/>
-        </w:numPr>
-        <w:rPr>
-          <w:b/>
-          <w:sz w:val="30"/>
-          <w:szCs w:val="30"/>
-        </w:rPr>
-      </w:pPr>
+        <w:t>用例</w:t>
+      </w:r>
+      <w:r>
+        <w:t>19</w:t>
+      </w:r>
+      <w:r>
+        <w:tab/>
+      </w:r>
       <w:r>
         <w:rPr>
           <w:rFonts w:hint="eastAsia"/>
-          <w:b/>
-          <w:sz w:val="30"/>
-          <w:szCs w:val="30"/>
-        </w:rPr>
-        <w:lastRenderedPageBreak/>
-        <w:t>用例</w:t>
-      </w:r>
-      <w:r>
-        <w:rPr>
-          <w:b/>
-          <w:sz w:val="30"/>
-          <w:szCs w:val="30"/>
-        </w:rPr>
-        <w:t>19</w:t>
-      </w:r>
-      <w:r>
-        <w:rPr>
-          <w:b/>
-          <w:sz w:val="30"/>
-          <w:szCs w:val="30"/>
         </w:rPr>
         <w:tab/>
       </w:r>
       <w:r>
         <w:rPr>
           <w:rFonts w:hint="eastAsia"/>
-          <w:b/>
-          <w:sz w:val="30"/>
-          <w:szCs w:val="30"/>
-        </w:rPr>
-        <w:tab/>
-      </w:r>
-      <w:r>
-        <w:rPr>
-          <w:rFonts w:hint="eastAsia"/>
-          <w:b/>
-          <w:sz w:val="30"/>
-          <w:szCs w:val="30"/>
         </w:rPr>
         <w:t>信用充值</w:t>
       </w:r>
+      <w:bookmarkEnd w:id="61"/>
+      <w:bookmarkEnd w:id="62"/>
     </w:p>
     <w:tbl>
       <w:tblPr>
@@ -25603,7 +27594,7 @@
               </w:numPr>
               <w:ind w:firstLineChars="0"/>
               <w:rPr>
-                <w:rFonts w:asciiTheme="minorEastAsia" w:hAnsiTheme="minorEastAsia" w:cstheme="minorEastAsia" w:hint="eastAsia"/>
+                <w:rFonts w:asciiTheme="minorEastAsia" w:hAnsiTheme="minorEastAsia" w:cstheme="minorEastAsia"/>
                 <w:szCs w:val="21"/>
               </w:rPr>
             </w:pPr>
@@ -25612,6 +27603,7 @@
                 <w:rFonts w:hint="eastAsia"/>
                 <w:color w:val="000000"/>
               </w:rPr>
+              <w:lastRenderedPageBreak/>
               <w:t>系统发送通知给相应的客户，告知信用度已被更改。</w:t>
             </w:r>
           </w:p>
@@ -25644,6 +27636,7 @@
                 <w:kern w:val="0"/>
                 <w:lang w:val="zh-TW" w:eastAsia="zh-TW"/>
               </w:rPr>
+              <w:lastRenderedPageBreak/>
               <w:t>扩展流程</w:t>
             </w:r>
           </w:p>
@@ -25747,7 +27740,7 @@
           <w:p>
             <w:pPr>
               <w:rPr>
-                <w:rFonts w:asciiTheme="minorEastAsia" w:hAnsiTheme="minorEastAsia" w:cstheme="minorEastAsia" w:hint="eastAsia"/>
+                <w:rFonts w:asciiTheme="minorEastAsia" w:hAnsiTheme="minorEastAsia" w:cstheme="minorEastAsia"/>
                 <w:kern w:val="0"/>
                 <w:szCs w:val="21"/>
               </w:rPr>
@@ -25832,62 +27825,36 @@
       </w:tr>
     </w:tbl>
     <w:p/>
+    <w:p/>
     <w:p>
       <w:pPr>
-        <w:rPr>
-          <w:rFonts w:hint="eastAsia"/>
-        </w:rPr>
-      </w:pPr>
-      <w:bookmarkStart w:id="7" w:name="_GoBack"/>
-      <w:bookmarkEnd w:id="7"/>
-    </w:p>
-    <w:p>
-      <w:pPr>
-        <w:numPr>
-          <w:ilvl w:val="0"/>
-          <w:numId w:val="2"/>
-        </w:numPr>
-        <w:rPr>
-          <w:b/>
-          <w:sz w:val="30"/>
-          <w:szCs w:val="30"/>
-        </w:rPr>
-      </w:pPr>
+        <w:pStyle w:val="2"/>
+      </w:pPr>
+      <w:bookmarkStart w:id="63" w:name="_Toc465185216"/>
+      <w:bookmarkStart w:id="64" w:name="_Toc465185956"/>
       <w:r>
         <w:rPr>
           <w:rFonts w:hint="eastAsia"/>
-          <w:b/>
-          <w:sz w:val="30"/>
-          <w:szCs w:val="30"/>
         </w:rPr>
         <w:t>用例</w:t>
       </w:r>
       <w:r>
-        <w:rPr>
-          <w:b/>
-          <w:sz w:val="30"/>
-          <w:szCs w:val="30"/>
-        </w:rPr>
         <w:t>20</w:t>
       </w:r>
       <w:r>
         <w:rPr>
           <w:rFonts w:hint="eastAsia"/>
-          <w:b/>
-          <w:sz w:val="30"/>
-          <w:szCs w:val="30"/>
         </w:rPr>
         <w:tab/>
       </w:r>
       <w:r>
         <w:rPr>
           <w:rFonts w:hint="eastAsia"/>
-          <w:b/>
-          <w:sz w:val="30"/>
-          <w:szCs w:val="30"/>
         </w:rPr>
         <w:t>用户管理</w:t>
       </w:r>
+      <w:bookmarkEnd w:id="63"/>
+      <w:bookmarkEnd w:id="64"/>
     </w:p>
     <w:tbl>
       <w:tblPr>
@@ -26630,7 +28597,7 @@
               </w:numPr>
               <w:ind w:firstLineChars="0"/>
               <w:rPr>
-                <w:rFonts w:asciiTheme="minorEastAsia" w:hAnsiTheme="minorEastAsia" w:cstheme="minorEastAsia" w:hint="eastAsia"/>
+                <w:rFonts w:asciiTheme="minorEastAsia" w:hAnsiTheme="minorEastAsia" w:cstheme="minorEastAsia"/>
                 <w:szCs w:val="21"/>
               </w:rPr>
             </w:pPr>
@@ -26819,7 +28786,7 @@
               </w:numPr>
               <w:ind w:firstLineChars="0"/>
               <w:rPr>
-                <w:rFonts w:asciiTheme="minorEastAsia" w:hAnsiTheme="minorEastAsia" w:cstheme="minorEastAsia" w:hint="eastAsia"/>
+                <w:rFonts w:asciiTheme="minorEastAsia" w:hAnsiTheme="minorEastAsia" w:cstheme="minorEastAsia"/>
                 <w:kern w:val="0"/>
                 <w:szCs w:val="21"/>
               </w:rPr>
@@ -26861,7 +28828,6 @@
                 <w:kern w:val="0"/>
                 <w:lang w:val="zh-TW" w:eastAsia="zh-TW"/>
               </w:rPr>
-              <w:lastRenderedPageBreak/>
               <w:t>特殊需求</w:t>
             </w:r>
           </w:p>
@@ -26902,51 +28868,33 @@
     <w:p/>
     <w:p>
       <w:pPr>
-        <w:numPr>
-          <w:ilvl w:val="0"/>
-          <w:numId w:val="2"/>
-        </w:numPr>
-        <w:rPr>
-          <w:b/>
-          <w:sz w:val="30"/>
-          <w:szCs w:val="30"/>
-        </w:rPr>
-      </w:pPr>
+        <w:pStyle w:val="2"/>
+      </w:pPr>
+      <w:bookmarkStart w:id="65" w:name="_Toc465185217"/>
+      <w:bookmarkStart w:id="66" w:name="_Toc465185957"/>
       <w:r>
         <w:rPr>
           <w:rFonts w:hint="eastAsia"/>
-          <w:b/>
-          <w:sz w:val="30"/>
-          <w:szCs w:val="30"/>
         </w:rPr>
         <w:t>用例</w:t>
       </w:r>
       <w:r>
         <w:rPr>
           <w:rFonts w:hint="eastAsia"/>
-          <w:b/>
-          <w:sz w:val="30"/>
-          <w:szCs w:val="30"/>
         </w:rPr>
         <w:t>2</w:t>
       </w:r>
       <w:r>
-        <w:rPr>
-          <w:b/>
-          <w:sz w:val="30"/>
-          <w:szCs w:val="30"/>
-        </w:rPr>
         <w:t>1</w:t>
       </w:r>
       <w:r>
         <w:rPr>
           <w:rFonts w:hint="eastAsia"/>
-          <w:b/>
-          <w:sz w:val="30"/>
-          <w:szCs w:val="30"/>
         </w:rPr>
         <w:t>添加酒店及其工作人员，查询更改酒店工作人员信息</w:t>
       </w:r>
+      <w:bookmarkEnd w:id="65"/>
+      <w:bookmarkEnd w:id="66"/>
     </w:p>
     <w:tbl>
       <w:tblPr>
@@ -27130,6 +29078,7 @@
                 <w:kern w:val="0"/>
                 <w:lang w:val="zh-TW" w:eastAsia="zh-TW"/>
               </w:rPr>
+              <w:lastRenderedPageBreak/>
               <w:t>创建者</w:t>
             </w:r>
           </w:p>
@@ -27691,7 +29640,7 @@
               </w:numPr>
               <w:ind w:firstLineChars="0"/>
               <w:rPr>
-                <w:rFonts w:asciiTheme="minorEastAsia" w:hAnsiTheme="minorEastAsia" w:cstheme="minorEastAsia" w:hint="eastAsia"/>
+                <w:rFonts w:asciiTheme="minorEastAsia" w:hAnsiTheme="minorEastAsia" w:cstheme="minorEastAsia"/>
                 <w:szCs w:val="21"/>
               </w:rPr>
             </w:pPr>
@@ -27814,7 +29763,7 @@
           <w:p>
             <w:pPr>
               <w:rPr>
-                <w:rFonts w:asciiTheme="minorEastAsia" w:hAnsiTheme="minorEastAsia" w:cstheme="minorEastAsia" w:hint="eastAsia"/>
+                <w:rFonts w:asciiTheme="minorEastAsia" w:hAnsiTheme="minorEastAsia" w:cstheme="minorEastAsia"/>
                 <w:kern w:val="0"/>
                 <w:szCs w:val="21"/>
               </w:rPr>
@@ -27899,18 +29848,11 @@
       </w:tr>
     </w:tbl>
     <w:p/>
-    <w:p>
-      <w:pPr>
-        <w:rPr>
-          <w:rFonts w:hint="eastAsia"/>
-        </w:rPr>
-      </w:pPr>
-    </w:p>
+    <w:p/>
     <w:p>
       <w:pPr>
         <w:jc w:val="left"/>
         <w:rPr>
-          <w:rFonts w:hint="eastAsia"/>
           <w:sz w:val="28"/>
           <w:szCs w:val="28"/>
         </w:rPr>
@@ -27966,95 +29908,7 @@
 
 <file path=word/numbering.xml><?xml version="1.0" encoding="utf-8"?>
 <w:numbering xmlns:wpc="http://schemas.microsoft.com/office/word/2010/wordprocessingCanvas" xmlns:mc="http://schemas.openxmlformats.org/markup-compatibility/2006" xmlns:o="urn:schemas-microsoft-com:office:office" xmlns:r="http://schemas.openxmlformats.org/officeDocument/2006/relationships" xmlns:m="http://schemas.openxmlformats.org/officeDocument/2006/math" xmlns:v="urn:schemas-microsoft-com:vml" xmlns:wp14="http://schemas.microsoft.com/office/word/2010/wordprocessingDrawing" xmlns:wp="http://schemas.openxmlformats.org/drawingml/2006/wordprocessingDrawing" xmlns:w10="urn:schemas-microsoft-com:office:word" xmlns:w="http://schemas.openxmlformats.org/wordprocessingml/2006/main" xmlns:w14="http://schemas.microsoft.com/office/word/2010/wordml" xmlns:w15="http://schemas.microsoft.com/office/word/2012/wordml" xmlns:wpg="http://schemas.microsoft.com/office/word/2010/wordprocessingGroup" xmlns:wpi="http://schemas.microsoft.com/office/word/2010/wordprocessingInk" xmlns:wne="http://schemas.microsoft.com/office/word/2006/wordml" xmlns:wps="http://schemas.microsoft.com/office/word/2010/wordprocessingShape" mc:Ignorable="w14 w15 wp14">
-  <w:abstractNum w:abstractNumId="0" w15:restartNumberingAfterBreak="0">
-    <w:multiLevelType w:val="multilevel"/>
-    <w:tmpl w:val="549E04DE"/>
-    <w:lvl w:ilvl="0">
-      <w:start w:val="1"/>
-      <w:numFmt w:val="decimal"/>
-      <w:lvlText w:val="%1、"/>
-      <w:lvlJc w:val="left"/>
-      <w:pPr>
-        <w:ind w:left="680" w:hanging="360"/>
-      </w:pPr>
-      <w:rPr>
-        <w:rFonts w:hint="default"/>
-      </w:rPr>
-    </w:lvl>
-    <w:lvl w:ilvl="1">
-      <w:start w:val="1"/>
-      <w:numFmt w:val="lowerLetter"/>
-      <w:lvlText w:val="%2)"/>
-      <w:lvlJc w:val="left"/>
-      <w:pPr>
-        <w:ind w:left="1160" w:hanging="420"/>
-      </w:pPr>
-    </w:lvl>
-    <w:lvl w:ilvl="2">
-      <w:start w:val="1"/>
-      <w:numFmt w:val="lowerRoman"/>
-      <w:lvlText w:val="%3."/>
-      <w:lvlJc w:val="right"/>
-      <w:pPr>
-        <w:ind w:left="1580" w:hanging="420"/>
-      </w:pPr>
-    </w:lvl>
-    <w:lvl w:ilvl="3">
-      <w:start w:val="1"/>
-      <w:numFmt w:val="decimal"/>
-      <w:lvlText w:val="%4."/>
-      <w:lvlJc w:val="left"/>
-      <w:pPr>
-        <w:ind w:left="2000" w:hanging="420"/>
-      </w:pPr>
-    </w:lvl>
-    <w:lvl w:ilvl="4">
-      <w:start w:val="1"/>
-      <w:numFmt w:val="lowerLetter"/>
-      <w:lvlText w:val="%5)"/>
-      <w:lvlJc w:val="left"/>
-      <w:pPr>
-        <w:ind w:left="2420" w:hanging="420"/>
-      </w:pPr>
-    </w:lvl>
-    <w:lvl w:ilvl="5">
-      <w:start w:val="1"/>
-      <w:numFmt w:val="lowerRoman"/>
-      <w:lvlText w:val="%6."/>
-      <w:lvlJc w:val="right"/>
-      <w:pPr>
-        <w:ind w:left="2840" w:hanging="420"/>
-      </w:pPr>
-    </w:lvl>
-    <w:lvl w:ilvl="6">
-      <w:start w:val="1"/>
-      <w:numFmt w:val="decimal"/>
-      <w:lvlText w:val="%7."/>
-      <w:lvlJc w:val="left"/>
-      <w:pPr>
-        <w:ind w:left="3260" w:hanging="420"/>
-      </w:pPr>
-    </w:lvl>
-    <w:lvl w:ilvl="7">
-      <w:start w:val="1"/>
-      <w:numFmt w:val="lowerLetter"/>
-      <w:lvlText w:val="%8)"/>
-      <w:lvlJc w:val="left"/>
-      <w:pPr>
-        <w:ind w:left="3680" w:hanging="420"/>
-      </w:pPr>
-    </w:lvl>
-    <w:lvl w:ilvl="8">
-      <w:start w:val="1"/>
-      <w:numFmt w:val="lowerRoman"/>
-      <w:lvlText w:val="%9."/>
-      <w:lvlJc w:val="right"/>
-      <w:pPr>
-        <w:ind w:left="4100" w:hanging="420"/>
-      </w:pPr>
-    </w:lvl>
-  </w:abstractNum>
-  <w:abstractNum w:abstractNumId="1" w15:restartNumberingAfterBreak="0">
+  <w:abstractNum w:abstractNumId="0">
     <w:nsid w:val="00000001"/>
     <w:multiLevelType w:val="multilevel"/>
     <w:tmpl w:val="5C1C5BDE"/>
@@ -28143,7 +29997,7 @@
       </w:pPr>
     </w:lvl>
   </w:abstractNum>
-  <w:abstractNum w:abstractNumId="2" w15:restartNumberingAfterBreak="0">
+  <w:abstractNum w:abstractNumId="1">
     <w:nsid w:val="00000002"/>
     <w:multiLevelType w:val="multilevel"/>
     <w:tmpl w:val="2A287FF4"/>
@@ -28232,7 +30086,7 @@
       </w:pPr>
     </w:lvl>
   </w:abstractNum>
-  <w:abstractNum w:abstractNumId="3" w15:restartNumberingAfterBreak="0">
+  <w:abstractNum w:abstractNumId="2">
     <w:nsid w:val="00000003"/>
     <w:multiLevelType w:val="multilevel"/>
     <w:tmpl w:val="083D3575"/>
@@ -28321,7 +30175,7 @@
       </w:pPr>
     </w:lvl>
   </w:abstractNum>
-  <w:abstractNum w:abstractNumId="4" w15:restartNumberingAfterBreak="0">
+  <w:abstractNum w:abstractNumId="3">
     <w:nsid w:val="00000004"/>
     <w:multiLevelType w:val="multilevel"/>
     <w:tmpl w:val="17A00918"/>
@@ -28410,7 +30264,7 @@
       </w:pPr>
     </w:lvl>
   </w:abstractNum>
-  <w:abstractNum w:abstractNumId="5" w15:restartNumberingAfterBreak="0">
+  <w:abstractNum w:abstractNumId="4">
     <w:nsid w:val="00000005"/>
     <w:multiLevelType w:val="multilevel"/>
     <w:tmpl w:val="004A4EA7"/>
@@ -28499,7 +30353,7 @@
       </w:pPr>
     </w:lvl>
   </w:abstractNum>
-  <w:abstractNum w:abstractNumId="6" w15:restartNumberingAfterBreak="0">
+  <w:abstractNum w:abstractNumId="5">
     <w:nsid w:val="00000006"/>
     <w:multiLevelType w:val="multilevel"/>
     <w:tmpl w:val="54755967"/>
@@ -28588,7 +30442,7 @@
       </w:pPr>
     </w:lvl>
   </w:abstractNum>
-  <w:abstractNum w:abstractNumId="7" w15:restartNumberingAfterBreak="0">
+  <w:abstractNum w:abstractNumId="6">
     <w:nsid w:val="00000007"/>
     <w:multiLevelType w:val="multilevel"/>
     <w:tmpl w:val="3D4B28F8"/>
@@ -28677,7 +30531,7 @@
       </w:pPr>
     </w:lvl>
   </w:abstractNum>
-  <w:abstractNum w:abstractNumId="8" w15:restartNumberingAfterBreak="0">
+  <w:abstractNum w:abstractNumId="7">
     <w:nsid w:val="00000008"/>
     <w:multiLevelType w:val="multilevel"/>
     <w:tmpl w:val="01420233"/>
@@ -28766,7 +30620,7 @@
       </w:pPr>
     </w:lvl>
   </w:abstractNum>
-  <w:abstractNum w:abstractNumId="9" w15:restartNumberingAfterBreak="0">
+  <w:abstractNum w:abstractNumId="8">
     <w:nsid w:val="02437899"/>
     <w:multiLevelType w:val="hybridMultilevel"/>
     <w:tmpl w:val="43405020"/>
@@ -28855,7 +30709,7 @@
       </w:pPr>
     </w:lvl>
   </w:abstractNum>
-  <w:abstractNum w:abstractNumId="10" w15:restartNumberingAfterBreak="0">
+  <w:abstractNum w:abstractNumId="9">
     <w:nsid w:val="0486294D"/>
     <w:multiLevelType w:val="hybridMultilevel"/>
     <w:tmpl w:val="CBACFD48"/>
@@ -28944,7 +30798,7 @@
       </w:pPr>
     </w:lvl>
   </w:abstractNum>
-  <w:abstractNum w:abstractNumId="11" w15:restartNumberingAfterBreak="0">
+  <w:abstractNum w:abstractNumId="10">
     <w:nsid w:val="051E0A61"/>
     <w:multiLevelType w:val="hybridMultilevel"/>
     <w:tmpl w:val="11E002A6"/>
@@ -29033,7 +30887,7 @@
       </w:pPr>
     </w:lvl>
   </w:abstractNum>
-  <w:abstractNum w:abstractNumId="12" w15:restartNumberingAfterBreak="0">
+  <w:abstractNum w:abstractNumId="11">
     <w:nsid w:val="06162208"/>
     <w:multiLevelType w:val="hybridMultilevel"/>
     <w:tmpl w:val="65748E98"/>
@@ -29122,7 +30976,7 @@
       </w:pPr>
     </w:lvl>
   </w:abstractNum>
-  <w:abstractNum w:abstractNumId="13" w15:restartNumberingAfterBreak="0">
+  <w:abstractNum w:abstractNumId="12">
     <w:nsid w:val="08DF77C5"/>
     <w:multiLevelType w:val="hybridMultilevel"/>
     <w:tmpl w:val="4FFA9F76"/>
@@ -29212,7 +31066,7 @@
       </w:pPr>
     </w:lvl>
   </w:abstractNum>
-  <w:abstractNum w:abstractNumId="14" w15:restartNumberingAfterBreak="0">
+  <w:abstractNum w:abstractNumId="13">
     <w:nsid w:val="0C08472A"/>
     <w:multiLevelType w:val="hybridMultilevel"/>
     <w:tmpl w:val="C226D002"/>
@@ -29301,7 +31155,7 @@
       </w:pPr>
     </w:lvl>
   </w:abstractNum>
-  <w:abstractNum w:abstractNumId="15" w15:restartNumberingAfterBreak="0">
+  <w:abstractNum w:abstractNumId="14">
     <w:nsid w:val="0F9616F8"/>
     <w:multiLevelType w:val="hybridMultilevel"/>
     <w:tmpl w:val="208CE1BE"/>
@@ -29390,7 +31244,96 @@
       </w:pPr>
     </w:lvl>
   </w:abstractNum>
-  <w:abstractNum w:abstractNumId="16" w15:restartNumberingAfterBreak="0">
+  <w:abstractNum w:abstractNumId="15">
+    <w:nsid w:val="11A227CF"/>
+    <w:multiLevelType w:val="multilevel"/>
+    <w:tmpl w:val="549E04DE"/>
+    <w:lvl w:ilvl="0">
+      <w:start w:val="1"/>
+      <w:numFmt w:val="decimal"/>
+      <w:lvlText w:val="%1、"/>
+      <w:lvlJc w:val="left"/>
+      <w:pPr>
+        <w:ind w:left="680" w:hanging="360"/>
+      </w:pPr>
+      <w:rPr>
+        <w:rFonts w:hint="default"/>
+      </w:rPr>
+    </w:lvl>
+    <w:lvl w:ilvl="1">
+      <w:start w:val="1"/>
+      <w:numFmt w:val="lowerLetter"/>
+      <w:lvlText w:val="%2)"/>
+      <w:lvlJc w:val="left"/>
+      <w:pPr>
+        <w:ind w:left="1160" w:hanging="420"/>
+      </w:pPr>
+    </w:lvl>
+    <w:lvl w:ilvl="2">
+      <w:start w:val="1"/>
+      <w:numFmt w:val="lowerRoman"/>
+      <w:lvlText w:val="%3."/>
+      <w:lvlJc w:val="right"/>
+      <w:pPr>
+        <w:ind w:left="1580" w:hanging="420"/>
+      </w:pPr>
+    </w:lvl>
+    <w:lvl w:ilvl="3">
+      <w:start w:val="1"/>
+      <w:numFmt w:val="decimal"/>
+      <w:lvlText w:val="%4."/>
+      <w:lvlJc w:val="left"/>
+      <w:pPr>
+        <w:ind w:left="2000" w:hanging="420"/>
+      </w:pPr>
+    </w:lvl>
+    <w:lvl w:ilvl="4">
+      <w:start w:val="1"/>
+      <w:numFmt w:val="lowerLetter"/>
+      <w:lvlText w:val="%5)"/>
+      <w:lvlJc w:val="left"/>
+      <w:pPr>
+        <w:ind w:left="2420" w:hanging="420"/>
+      </w:pPr>
+    </w:lvl>
+    <w:lvl w:ilvl="5">
+      <w:start w:val="1"/>
+      <w:numFmt w:val="lowerRoman"/>
+      <w:lvlText w:val="%6."/>
+      <w:lvlJc w:val="right"/>
+      <w:pPr>
+        <w:ind w:left="2840" w:hanging="420"/>
+      </w:pPr>
+    </w:lvl>
+    <w:lvl w:ilvl="6">
+      <w:start w:val="1"/>
+      <w:numFmt w:val="decimal"/>
+      <w:lvlText w:val="%7."/>
+      <w:lvlJc w:val="left"/>
+      <w:pPr>
+        <w:ind w:left="3260" w:hanging="420"/>
+      </w:pPr>
+    </w:lvl>
+    <w:lvl w:ilvl="7">
+      <w:start w:val="1"/>
+      <w:numFmt w:val="lowerLetter"/>
+      <w:lvlText w:val="%8)"/>
+      <w:lvlJc w:val="left"/>
+      <w:pPr>
+        <w:ind w:left="3680" w:hanging="420"/>
+      </w:pPr>
+    </w:lvl>
+    <w:lvl w:ilvl="8">
+      <w:start w:val="1"/>
+      <w:numFmt w:val="lowerRoman"/>
+      <w:lvlText w:val="%9."/>
+      <w:lvlJc w:val="right"/>
+      <w:pPr>
+        <w:ind w:left="4100" w:hanging="420"/>
+      </w:pPr>
+    </w:lvl>
+  </w:abstractNum>
+  <w:abstractNum w:abstractNumId="16">
     <w:nsid w:val="11E702AF"/>
     <w:multiLevelType w:val="hybridMultilevel"/>
     <w:tmpl w:val="85708A20"/>
@@ -29480,7 +31423,7 @@
       </w:pPr>
     </w:lvl>
   </w:abstractNum>
-  <w:abstractNum w:abstractNumId="17" w15:restartNumberingAfterBreak="0">
+  <w:abstractNum w:abstractNumId="17">
     <w:nsid w:val="1A3F18E2"/>
     <w:multiLevelType w:val="hybridMultilevel"/>
     <w:tmpl w:val="ED36BB10"/>
@@ -29569,7 +31512,7 @@
       </w:pPr>
     </w:lvl>
   </w:abstractNum>
-  <w:abstractNum w:abstractNumId="18" w15:restartNumberingAfterBreak="0">
+  <w:abstractNum w:abstractNumId="18">
     <w:nsid w:val="1A4D2699"/>
     <w:multiLevelType w:val="hybridMultilevel"/>
     <w:tmpl w:val="026C2E02"/>
@@ -29658,7 +31601,7 @@
       </w:pPr>
     </w:lvl>
   </w:abstractNum>
-  <w:abstractNum w:abstractNumId="19" w15:restartNumberingAfterBreak="0">
+  <w:abstractNum w:abstractNumId="19">
     <w:nsid w:val="1D0345DA"/>
     <w:multiLevelType w:val="hybridMultilevel"/>
     <w:tmpl w:val="DF7C2F8C"/>
@@ -29747,7 +31690,7 @@
       </w:pPr>
     </w:lvl>
   </w:abstractNum>
-  <w:abstractNum w:abstractNumId="20" w15:restartNumberingAfterBreak="0">
+  <w:abstractNum w:abstractNumId="20">
     <w:nsid w:val="258511C9"/>
     <w:multiLevelType w:val="hybridMultilevel"/>
     <w:tmpl w:val="88DCC57A"/>
@@ -29836,7 +31779,7 @@
       </w:pPr>
     </w:lvl>
   </w:abstractNum>
-  <w:abstractNum w:abstractNumId="21" w15:restartNumberingAfterBreak="0">
+  <w:abstractNum w:abstractNumId="21">
     <w:nsid w:val="2AE71267"/>
     <w:multiLevelType w:val="hybridMultilevel"/>
     <w:tmpl w:val="7592FB8E"/>
@@ -29925,7 +31868,7 @@
       </w:pPr>
     </w:lvl>
   </w:abstractNum>
-  <w:abstractNum w:abstractNumId="22" w15:restartNumberingAfterBreak="0">
+  <w:abstractNum w:abstractNumId="22">
     <w:nsid w:val="2E8E398F"/>
     <w:multiLevelType w:val="hybridMultilevel"/>
     <w:tmpl w:val="550ACBBA"/>
@@ -30014,7 +31957,7 @@
       </w:pPr>
     </w:lvl>
   </w:abstractNum>
-  <w:abstractNum w:abstractNumId="23" w15:restartNumberingAfterBreak="0">
+  <w:abstractNum w:abstractNumId="23">
     <w:nsid w:val="2F9C3486"/>
     <w:multiLevelType w:val="hybridMultilevel"/>
     <w:tmpl w:val="1032A9E2"/>
@@ -30103,7 +32046,7 @@
       </w:pPr>
     </w:lvl>
   </w:abstractNum>
-  <w:abstractNum w:abstractNumId="24" w15:restartNumberingAfterBreak="0">
+  <w:abstractNum w:abstractNumId="24">
     <w:nsid w:val="33921A3E"/>
     <w:multiLevelType w:val="multilevel"/>
     <w:tmpl w:val="D9589FE6"/>
@@ -30216,7 +32159,7 @@
       </w:rPr>
     </w:lvl>
   </w:abstractNum>
-  <w:abstractNum w:abstractNumId="25" w15:restartNumberingAfterBreak="0">
+  <w:abstractNum w:abstractNumId="25">
     <w:nsid w:val="37190A86"/>
     <w:multiLevelType w:val="hybridMultilevel"/>
     <w:tmpl w:val="36B08F44"/>
@@ -30305,7 +32248,7 @@
       </w:pPr>
     </w:lvl>
   </w:abstractNum>
-  <w:abstractNum w:abstractNumId="26" w15:restartNumberingAfterBreak="0">
+  <w:abstractNum w:abstractNumId="26">
     <w:nsid w:val="38FF5731"/>
     <w:multiLevelType w:val="hybridMultilevel"/>
     <w:tmpl w:val="4AA4CB32"/>
@@ -30394,7 +32337,7 @@
       </w:pPr>
     </w:lvl>
   </w:abstractNum>
-  <w:abstractNum w:abstractNumId="27" w15:restartNumberingAfterBreak="0">
+  <w:abstractNum w:abstractNumId="27">
     <w:nsid w:val="45134001"/>
     <w:multiLevelType w:val="hybridMultilevel"/>
     <w:tmpl w:val="B5CCFB5E"/>
@@ -30483,7 +32426,7 @@
       </w:pPr>
     </w:lvl>
   </w:abstractNum>
-  <w:abstractNum w:abstractNumId="28" w15:restartNumberingAfterBreak="0">
+  <w:abstractNum w:abstractNumId="28">
     <w:nsid w:val="4AA26EA9"/>
     <w:multiLevelType w:val="hybridMultilevel"/>
     <w:tmpl w:val="09EADA1A"/>
@@ -30572,7 +32515,7 @@
       </w:pPr>
     </w:lvl>
   </w:abstractNum>
-  <w:abstractNum w:abstractNumId="29" w15:restartNumberingAfterBreak="0">
+  <w:abstractNum w:abstractNumId="29">
     <w:nsid w:val="4C202D41"/>
     <w:multiLevelType w:val="hybridMultilevel"/>
     <w:tmpl w:val="5C882D1C"/>
@@ -30661,7 +32604,7 @@
       </w:pPr>
     </w:lvl>
   </w:abstractNum>
-  <w:abstractNum w:abstractNumId="30" w15:restartNumberingAfterBreak="0">
+  <w:abstractNum w:abstractNumId="30">
     <w:nsid w:val="4FEC56C9"/>
     <w:multiLevelType w:val="hybridMultilevel"/>
     <w:tmpl w:val="2B5256FE"/>
@@ -30750,7 +32693,7 @@
       </w:pPr>
     </w:lvl>
   </w:abstractNum>
-  <w:abstractNum w:abstractNumId="31" w15:restartNumberingAfterBreak="0">
+  <w:abstractNum w:abstractNumId="31">
     <w:nsid w:val="51B25602"/>
     <w:multiLevelType w:val="hybridMultilevel"/>
     <w:tmpl w:val="E90E41F8"/>
@@ -30839,7 +32782,7 @@
       </w:pPr>
     </w:lvl>
   </w:abstractNum>
-  <w:abstractNum w:abstractNumId="32" w15:restartNumberingAfterBreak="0">
+  <w:abstractNum w:abstractNumId="32">
     <w:nsid w:val="53095077"/>
     <w:multiLevelType w:val="hybridMultilevel"/>
     <w:tmpl w:val="52D8B908"/>
@@ -30928,7 +32871,7 @@
       </w:pPr>
     </w:lvl>
   </w:abstractNum>
-  <w:abstractNum w:abstractNumId="33" w15:restartNumberingAfterBreak="0">
+  <w:abstractNum w:abstractNumId="33">
     <w:nsid w:val="57E54B98"/>
     <w:multiLevelType w:val="singleLevel"/>
     <w:tmpl w:val="57E54B98"/>
@@ -30940,7 +32883,7 @@
       <w:lvlJc w:val="left"/>
     </w:lvl>
   </w:abstractNum>
-  <w:abstractNum w:abstractNumId="34" w15:restartNumberingAfterBreak="0">
+  <w:abstractNum w:abstractNumId="34">
     <w:nsid w:val="5989222A"/>
     <w:multiLevelType w:val="hybridMultilevel"/>
     <w:tmpl w:val="DF7C2F8C"/>
@@ -31029,7 +32972,7 @@
       </w:pPr>
     </w:lvl>
   </w:abstractNum>
-  <w:abstractNum w:abstractNumId="35" w15:restartNumberingAfterBreak="0">
+  <w:abstractNum w:abstractNumId="35">
     <w:nsid w:val="5D1A05B0"/>
     <w:multiLevelType w:val="hybridMultilevel"/>
     <w:tmpl w:val="6B74C79E"/>
@@ -31118,7 +33061,7 @@
       </w:pPr>
     </w:lvl>
   </w:abstractNum>
-  <w:abstractNum w:abstractNumId="36" w15:restartNumberingAfterBreak="0">
+  <w:abstractNum w:abstractNumId="36">
     <w:nsid w:val="5D597553"/>
     <w:multiLevelType w:val="hybridMultilevel"/>
     <w:tmpl w:val="8486A73A"/>
@@ -31207,7 +33150,7 @@
       </w:pPr>
     </w:lvl>
   </w:abstractNum>
-  <w:abstractNum w:abstractNumId="37" w15:restartNumberingAfterBreak="0">
+  <w:abstractNum w:abstractNumId="37">
     <w:nsid w:val="61857525"/>
     <w:multiLevelType w:val="hybridMultilevel"/>
     <w:tmpl w:val="8F5E8020"/>
@@ -31296,7 +33239,7 @@
       </w:pPr>
     </w:lvl>
   </w:abstractNum>
-  <w:abstractNum w:abstractNumId="38" w15:restartNumberingAfterBreak="0">
+  <w:abstractNum w:abstractNumId="38">
     <w:nsid w:val="62145650"/>
     <w:multiLevelType w:val="hybridMultilevel"/>
     <w:tmpl w:val="C91E41E2"/>
@@ -31385,7 +33328,7 @@
       </w:pPr>
     </w:lvl>
   </w:abstractNum>
-  <w:abstractNum w:abstractNumId="39" w15:restartNumberingAfterBreak="0">
+  <w:abstractNum w:abstractNumId="39">
     <w:nsid w:val="64C80E04"/>
     <w:multiLevelType w:val="hybridMultilevel"/>
     <w:tmpl w:val="6D06D6DA"/>
@@ -31474,7 +33417,7 @@
       </w:pPr>
     </w:lvl>
   </w:abstractNum>
-  <w:abstractNum w:abstractNumId="40" w15:restartNumberingAfterBreak="0">
+  <w:abstractNum w:abstractNumId="40">
     <w:nsid w:val="64CE7513"/>
     <w:multiLevelType w:val="hybridMultilevel"/>
     <w:tmpl w:val="80E4311C"/>
@@ -31563,7 +33506,7 @@
       </w:pPr>
     </w:lvl>
   </w:abstractNum>
-  <w:abstractNum w:abstractNumId="41" w15:restartNumberingAfterBreak="0">
+  <w:abstractNum w:abstractNumId="41">
     <w:nsid w:val="69AB186D"/>
     <w:multiLevelType w:val="multilevel"/>
     <w:tmpl w:val="69AB186D"/>
@@ -31676,7 +33619,7 @@
       </w:pPr>
     </w:lvl>
   </w:abstractNum>
-  <w:abstractNum w:abstractNumId="42" w15:restartNumberingAfterBreak="0">
+  <w:abstractNum w:abstractNumId="42">
     <w:nsid w:val="722E10D1"/>
     <w:multiLevelType w:val="hybridMultilevel"/>
     <w:tmpl w:val="C6485566"/>
@@ -31793,7 +33736,7 @@
     <w:abstractNumId w:val="20"/>
   </w:num>
   <w:num w:numId="10">
-    <w:abstractNumId w:val="10"/>
+    <w:abstractNumId w:val="9"/>
   </w:num>
   <w:num w:numId="11">
     <w:abstractNumId w:val="28"/>
@@ -31808,7 +33751,7 @@
     <w:abstractNumId w:val="21"/>
   </w:num>
   <w:num w:numId="15">
-    <w:abstractNumId w:val="12"/>
+    <w:abstractNumId w:val="11"/>
   </w:num>
   <w:num w:numId="16">
     <w:abstractNumId w:val="18"/>
@@ -31817,13 +33760,13 @@
     <w:abstractNumId w:val="42"/>
   </w:num>
   <w:num w:numId="18">
-    <w:abstractNumId w:val="11"/>
+    <w:abstractNumId w:val="10"/>
   </w:num>
   <w:num w:numId="19">
     <w:abstractNumId w:val="36"/>
   </w:num>
   <w:num w:numId="20">
-    <w:abstractNumId w:val="13"/>
+    <w:abstractNumId w:val="12"/>
   </w:num>
   <w:num w:numId="21">
     <w:abstractNumId w:val="23"/>
@@ -31832,7 +33775,7 @@
     <w:abstractNumId w:val="19"/>
   </w:num>
   <w:num w:numId="23">
-    <w:abstractNumId w:val="15"/>
+    <w:abstractNumId w:val="14"/>
   </w:num>
   <w:num w:numId="24">
     <w:abstractNumId w:val="34"/>
@@ -31841,7 +33784,7 @@
     <w:abstractNumId w:val="30"/>
   </w:num>
   <w:num w:numId="26">
-    <w:abstractNumId w:val="9"/>
+    <w:abstractNumId w:val="8"/>
   </w:num>
   <w:num w:numId="27">
     <w:abstractNumId w:val="39"/>
@@ -31850,7 +33793,7 @@
     <w:abstractNumId w:val="17"/>
   </w:num>
   <w:num w:numId="29">
-    <w:abstractNumId w:val="14"/>
+    <w:abstractNumId w:val="13"/>
   </w:num>
   <w:num w:numId="30">
     <w:abstractNumId w:val="37"/>
@@ -31868,31 +33811,31 @@
     <w:abstractNumId w:val="25"/>
   </w:num>
   <w:num w:numId="35">
+    <w:abstractNumId w:val="6"/>
+  </w:num>
+  <w:num w:numId="36">
+    <w:abstractNumId w:val="0"/>
+  </w:num>
+  <w:num w:numId="37">
+    <w:abstractNumId w:val="1"/>
+  </w:num>
+  <w:num w:numId="38">
+    <w:abstractNumId w:val="3"/>
+  </w:num>
+  <w:num w:numId="39">
+    <w:abstractNumId w:val="4"/>
+  </w:num>
+  <w:num w:numId="40">
+    <w:abstractNumId w:val="5"/>
+  </w:num>
+  <w:num w:numId="41">
+    <w:abstractNumId w:val="15"/>
+  </w:num>
+  <w:num w:numId="42">
     <w:abstractNumId w:val="7"/>
   </w:num>
-  <w:num w:numId="36">
-    <w:abstractNumId w:val="1"/>
-  </w:num>
-  <w:num w:numId="37">
+  <w:num w:numId="43">
     <w:abstractNumId w:val="2"/>
-  </w:num>
-  <w:num w:numId="38">
-    <w:abstractNumId w:val="4"/>
-  </w:num>
-  <w:num w:numId="39">
-    <w:abstractNumId w:val="5"/>
-  </w:num>
-  <w:num w:numId="40">
-    <w:abstractNumId w:val="6"/>
-  </w:num>
-  <w:num w:numId="41">
-    <w:abstractNumId w:val="0"/>
-  </w:num>
-  <w:num w:numId="42">
-    <w:abstractNumId w:val="8"/>
-  </w:num>
-  <w:num w:numId="43">
-    <w:abstractNumId w:val="3"/>
   </w:num>
 </w:numbering>
 </file>
@@ -32605,6 +34548,22 @@
       <w:szCs w:val="22"/>
     </w:rPr>
   </w:style>
+  <w:style w:type="table" w:styleId="a7">
+    <w:name w:val="Table Grid"/>
+    <w:basedOn w:val="a1"/>
+    <w:uiPriority w:val="39"/>
+    <w:rsid w:val="00C157AC"/>
+    <w:tblPr>
+      <w:tblBorders>
+        <w:top w:val="single" w:sz="4" w:space="0" w:color="auto"/>
+        <w:left w:val="single" w:sz="4" w:space="0" w:color="auto"/>
+        <w:bottom w:val="single" w:sz="4" w:space="0" w:color="auto"/>
+        <w:right w:val="single" w:sz="4" w:space="0" w:color="auto"/>
+        <w:insideH w:val="single" w:sz="4" w:space="0" w:color="auto"/>
+        <w:insideV w:val="single" w:sz="4" w:space="0" w:color="auto"/>
+      </w:tblBorders>
+    </w:tblPr>
+  </w:style>
 </w:styles>
 </file>
 
@@ -32867,4 +34826,16 @@
     </a:ext>
   </a:extLst>
 </a:theme>
+</file>
+
+<file path=customXml/item1.xml><?xml version="1.0" encoding="utf-8"?>
+<b:Sources xmlns:b="http://schemas.openxmlformats.org/officeDocument/2006/bibliography" xmlns="http://schemas.openxmlformats.org/officeDocument/2006/bibliography" SelectedStyle="\APASixthEditionOfficeOnline.xsl" StyleName="APA" Version="6"/>
+</file>
+
+<file path=customXml/itemProps1.xml><?xml version="1.0" encoding="utf-8"?>
+<ds:datastoreItem xmlns:ds="http://schemas.openxmlformats.org/officeDocument/2006/customXml" ds:itemID="{103737B6-3197-424A-B3B4-871200DE008D}">
+  <ds:schemaRefs>
+    <ds:schemaRef ds:uri="http://schemas.openxmlformats.org/officeDocument/2006/bibliography"/>
+  </ds:schemaRefs>
+</ds:datastoreItem>
 </file>